--- a/interpolation_report.docx
+++ b/interpolation_report.docx
@@ -2142,8 +2142,6 @@
           <w:sz w:val="24"/>
         </w:rPr>
       </w:pPr>
-      <w:bookmarkStart w:id="0" w:name="_GoBack"/>
-      <w:bookmarkEnd w:id="0"/>
     </w:p>
     <w:p>
       <w:pPr>
@@ -3046,373 +3044,592 @@
     </w:p>
     <w:p>
       <w:pPr>
+        <w:ind w:firstLine="105"/>
+        <w:rPr>
+          <w:rStyle w:val="fontstyle01"/>
+        </w:rPr>
+      </w:pPr>
+      <w:r>
+        <w:rPr>
+          <w:rStyle w:val="fontstyle01"/>
+        </w:rPr>
+        <w:t>3.</w:t>
+      </w:r>
+      <w:r>
+        <w:rPr>
+          <w:rStyle w:val="fontstyle01"/>
+        </w:rPr>
+        <w:t>2</w:t>
+      </w:r>
+      <w:r>
+        <w:rPr>
+          <w:rStyle w:val="fontstyle01"/>
+        </w:rPr>
+        <w:t xml:space="preserve"> </w:t>
+      </w:r>
+      <w:r>
+        <w:rPr>
+          <w:rStyle w:val="fontstyle01"/>
+        </w:rPr>
+        <w:t>Application of</w:t>
+      </w:r>
+      <w:r>
+        <w:rPr>
+          <w:rStyle w:val="fontstyle01"/>
+        </w:rPr>
+        <w:t xml:space="preserve"> </w:t>
+      </w:r>
+      <w:r>
+        <w:rPr>
+          <w:rStyle w:val="fontstyle01"/>
+        </w:rPr>
+        <w:t>Interpolation</w:t>
+      </w:r>
+    </w:p>
+    <w:p>
+      <w:pPr>
+        <w:rPr>
+          <w:color w:val="000000" w:themeColor="text1"/>
+        </w:rPr>
+      </w:pPr>
+      <w:r>
+        <w:rPr>
+          <w:color w:val="000000" w:themeColor="text1"/>
+        </w:rPr>
+        <w:t>xi=[1885, 1895, 1905, 1915, 1925, 1935, 1945, 1955, 1965, 1975, 1985, 1995] ;</w:t>
+      </w:r>
+    </w:p>
+    <w:p>
+      <w:pPr>
+        <w:rPr>
+          <w:color w:val="000000" w:themeColor="text1"/>
+        </w:rPr>
+      </w:pPr>
+      <w:r>
+        <w:rPr>
+          <w:color w:val="000000" w:themeColor="text1"/>
+        </w:rPr>
+        <w:t>fi=[56.70, 56.72, 56.87,56.89, 57.01,57.21, 57.28, 57.18, 57.12, 57.22, 57.65, 57.89] ;</w:t>
+      </w:r>
+    </w:p>
+    <w:p>
+      <w:pPr>
+        <w:rPr>
+          <w:color w:val="000000" w:themeColor="text1"/>
+        </w:rPr>
+      </w:pPr>
+      <w:r>
+        <w:rPr>
+          <w:color w:val="000000" w:themeColor="text1"/>
+        </w:rPr>
+        <w:t>N=200;</w:t>
+      </w:r>
+    </w:p>
+    <w:p>
+      <w:pPr>
+        <w:rPr>
+          <w:color w:val="000000" w:themeColor="text1"/>
+        </w:rPr>
+      </w:pPr>
+    </w:p>
+    <w:p>
+      <w:pPr>
+        <w:rPr>
+          <w:color w:val="000000" w:themeColor="text1"/>
+        </w:rPr>
+      </w:pPr>
+      <w:r>
+        <w:rPr>
+          <w:color w:val="000000" w:themeColor="text1"/>
+        </w:rPr>
+        <w:t>-</w:t>
+      </w:r>
+      <w:r>
+        <w:rPr>
+          <w:rFonts w:ascii="CMR12" w:hAnsi="CMR12"/>
+          <w:color w:val="000000"/>
+          <w:sz w:val="24"/>
+          <w:szCs w:val="24"/>
+        </w:rPr>
+        <w:t>interpolation</w:t>
+      </w:r>
+      <w:r>
+        <w:rPr>
+          <w:rFonts w:ascii="CMR12" w:hAnsi="CMR12"/>
+          <w:color w:val="000000"/>
+          <w:sz w:val="24"/>
+          <w:szCs w:val="24"/>
+        </w:rPr>
+        <w:t xml:space="preserve"> </w:t>
+      </w:r>
+      <w:r>
+        <w:rPr>
+          <w:rFonts w:ascii="CMR12" w:hAnsi="CMR12"/>
+          <w:color w:val="000000"/>
+          <w:sz w:val="24"/>
+          <w:szCs w:val="24"/>
+        </w:rPr>
+        <w:t>(prediction of data values inside the interval of data points)</w:t>
+      </w:r>
+    </w:p>
+    <w:p>
+      <w:pPr>
+        <w:autoSpaceDE w:val="0"/>
+        <w:autoSpaceDN w:val="0"/>
+        <w:adjustRightInd w:val="0"/>
+        <w:spacing w:after="0" w:line="240" w:lineRule="auto"/>
+        <w:rPr>
+          <w:color w:val="000000" w:themeColor="text1"/>
+        </w:rPr>
+      </w:pPr>
+      <w:r>
+        <w:rPr>
+          <w:color w:val="000000" w:themeColor="text1"/>
+        </w:rPr>
+        <w:t xml:space="preserve">For </w:t>
+      </w:r>
+      <w:r>
+        <w:rPr>
+          <w:rFonts w:ascii="Courier New" w:hAnsi="Courier New" w:cs="Courier New"/>
+          <w:color w:val="000000"/>
+          <w:sz w:val="20"/>
+          <w:szCs w:val="20"/>
+        </w:rPr>
+        <w:t>1903 1941 1963 1969 1976 1989 1999</w:t>
+      </w:r>
+      <w:r>
+        <w:rPr>
+          <w:rFonts w:ascii="Courier New" w:hAnsi="Courier New" w:cs="Courier New"/>
+          <w:color w:val="000000"/>
+          <w:sz w:val="20"/>
+          <w:szCs w:val="20"/>
+        </w:rPr>
+        <w:t xml:space="preserve"> years data, predicted average temperature is as follow. </w:t>
+      </w:r>
+    </w:p>
+    <w:p>
+      <w:pPr>
+        <w:rPr>
+          <w:color w:val="000000" w:themeColor="text1"/>
+        </w:rPr>
+      </w:pPr>
+      <w:r>
+        <w:rPr>
+          <w:color w:val="000000" w:themeColor="text1"/>
+        </w:rPr>
+        <w:t>y_pred =  56.8590   57.2777   57.1198   57.1400   57.2411   57.9739   55.7024</w:t>
+      </w:r>
+    </w:p>
+    <w:p>
+      <w:pPr>
+        <w:autoSpaceDE w:val="0"/>
+        <w:autoSpaceDN w:val="0"/>
+        <w:adjustRightInd w:val="0"/>
+        <w:spacing w:after="0" w:line="240" w:lineRule="auto"/>
+        <w:rPr>
+          <w:rFonts w:ascii="Courier New" w:hAnsi="Courier New" w:cs="Courier New"/>
+          <w:color w:val="000000"/>
+          <w:sz w:val="20"/>
+          <w:szCs w:val="20"/>
+        </w:rPr>
+      </w:pPr>
+      <w:r>
+        <w:rPr>
+          <w:color w:val="000000" w:themeColor="text1"/>
+        </w:rPr>
+        <w:t xml:space="preserve">and Real Values  are </w:t>
+      </w:r>
+      <w:r>
+        <w:rPr>
+          <w:rFonts w:ascii="Courier New" w:hAnsi="Courier New" w:cs="Courier New"/>
+          <w:color w:val="000000"/>
+          <w:sz w:val="20"/>
+          <w:szCs w:val="20"/>
+        </w:rPr>
+        <w:t>56.71 57.40 57.25 57.20 56.79 57.69 57.97</w:t>
+      </w:r>
+    </w:p>
+    <w:p>
+      <w:pPr>
+        <w:autoSpaceDE w:val="0"/>
+        <w:autoSpaceDN w:val="0"/>
+        <w:adjustRightInd w:val="0"/>
+        <w:spacing w:after="0" w:line="240" w:lineRule="auto"/>
+        <w:rPr>
+          <w:color w:val="000000" w:themeColor="text1"/>
+        </w:rPr>
+      </w:pPr>
+      <w:r>
+        <w:rPr>
+          <w:rFonts w:ascii="Courier New" w:hAnsi="Courier New" w:cs="Courier New"/>
+          <w:color w:val="000000"/>
+          <w:sz w:val="20"/>
+          <w:szCs w:val="20"/>
+        </w:rPr>
+        <w:t xml:space="preserve">and </w:t>
+      </w:r>
+      <w:r>
+        <w:rPr>
+          <w:color w:val="000000" w:themeColor="text1"/>
+        </w:rPr>
+        <w:t>Interpolation error</w:t>
+      </w:r>
+      <w:r>
+        <w:rPr>
+          <w:color w:val="000000" w:themeColor="text1"/>
+        </w:rPr>
+        <w:t xml:space="preserve"> = </w:t>
+      </w:r>
+      <w:r>
+        <w:rPr>
+          <w:color w:val="000000" w:themeColor="text1"/>
+        </w:rPr>
+        <w:t xml:space="preserve"> </w:t>
+      </w:r>
+      <w:r>
+        <w:rPr>
+          <w:color w:val="000000" w:themeColor="text1"/>
+        </w:rPr>
+        <w:t>2.2676</w:t>
+      </w:r>
+    </w:p>
+    <w:p>
+      <w:pPr>
+        <w:autoSpaceDE w:val="0"/>
+        <w:autoSpaceDN w:val="0"/>
+        <w:adjustRightInd w:val="0"/>
+        <w:spacing w:after="0" w:line="240" w:lineRule="auto"/>
+        <w:rPr>
+          <w:color w:val="000000" w:themeColor="text1"/>
+        </w:rPr>
+      </w:pPr>
+    </w:p>
+    <w:p>
+      <w:pPr>
+        <w:autoSpaceDE w:val="0"/>
+        <w:autoSpaceDN w:val="0"/>
+        <w:adjustRightInd w:val="0"/>
+        <w:spacing w:after="0" w:line="240" w:lineRule="auto"/>
+      </w:pPr>
+      <w:r>
+        <w:rPr>
+          <w:color w:val="000000" w:themeColor="text1"/>
+        </w:rPr>
+        <w:t xml:space="preserve">- </w:t>
+      </w:r>
+      <w:r>
+        <w:rPr>
+          <w:rFonts w:ascii="CMR12" w:hAnsi="CMR12"/>
+          <w:color w:val="000000"/>
+          <w:sz w:val="24"/>
+          <w:szCs w:val="24"/>
+        </w:rPr>
+        <w:t>extrapolation (prediction of data values outside the interval of data points).</w:t>
+      </w:r>
+    </w:p>
+    <w:p>
+      <w:pPr>
+        <w:rPr>
+          <w:color w:val="000000" w:themeColor="text1"/>
+        </w:rPr>
+      </w:pPr>
+      <w:r>
+        <w:rPr>
+          <w:color w:val="000000" w:themeColor="text1"/>
+        </w:rPr>
+        <w:t>2009 year predict temperature = 9.5779</w:t>
+      </w:r>
+    </w:p>
+    <w:p>
+      <w:pPr>
+        <w:rPr>
+          <w:color w:val="000000" w:themeColor="text1"/>
+        </w:rPr>
+      </w:pPr>
+      <w:r>
+        <w:rPr>
+          <w:color w:val="000000" w:themeColor="text1"/>
+        </w:rPr>
+        <w:lastRenderedPageBreak/>
+        <w:t>2026 year predict temperature = -1056.972</w:t>
+      </w:r>
+    </w:p>
+    <w:p>
+      <w:pPr>
+        <w:jc w:val="center"/>
+        <w:rPr>
+          <w:color w:val="000000" w:themeColor="text1"/>
+        </w:rPr>
+      </w:pPr>
+      <w:r>
+        <w:rPr>
+          <w:color w:val="000000" w:themeColor="text1"/>
+        </w:rPr>
+        <w:t>Interpolation polynomial p(x)</w:t>
+      </w:r>
+    </w:p>
+    <w:p>
+      <w:pPr>
+        <w:jc w:val="center"/>
+        <w:rPr>
+          <w:color w:val="000000" w:themeColor="text1"/>
+        </w:rPr>
+      </w:pPr>
+      <w:r>
+        <w:rPr>
+          <w:noProof/>
+          <w:color w:val="000000" w:themeColor="text1"/>
+        </w:rPr>
+        <w:drawing>
+          <wp:inline distT="0" distB="0" distL="0" distR="0" wp14:anchorId="422493DA" wp14:editId="72B8BBB1">
+            <wp:extent cx="4190338" cy="3216412"/>
+            <wp:effectExtent l="0" t="0" r="0" b="0"/>
+            <wp:docPr id="11" name="Picture 11"/>
+            <wp:cNvGraphicFramePr>
+              <a:graphicFrameLocks xmlns:a="http://schemas.openxmlformats.org/drawingml/2006/main" noChangeAspect="1"/>
+            </wp:cNvGraphicFramePr>
+            <a:graphic xmlns:a="http://schemas.openxmlformats.org/drawingml/2006/main">
+              <a:graphicData uri="http://schemas.openxmlformats.org/drawingml/2006/picture">
+                <pic:pic xmlns:pic="http://schemas.openxmlformats.org/drawingml/2006/picture">
+                  <pic:nvPicPr>
+                    <pic:cNvPr id="1" name=""/>
+                    <pic:cNvPicPr/>
+                  </pic:nvPicPr>
+                  <pic:blipFill>
+                    <a:blip r:embed="rId15"/>
+                    <a:stretch>
+                      <a:fillRect/>
+                    </a:stretch>
+                  </pic:blipFill>
+                  <pic:spPr>
+                    <a:xfrm>
+                      <a:off x="0" y="0"/>
+                      <a:ext cx="4228489" cy="3245696"/>
+                    </a:xfrm>
+                    <a:prstGeom prst="rect">
+                      <a:avLst/>
+                    </a:prstGeom>
+                  </pic:spPr>
+                </pic:pic>
+              </a:graphicData>
+            </a:graphic>
+          </wp:inline>
+        </w:drawing>
+      </w:r>
+    </w:p>
+    <w:p>
+      <w:pPr>
+        <w:jc w:val="center"/>
+        <w:rPr>
+          <w:color w:val="000000" w:themeColor="text1"/>
+        </w:rPr>
+      </w:pPr>
+      <w:bookmarkStart w:id="0" w:name="_GoBack"/>
+      <w:bookmarkEnd w:id="0"/>
+    </w:p>
+    <w:p>
+      <w:pPr>
+        <w:ind w:firstLine="105"/>
+        <w:rPr>
+          <w:rStyle w:val="fontstyle01"/>
+        </w:rPr>
+      </w:pPr>
+      <w:r>
+        <w:rPr>
+          <w:rFonts w:ascii="NimbusRomNo9L-Regu" w:hAnsi="NimbusRomNo9L-Regu"/>
+          <w:color w:val="000000"/>
+        </w:rPr>
+        <w:t>Accordingly the error in</w:t>
+      </w:r>
+      <w:r>
+        <w:rPr>
+          <w:rFonts w:ascii="NimbusRomNo9L-Regu" w:hAnsi="NimbusRomNo9L-Regu"/>
+          <w:color w:val="000000"/>
+        </w:rPr>
+        <w:t xml:space="preserve"> </w:t>
+      </w:r>
+      <w:r>
+        <w:rPr>
+          <w:rFonts w:ascii="NimbusRomNo9L-Regu" w:hAnsi="NimbusRomNo9L-Regu"/>
+          <w:color w:val="000000"/>
+        </w:rPr>
+        <w:t xml:space="preserve">extrapolation, where </w:t>
+      </w:r>
+      <w:r>
+        <w:rPr>
+          <w:rFonts w:ascii="NimbusRomNo9L-ReguItal" w:hAnsi="NimbusRomNo9L-ReguItal"/>
+          <w:i/>
+          <w:iCs/>
+          <w:color w:val="000000"/>
+        </w:rPr>
+        <w:t xml:space="preserve">x </w:t>
+      </w:r>
+      <w:r>
+        <w:rPr>
+          <w:rFonts w:ascii="NimbusRomNo9L-Regu" w:hAnsi="NimbusRomNo9L-Regu"/>
+          <w:color w:val="000000"/>
+        </w:rPr>
+        <w:t xml:space="preserve">is outside </w:t>
+      </w:r>
+      <w:r>
+        <w:rPr>
+          <w:rFonts w:ascii="CMR10" w:hAnsi="CMR10"/>
+          <w:color w:val="000000"/>
+        </w:rPr>
+        <w:t>[</w:t>
+      </w:r>
+      <w:r>
+        <w:rPr>
+          <w:rFonts w:ascii="NimbusRomNo9L-ReguItal" w:hAnsi="NimbusRomNo9L-ReguItal"/>
+          <w:i/>
+          <w:iCs/>
+          <w:color w:val="000000"/>
+        </w:rPr>
+        <w:t>x</w:t>
+      </w:r>
+      <w:r>
+        <w:rPr>
+          <w:rFonts w:ascii="NimbusRomNo9L-Regu" w:hAnsi="NimbusRomNo9L-Regu"/>
+          <w:color w:val="000000"/>
+          <w:sz w:val="16"/>
+          <w:szCs w:val="16"/>
+        </w:rPr>
+        <w:t>0</w:t>
+      </w:r>
+      <w:r>
+        <w:rPr>
+          <w:rFonts w:ascii="CMMI10" w:hAnsi="CMMI10"/>
+          <w:i/>
+          <w:iCs/>
+          <w:color w:val="000000"/>
+        </w:rPr>
+        <w:t>;</w:t>
+      </w:r>
+      <w:r>
+        <w:rPr>
+          <w:rFonts w:ascii="NimbusRomNo9L-ReguItal" w:hAnsi="NimbusRomNo9L-ReguItal"/>
+          <w:i/>
+          <w:iCs/>
+          <w:color w:val="000000"/>
+        </w:rPr>
+        <w:t>x</w:t>
+      </w:r>
+      <w:r>
+        <w:rPr>
+          <w:rFonts w:ascii="NimbusRomNo9L-ReguItal" w:hAnsi="NimbusRomNo9L-ReguItal"/>
+          <w:i/>
+          <w:iCs/>
+          <w:color w:val="000000"/>
+          <w:sz w:val="16"/>
+          <w:szCs w:val="16"/>
+        </w:rPr>
+        <w:t>n</w:t>
+      </w:r>
+      <w:r>
+        <w:rPr>
+          <w:rFonts w:ascii="CMR10" w:hAnsi="CMR10"/>
+          <w:color w:val="000000"/>
+        </w:rPr>
+        <w:t>]</w:t>
+      </w:r>
+      <w:r>
+        <w:rPr>
+          <w:rFonts w:ascii="NimbusRomNo9L-Regu" w:hAnsi="NimbusRomNo9L-Regu"/>
+          <w:color w:val="000000"/>
+        </w:rPr>
+        <w:t xml:space="preserve">, grows sharply as </w:t>
+      </w:r>
+      <w:r>
+        <w:rPr>
+          <w:rFonts w:ascii="NimbusRomNo9L-ReguItal" w:hAnsi="NimbusRomNo9L-ReguItal"/>
+          <w:i/>
+          <w:iCs/>
+          <w:color w:val="000000"/>
+        </w:rPr>
+        <w:t xml:space="preserve">x </w:t>
+      </w:r>
+      <w:r>
+        <w:rPr>
+          <w:rFonts w:ascii="NimbusRomNo9L-Regu" w:hAnsi="NimbusRomNo9L-Regu"/>
+          <w:color w:val="000000"/>
+        </w:rPr>
+        <w:t>moves out away from</w:t>
+      </w:r>
+      <w:r>
+        <w:rPr>
+          <w:rFonts w:ascii="NimbusRomNo9L-Regu" w:hAnsi="NimbusRomNo9L-Regu"/>
+          <w:color w:val="000000"/>
+        </w:rPr>
+        <w:t xml:space="preserve"> </w:t>
+      </w:r>
+      <w:r>
+        <w:rPr>
+          <w:rFonts w:ascii="NimbusRomNo9L-Regu" w:hAnsi="NimbusRomNo9L-Regu"/>
+          <w:color w:val="000000"/>
+        </w:rPr>
+        <w:t xml:space="preserve">the ending nodes </w:t>
+      </w:r>
+      <w:r>
+        <w:rPr>
+          <w:rFonts w:ascii="NimbusRomNo9L-ReguItal" w:hAnsi="NimbusRomNo9L-ReguItal"/>
+          <w:i/>
+          <w:iCs/>
+          <w:color w:val="000000"/>
+        </w:rPr>
+        <w:t>x</w:t>
+      </w:r>
+      <w:r>
+        <w:rPr>
+          <w:rFonts w:ascii="NimbusRomNo9L-Regu" w:hAnsi="NimbusRomNo9L-Regu"/>
+          <w:color w:val="000000"/>
+          <w:sz w:val="16"/>
+          <w:szCs w:val="16"/>
+        </w:rPr>
+        <w:t xml:space="preserve">0 </w:t>
+      </w:r>
+      <w:r>
+        <w:rPr>
+          <w:rFonts w:ascii="NimbusRomNo9L-Regu" w:hAnsi="NimbusRomNo9L-Regu"/>
+          <w:color w:val="000000"/>
+        </w:rPr>
+        <w:t xml:space="preserve">and </w:t>
+      </w:r>
+      <w:r>
+        <w:rPr>
+          <w:rFonts w:ascii="NimbusRomNo9L-ReguItal" w:hAnsi="NimbusRomNo9L-ReguItal"/>
+          <w:i/>
+          <w:iCs/>
+          <w:color w:val="000000"/>
+        </w:rPr>
+        <w:t>x</w:t>
+      </w:r>
+      <w:r>
+        <w:rPr>
+          <w:rFonts w:ascii="NimbusRomNo9L-ReguItal" w:hAnsi="NimbusRomNo9L-ReguItal"/>
+          <w:i/>
+          <w:iCs/>
+          <w:color w:val="000000"/>
+          <w:sz w:val="16"/>
+          <w:szCs w:val="16"/>
+        </w:rPr>
+        <w:t>n</w:t>
+      </w:r>
+      <w:r>
+        <w:rPr>
+          <w:rFonts w:ascii="NimbusRomNo9L-Regu" w:hAnsi="NimbusRomNo9L-Regu"/>
+          <w:color w:val="000000"/>
+        </w:rPr>
+        <w:t>. So extrapolation may not be reliable, and we should avoid it if possible.</w:t>
+      </w:r>
+    </w:p>
+    <w:p>
+      <w:pPr>
+        <w:ind w:left="540"/>
         <w:rPr>
           <w:rStyle w:val="fontstyle01"/>
           <w:rFonts w:hint="eastAsia"/>
         </w:rPr>
       </w:pPr>
-      <w:r>
-        <w:rPr>
-          <w:rStyle w:val="fontstyle01"/>
-        </w:rPr>
-        <w:t xml:space="preserve">4. </w:t>
-      </w:r>
-      <w:r>
-        <w:rPr>
-          <w:rStyle w:val="fontstyle01"/>
-        </w:rPr>
-        <w:t>Explanation of results, answers to questions.</w:t>
-      </w:r>
-    </w:p>
-    <w:p>
-      <w:pPr>
-        <w:ind w:left="360"/>
-        <w:rPr>
-          <w:rStyle w:val="fontstyle01"/>
-          <w:rFonts w:hint="eastAsia"/>
-        </w:rPr>
-      </w:pPr>
-      <w:r>
-        <w:rPr>
-          <w:rStyle w:val="fontstyle01"/>
-          <w:rFonts w:hint="eastAsia"/>
-        </w:rPr>
-        <w:t>N</w:t>
-      </w:r>
-      <w:r>
-        <w:rPr>
-          <w:rStyle w:val="fontstyle01"/>
-        </w:rPr>
-        <w:t>ewton</w:t>
-      </w:r>
-      <w:r>
-        <w:rPr>
-          <w:rStyle w:val="fontstyle01"/>
-        </w:rPr>
-        <w:t xml:space="preserve"> algorithm</w:t>
-      </w:r>
-      <w:r>
-        <w:rPr>
-          <w:rStyle w:val="fontstyle01"/>
-        </w:rPr>
-        <w:t xml:space="preserve"> give different result according to initial guess.</w:t>
-      </w:r>
-    </w:p>
-    <w:p>
-      <w:pPr>
-        <w:ind w:left="360"/>
-        <w:rPr>
-          <w:rStyle w:val="fontstyle01"/>
-          <w:rFonts w:hint="eastAsia"/>
-        </w:rPr>
-      </w:pPr>
-      <w:r>
-        <w:rPr>
-          <w:rStyle w:val="fontstyle01"/>
-        </w:rPr>
-        <w:t>Initial Guess = -3 =&gt; root = -1</w:t>
-      </w:r>
-    </w:p>
-    <w:p>
-      <w:pPr>
-        <w:ind w:left="360"/>
-        <w:rPr>
-          <w:rStyle w:val="fontstyle01"/>
-          <w:rFonts w:hint="eastAsia"/>
-        </w:rPr>
-      </w:pPr>
-      <w:r>
-        <w:rPr>
-          <w:rStyle w:val="fontstyle01"/>
-        </w:rPr>
-        <w:t>Initial Guess =</w:t>
-      </w:r>
-      <w:r>
-        <w:rPr>
-          <w:rStyle w:val="fontstyle01"/>
-        </w:rPr>
-        <w:t xml:space="preserve"> -1</w:t>
-      </w:r>
-      <w:r>
-        <w:rPr>
-          <w:rStyle w:val="fontstyle01"/>
-        </w:rPr>
-        <w:t xml:space="preserve"> =&gt; root = </w:t>
-      </w:r>
-      <w:r>
-        <w:rPr>
-          <w:rStyle w:val="fontstyle01"/>
-        </w:rPr>
-        <w:t>0</w:t>
-      </w:r>
-    </w:p>
-    <w:p>
-      <w:pPr>
-        <w:ind w:left="360"/>
-        <w:rPr>
-          <w:rStyle w:val="fontstyle01"/>
-          <w:rFonts w:hint="eastAsia"/>
-        </w:rPr>
-      </w:pPr>
-      <w:r>
-        <w:rPr>
-          <w:rStyle w:val="fontstyle01"/>
-        </w:rPr>
-        <w:t>Initial Guess = 2 =&gt; root = -1</w:t>
-      </w:r>
-    </w:p>
-    <w:p>
-      <w:pPr>
-        <w:ind w:left="360"/>
-        <w:rPr>
-          <w:rStyle w:val="fontstyle01"/>
-          <w:rFonts w:hint="eastAsia"/>
-        </w:rPr>
-      </w:pPr>
-      <w:r>
-        <w:rPr>
-          <w:rStyle w:val="fontstyle01"/>
-        </w:rPr>
-        <w:t xml:space="preserve">Initial Guess = 4 =&gt; root = </w:t>
-      </w:r>
-      <w:r>
-        <w:rPr>
-          <w:rStyle w:val="fontstyle01"/>
-        </w:rPr>
-        <w:t>3</w:t>
-      </w:r>
-    </w:p>
-    <w:p>
-      <w:pPr>
-        <w:ind w:left="360"/>
-        <w:rPr>
-          <w:rStyle w:val="fontstyle01"/>
-          <w:rFonts w:hint="eastAsia"/>
-        </w:rPr>
-      </w:pPr>
-    </w:p>
-    <w:p>
-      <w:pPr>
-        <w:ind w:left="360"/>
-        <w:rPr>
-          <w:rStyle w:val="fontstyle01"/>
-          <w:rFonts w:hint="eastAsia"/>
-        </w:rPr>
-      </w:pPr>
-      <w:r>
-        <w:rPr>
-          <w:rStyle w:val="fontstyle01"/>
-        </w:rPr>
-        <w:t xml:space="preserve">- </w:t>
-      </w:r>
-      <w:r>
-        <w:rPr>
-          <w:rStyle w:val="fontstyle01"/>
-        </w:rPr>
-        <w:t>How does the performance of Newton</w:t>
-      </w:r>
-      <w:r>
-        <w:rPr>
-          <w:rStyle w:val="fontstyle01"/>
-          <w:rFonts w:hint="eastAsia"/>
-        </w:rPr>
-        <w:t>’</w:t>
-      </w:r>
-      <w:r>
-        <w:rPr>
-          <w:rStyle w:val="fontstyle01"/>
-        </w:rPr>
-        <w:t>s method change as you vary the initial guess?</w:t>
-      </w:r>
-    </w:p>
-    <w:p>
-      <w:pPr>
-        <w:ind w:left="540"/>
-        <w:rPr>
-          <w:rStyle w:val="fontstyle01"/>
-          <w:rFonts w:hint="eastAsia"/>
-        </w:rPr>
-      </w:pPr>
-      <w:r>
-        <w:rPr>
-          <w:rStyle w:val="fontstyle01"/>
-        </w:rPr>
-        <w:t>When change initial guess, iteration count vary.</w:t>
-      </w:r>
-    </w:p>
-    <w:p>
-      <w:pPr>
-        <w:ind w:left="540"/>
-        <w:rPr>
-          <w:rStyle w:val="fontstyle01"/>
-          <w:rFonts w:hint="eastAsia"/>
-        </w:rPr>
-      </w:pPr>
-      <w:r>
-        <w:rPr>
-          <w:rStyle w:val="fontstyle01"/>
-          <w:rFonts w:hint="eastAsia"/>
-        </w:rPr>
-        <w:t>F</w:t>
-      </w:r>
-      <w:r>
-        <w:rPr>
-          <w:rStyle w:val="fontstyle01"/>
-        </w:rPr>
-        <w:t>or example, when start from 1, newton method find room at 21, 34 iterations.</w:t>
-      </w:r>
-    </w:p>
-    <w:p>
-      <w:pPr>
-        <w:ind w:left="540"/>
-        <w:rPr>
-          <w:rStyle w:val="fontstyle01"/>
-          <w:rFonts w:hint="eastAsia"/>
-        </w:rPr>
-      </w:pPr>
-      <w:r>
-        <w:rPr>
-          <w:rStyle w:val="fontstyle01"/>
-          <w:rFonts w:hint="eastAsia"/>
-        </w:rPr>
-        <w:lastRenderedPageBreak/>
-        <w:t>B</w:t>
-      </w:r>
-      <w:r>
-        <w:rPr>
-          <w:rStyle w:val="fontstyle01"/>
-        </w:rPr>
-        <w:t>ut if start from 2, algorithm terminates at 2 iterations.</w:t>
-      </w:r>
-    </w:p>
-    <w:p>
-      <w:pPr>
-        <w:ind w:left="360"/>
-        <w:rPr>
-          <w:rStyle w:val="fontstyle01"/>
-          <w:rFonts w:hint="eastAsia"/>
-        </w:rPr>
-      </w:pPr>
-      <w:r>
-        <w:rPr>
-          <w:rStyle w:val="fontstyle01"/>
-        </w:rPr>
-        <w:t>-</w:t>
-      </w:r>
-      <w:r>
-        <w:rPr>
-          <w:rStyle w:val="fontstyle01"/>
-        </w:rPr>
-        <w:t>How does Newton</w:t>
-      </w:r>
-      <w:r>
-        <w:rPr>
-          <w:rStyle w:val="fontstyle01"/>
-          <w:rFonts w:hint="eastAsia"/>
-        </w:rPr>
-        <w:t>’</w:t>
-      </w:r>
-      <w:r>
-        <w:rPr>
-          <w:rStyle w:val="fontstyle01"/>
-        </w:rPr>
-        <w:t>s method change as you vary the tolerance</w:t>
-      </w:r>
-      <w:r>
-        <w:rPr>
-          <w:rStyle w:val="fontstyle01"/>
-        </w:rPr>
-        <w:t>?</w:t>
-      </w:r>
-    </w:p>
-    <w:p>
-      <w:pPr>
-        <w:ind w:left="540"/>
-        <w:rPr>
-          <w:rStyle w:val="fontstyle01"/>
-          <w:rFonts w:hint="eastAsia"/>
-        </w:rPr>
-      </w:pPr>
-      <w:r>
-        <w:rPr>
-          <w:rStyle w:val="fontstyle01"/>
-        </w:rPr>
-        <w:t>The smaller tolerance is, the bigger iteration count is.</w:t>
-      </w:r>
-    </w:p>
-    <w:p>
-      <w:pPr>
-        <w:ind w:left="540"/>
-        <w:rPr>
-          <w:rStyle w:val="fontstyle01"/>
-          <w:rFonts w:hint="eastAsia"/>
-        </w:rPr>
-      </w:pPr>
-      <w:r>
-        <w:rPr>
-          <w:rStyle w:val="fontstyle01"/>
-          <w:rFonts w:hint="eastAsia"/>
-        </w:rPr>
-        <w:t>F</w:t>
-      </w:r>
-      <w:r>
-        <w:rPr>
-          <w:rStyle w:val="fontstyle01"/>
-        </w:rPr>
-        <w:t xml:space="preserve">or example, </w:t>
-      </w:r>
-      <w:r>
-        <w:rPr>
-          <w:rStyle w:val="fontstyle01"/>
-        </w:rPr>
-        <w:t xml:space="preserve">Initial guest = 1, tol = </w:t>
-      </w:r>
-      <w:r>
-        <w:rPr>
-          <w:rStyle w:val="fontstyle01"/>
-        </w:rPr>
-        <w:t>1e</w:t>
-      </w:r>
-      <w:r>
-        <w:rPr>
-          <w:rStyle w:val="fontstyle01"/>
-        </w:rPr>
-        <w:t>-</w:t>
-      </w:r>
-      <w:r>
-        <w:rPr>
-          <w:rStyle w:val="fontstyle01"/>
-        </w:rPr>
-        <w:t>6 requires 21 iterations.</w:t>
-      </w:r>
-    </w:p>
-    <w:p>
-      <w:pPr>
-        <w:ind w:left="540"/>
-        <w:rPr>
-          <w:rStyle w:val="fontstyle01"/>
-          <w:rFonts w:hint="eastAsia"/>
-        </w:rPr>
-      </w:pPr>
-      <w:r>
-        <w:rPr>
-          <w:rStyle w:val="fontstyle01"/>
-        </w:rPr>
-        <w:t xml:space="preserve"> </w:t>
-      </w:r>
-      <w:r>
-        <w:rPr>
-          <w:rStyle w:val="fontstyle01"/>
-          <w:rFonts w:hint="eastAsia"/>
-        </w:rPr>
-        <w:t>B</w:t>
-      </w:r>
-      <w:r>
-        <w:rPr>
-          <w:rStyle w:val="fontstyle01"/>
-        </w:rPr>
-        <w:t>ut when tol = 1e-10, it requires 34 iterations.</w:t>
-      </w:r>
     </w:p>
     <w:p>
       <w:pPr>
@@ -4070,7 +4287,6 @@
   <w:style w:type="character" w:default="1" w:styleId="DefaultParagraphFont">
     <w:name w:val="Default Paragraph Font"/>
     <w:uiPriority w:val="1"/>
-    <w:semiHidden/>
     <w:unhideWhenUsed/>
   </w:style>
   <w:style w:type="table" w:default="1" w:styleId="TableNormal">
@@ -4189,6 +4405,51 @@
       <w:sz w:val="28"/>
       <w:szCs w:val="32"/>
       <w:lang w:eastAsia="zh-CN"/>
+    </w:rPr>
+  </w:style>
+  <w:style w:type="character" w:customStyle="1" w:styleId="fontstyle31">
+    <w:name w:val="fontstyle31"/>
+    <w:basedOn w:val="DefaultParagraphFont"/>
+    <w:rsid w:val="00AC6EA2"/>
+    <w:rPr>
+      <w:rFonts w:ascii="NimbusRomNo9L-ReguItal" w:hAnsi="NimbusRomNo9L-ReguItal" w:hint="default"/>
+      <w:b w:val="0"/>
+      <w:bCs w:val="0"/>
+      <w:i/>
+      <w:iCs/>
+      <w:color w:val="000000"/>
+      <w:sz w:val="22"/>
+      <w:szCs w:val="22"/>
+    </w:rPr>
+  </w:style>
+  <w:style w:type="character" w:customStyle="1" w:styleId="fontstyle41">
+    <w:name w:val="fontstyle41"/>
+    <w:basedOn w:val="DefaultParagraphFont"/>
+    <w:rsid w:val="00AC6EA2"/>
+    <w:rPr>
+      <w:rFonts w:ascii="CMR10" w:hAnsi="CMR10" w:hint="default"/>
+      <w:b w:val="0"/>
+      <w:bCs w:val="0"/>
+      <w:i w:val="0"/>
+      <w:iCs w:val="0"/>
+      <w:color w:val="000000"/>
+      <w:sz w:val="22"/>
+      <w:szCs w:val="22"/>
+    </w:rPr>
+  </w:style>
+  <w:style w:type="character" w:customStyle="1" w:styleId="fontstyle51">
+    <w:name w:val="fontstyle51"/>
+    <w:basedOn w:val="DefaultParagraphFont"/>
+    <w:rsid w:val="00AC6EA2"/>
+    <w:rPr>
+      <w:rFonts w:ascii="CMMI10" w:hAnsi="CMMI10" w:hint="default"/>
+      <w:b w:val="0"/>
+      <w:bCs w:val="0"/>
+      <w:i/>
+      <w:iCs/>
+      <w:color w:val="000000"/>
+      <w:sz w:val="22"/>
+      <w:szCs w:val="22"/>
     </w:rPr>
   </w:style>
 </w:styles>

--- a/interpolation_report.docx
+++ b/interpolation_report.docx
@@ -7,18 +7,20 @@
         <w:jc w:val="center"/>
         <w:rPr>
           <w:rStyle w:val="fontstyle01"/>
-          <w:rFonts w:hint="eastAsia"/>
-        </w:rPr>
-      </w:pPr>
-      <w:r>
-        <w:rPr>
-          <w:rStyle w:val="fontstyle01"/>
+          <w:rFonts w:ascii="Times New Roman" w:hAnsi="Times New Roman" w:cs="Times New Roman"/>
+        </w:rPr>
+      </w:pPr>
+      <w:r>
+        <w:rPr>
+          <w:rStyle w:val="fontstyle01"/>
+          <w:rFonts w:ascii="Times New Roman" w:hAnsi="Times New Roman" w:cs="Times New Roman"/>
         </w:rPr>
         <w:t>Newton</w:t>
       </w:r>
       <w:r>
         <w:rPr>
           <w:rStyle w:val="fontstyle01"/>
+          <w:rFonts w:ascii="Times New Roman" w:hAnsi="Times New Roman" w:cs="Times New Roman"/>
         </w:rPr>
         <w:t xml:space="preserve"> Report</w:t>
       </w:r>
@@ -27,12 +29,15 @@
       <w:pPr>
         <w:rPr>
           <w:rStyle w:val="fontstyle01"/>
-          <w:rFonts w:hint="eastAsia"/>
-        </w:rPr>
-      </w:pPr>
-      <w:r>
-        <w:rPr>
-          <w:rStyle w:val="fontstyle01"/>
+          <w:rFonts w:ascii="Times New Roman" w:hAnsi="Times New Roman" w:cs="Times New Roman"/>
+          <w:b/>
+        </w:rPr>
+      </w:pPr>
+      <w:r>
+        <w:rPr>
+          <w:rStyle w:val="fontstyle01"/>
+          <w:rFonts w:ascii="Times New Roman" w:hAnsi="Times New Roman" w:cs="Times New Roman"/>
+          <w:b/>
         </w:rPr>
         <w:t>1. Problem</w:t>
       </w:r>
@@ -42,39 +47,38 @@
         <w:ind w:left="360"/>
         <w:rPr>
           <w:rStyle w:val="fontstyle01"/>
-          <w:rFonts w:hint="eastAsia"/>
-        </w:rPr>
-      </w:pPr>
-      <w:r>
-        <w:rPr>
-          <w:rStyle w:val="fontstyle01"/>
-          <w:rFonts w:hint="eastAsia"/>
-        </w:rPr>
-        <w:t>E</w:t>
-      </w:r>
-      <w:r>
-        <w:rPr>
-          <w:rStyle w:val="fontstyle01"/>
-        </w:rPr>
-        <w:t>vaulate the error of polynomial interpolation, Numerical Integration using Simpson, Trapezoidal rules and its application.</w:t>
-      </w:r>
-    </w:p>
-    <w:p>
-      <w:pPr>
-        <w:rPr>
-          <w:rStyle w:val="fontstyle01"/>
-          <w:rFonts w:hint="eastAsia"/>
-        </w:rPr>
-      </w:pPr>
-      <w:r>
-        <w:rPr>
-          <w:rStyle w:val="fontstyle01"/>
+          <w:rFonts w:ascii="Times New Roman" w:hAnsi="Times New Roman" w:cs="Times New Roman"/>
+        </w:rPr>
+      </w:pPr>
+      <w:r>
+        <w:rPr>
+          <w:rStyle w:val="fontstyle01"/>
+          <w:rFonts w:ascii="Times New Roman" w:hAnsi="Times New Roman" w:cs="Times New Roman"/>
+        </w:rPr>
+        <w:t>Evaulate the error of polynomial interpolation, Numerical Integration using Simpson, Trapezoidal rules and its application.</w:t>
+      </w:r>
+    </w:p>
+    <w:p>
+      <w:pPr>
+        <w:rPr>
+          <w:rStyle w:val="fontstyle01"/>
+          <w:rFonts w:ascii="Times New Roman" w:hAnsi="Times New Roman" w:cs="Times New Roman"/>
+          <w:b/>
+        </w:rPr>
+      </w:pPr>
+      <w:r>
+        <w:rPr>
+          <w:rStyle w:val="fontstyle01"/>
+          <w:rFonts w:ascii="Times New Roman" w:hAnsi="Times New Roman" w:cs="Times New Roman"/>
+          <w:b/>
         </w:rPr>
         <w:t xml:space="preserve">2. </w:t>
       </w:r>
       <w:r>
         <w:rPr>
           <w:rStyle w:val="fontstyle01"/>
+          <w:rFonts w:ascii="Times New Roman" w:hAnsi="Times New Roman" w:cs="Times New Roman"/>
+          <w:b/>
         </w:rPr>
         <w:t>Description of Work</w:t>
       </w:r>
@@ -84,18 +88,20 @@
         <w:ind w:left="360"/>
         <w:rPr>
           <w:rStyle w:val="fontstyle01"/>
-          <w:rFonts w:hint="eastAsia"/>
-        </w:rPr>
-      </w:pPr>
-      <w:r>
-        <w:rPr>
-          <w:rStyle w:val="fontstyle01"/>
+          <w:rFonts w:ascii="Times New Roman" w:hAnsi="Times New Roman" w:cs="Times New Roman"/>
+        </w:rPr>
+      </w:pPr>
+      <w:r>
+        <w:rPr>
+          <w:rStyle w:val="fontstyle01"/>
+          <w:rFonts w:ascii="Times New Roman" w:hAnsi="Times New Roman" w:cs="Times New Roman"/>
         </w:rPr>
         <w:t xml:space="preserve">1) </w:t>
       </w:r>
       <w:r>
         <w:rPr>
           <w:rStyle w:val="fontstyle01"/>
+          <w:rFonts w:ascii="Times New Roman" w:hAnsi="Times New Roman" w:cs="Times New Roman"/>
         </w:rPr>
         <w:t>Using different interpolation point count, evaluate error of functions.</w:t>
       </w:r>
@@ -105,12 +111,13 @@
         <w:ind w:left="720"/>
         <w:rPr>
           <w:rStyle w:val="fontstyle01"/>
-          <w:rFonts w:hint="eastAsia"/>
-        </w:rPr>
-      </w:pPr>
-      <w:r>
-        <w:rPr>
-          <w:rStyle w:val="fontstyle01"/>
+          <w:rFonts w:ascii="Times New Roman" w:hAnsi="Times New Roman" w:cs="Times New Roman"/>
+        </w:rPr>
+      </w:pPr>
+      <w:r>
+        <w:rPr>
+          <w:rStyle w:val="fontstyle01"/>
+          <w:rFonts w:ascii="Times New Roman" w:hAnsi="Times New Roman" w:cs="Times New Roman"/>
         </w:rPr>
         <w:t xml:space="preserve">Here </w:t>
       </w:r>
@@ -120,7 +127,7 @@
             <m:ctrlPr>
               <w:rPr>
                 <w:rStyle w:val="fontstyle01"/>
-                <w:rFonts w:ascii="Cambria Math" w:hAnsi="Cambria Math"/>
+                <w:rFonts w:ascii="Cambria Math" w:hAnsi="Cambria Math" w:cs="Times New Roman"/>
                 <w:i/>
               </w:rPr>
             </m:ctrlPr>
@@ -129,7 +136,7 @@
             <m:r>
               <w:rPr>
                 <w:rStyle w:val="fontstyle01"/>
-                <w:rFonts w:ascii="Cambria Math" w:hAnsi="Cambria Math"/>
+                <w:rFonts w:ascii="Cambria Math" w:hAnsi="Cambria Math" w:cs="Times New Roman"/>
               </w:rPr>
               <m:t>f</m:t>
             </m:r>
@@ -138,7 +145,7 @@
             <m:r>
               <w:rPr>
                 <w:rStyle w:val="fontstyle01"/>
-                <w:rFonts w:ascii="Cambria Math" w:hAnsi="Cambria Math"/>
+                <w:rFonts w:ascii="Cambria Math" w:hAnsi="Cambria Math" w:cs="Times New Roman"/>
               </w:rPr>
               <m:t>1</m:t>
             </m:r>
@@ -149,7 +156,7 @@
             <m:ctrlPr>
               <w:rPr>
                 <w:rStyle w:val="fontstyle01"/>
-                <w:rFonts w:ascii="Cambria Math" w:hAnsi="Cambria Math"/>
+                <w:rFonts w:ascii="Cambria Math" w:hAnsi="Cambria Math" w:cs="Times New Roman"/>
                 <w:i/>
               </w:rPr>
             </m:ctrlPr>
@@ -158,7 +165,7 @@
             <m:r>
               <w:rPr>
                 <w:rStyle w:val="fontstyle01"/>
-                <w:rFonts w:ascii="Cambria Math" w:hAnsi="Cambria Math"/>
+                <w:rFonts w:ascii="Cambria Math" w:hAnsi="Cambria Math" w:cs="Times New Roman"/>
               </w:rPr>
               <m:t>x</m:t>
             </m:r>
@@ -167,7 +174,7 @@
         <m:r>
           <w:rPr>
             <w:rStyle w:val="fontstyle01"/>
-            <w:rFonts w:ascii="Cambria Math" w:hAnsi="Cambria Math"/>
+            <w:rFonts w:ascii="Cambria Math" w:hAnsi="Cambria Math" w:cs="Times New Roman"/>
           </w:rPr>
           <m:t>=</m:t>
         </m:r>
@@ -177,14 +184,14 @@
           </m:rPr>
           <w:rPr>
             <w:rStyle w:val="fontstyle01"/>
-            <w:rFonts w:ascii="Cambria Math" w:hAnsi="Cambria Math"/>
+            <w:rFonts w:ascii="Cambria Math" w:hAnsi="Cambria Math" w:cs="Times New Roman"/>
           </w:rPr>
           <m:t>sin⁡</m:t>
         </m:r>
         <m:r>
           <w:rPr>
             <w:rStyle w:val="fontstyle01"/>
-            <w:rFonts w:ascii="Cambria Math" w:hAnsi="Cambria Math"/>
+            <w:rFonts w:ascii="Cambria Math" w:hAnsi="Cambria Math" w:cs="Times New Roman"/>
           </w:rPr>
           <m:t>(x)</m:t>
         </m:r>
@@ -192,6 +199,7 @@
       <w:r>
         <w:rPr>
           <w:rStyle w:val="fontstyle01"/>
+          <w:rFonts w:ascii="Times New Roman" w:hAnsi="Times New Roman" w:cs="Times New Roman"/>
         </w:rPr>
         <w:t xml:space="preserve">, </w:t>
       </w:r>
@@ -201,7 +209,7 @@
             <m:ctrlPr>
               <w:rPr>
                 <w:rStyle w:val="fontstyle01"/>
-                <w:rFonts w:ascii="Cambria Math" w:hAnsi="Cambria Math"/>
+                <w:rFonts w:ascii="Cambria Math" w:hAnsi="Cambria Math" w:cs="Times New Roman"/>
                 <w:i/>
               </w:rPr>
             </m:ctrlPr>
@@ -210,7 +218,7 @@
             <m:r>
               <w:rPr>
                 <w:rStyle w:val="fontstyle01"/>
-                <w:rFonts w:ascii="Cambria Math" w:hAnsi="Cambria Math"/>
+                <w:rFonts w:ascii="Cambria Math" w:hAnsi="Cambria Math" w:cs="Times New Roman"/>
               </w:rPr>
               <m:t>f</m:t>
             </m:r>
@@ -219,7 +227,7 @@
             <m:r>
               <w:rPr>
                 <w:rStyle w:val="fontstyle01"/>
-                <w:rFonts w:ascii="Cambria Math" w:hAnsi="Cambria Math"/>
+                <w:rFonts w:ascii="Cambria Math" w:hAnsi="Cambria Math" w:cs="Times New Roman"/>
               </w:rPr>
               <m:t>2</m:t>
             </m:r>
@@ -230,7 +238,7 @@
             <m:ctrlPr>
               <w:rPr>
                 <w:rStyle w:val="fontstyle01"/>
-                <w:rFonts w:ascii="Cambria Math" w:hAnsi="Cambria Math"/>
+                <w:rFonts w:ascii="Cambria Math" w:hAnsi="Cambria Math" w:cs="Times New Roman"/>
                 <w:i/>
               </w:rPr>
             </m:ctrlPr>
@@ -239,7 +247,7 @@
             <m:r>
               <w:rPr>
                 <w:rStyle w:val="fontstyle01"/>
-                <w:rFonts w:ascii="Cambria Math" w:hAnsi="Cambria Math"/>
+                <w:rFonts w:ascii="Cambria Math" w:hAnsi="Cambria Math" w:cs="Times New Roman"/>
               </w:rPr>
               <m:t>x</m:t>
             </m:r>
@@ -248,7 +256,7 @@
         <m:r>
           <w:rPr>
             <w:rStyle w:val="fontstyle01"/>
-            <w:rFonts w:ascii="Cambria Math" w:hAnsi="Cambria Math"/>
+            <w:rFonts w:ascii="Cambria Math" w:hAnsi="Cambria Math" w:cs="Times New Roman"/>
           </w:rPr>
           <m:t>=</m:t>
         </m:r>
@@ -257,7 +265,7 @@
             <m:ctrlPr>
               <w:rPr>
                 <w:rStyle w:val="fontstyle01"/>
-                <w:rFonts w:ascii="Cambria Math" w:hAnsi="Cambria Math"/>
+                <w:rFonts w:ascii="Cambria Math" w:hAnsi="Cambria Math" w:cs="Times New Roman"/>
                 <w:i/>
               </w:rPr>
             </m:ctrlPr>
@@ -266,7 +274,7 @@
             <m:r>
               <w:rPr>
                 <w:rStyle w:val="fontstyle01"/>
-                <w:rFonts w:ascii="Cambria Math" w:hAnsi="Cambria Math"/>
+                <w:rFonts w:ascii="Cambria Math" w:hAnsi="Cambria Math" w:cs="Times New Roman"/>
               </w:rPr>
               <m:t>1</m:t>
             </m:r>
@@ -275,7 +283,7 @@
             <m:r>
               <w:rPr>
                 <w:rStyle w:val="fontstyle01"/>
-                <w:rFonts w:ascii="Cambria Math" w:hAnsi="Cambria Math"/>
+                <w:rFonts w:ascii="Cambria Math" w:hAnsi="Cambria Math" w:cs="Times New Roman"/>
               </w:rPr>
               <m:t>1+</m:t>
             </m:r>
@@ -284,7 +292,7 @@
                 <m:ctrlPr>
                   <w:rPr>
                     <w:rStyle w:val="fontstyle01"/>
-                    <w:rFonts w:ascii="Cambria Math" w:hAnsi="Cambria Math"/>
+                    <w:rFonts w:ascii="Cambria Math" w:hAnsi="Cambria Math" w:cs="Times New Roman"/>
                     <w:i/>
                   </w:rPr>
                 </m:ctrlPr>
@@ -293,7 +301,7 @@
                 <m:r>
                   <w:rPr>
                     <w:rStyle w:val="fontstyle01"/>
-                    <w:rFonts w:ascii="Cambria Math" w:hAnsi="Cambria Math"/>
+                    <w:rFonts w:ascii="Cambria Math" w:hAnsi="Cambria Math" w:cs="Times New Roman"/>
                   </w:rPr>
                   <m:t>x</m:t>
                 </m:r>
@@ -302,7 +310,7 @@
                 <m:r>
                   <w:rPr>
                     <w:rStyle w:val="fontstyle01"/>
-                    <w:rFonts w:ascii="Cambria Math" w:hAnsi="Cambria Math"/>
+                    <w:rFonts w:ascii="Cambria Math" w:hAnsi="Cambria Math" w:cs="Times New Roman"/>
                   </w:rPr>
                   <m:t>2</m:t>
                 </m:r>
@@ -314,6 +322,7 @@
       <w:r>
         <w:rPr>
           <w:rStyle w:val="fontstyle01"/>
+          <w:rFonts w:ascii="Times New Roman" w:hAnsi="Times New Roman" w:cs="Times New Roman"/>
         </w:rPr>
         <w:t>, n = 10, 20</w:t>
       </w:r>
@@ -323,18 +332,20 @@
         <w:ind w:left="360"/>
         <w:rPr>
           <w:rStyle w:val="fontstyle01"/>
-          <w:rFonts w:hint="eastAsia"/>
-        </w:rPr>
-      </w:pPr>
-      <w:r>
-        <w:rPr>
-          <w:rStyle w:val="fontstyle01"/>
+          <w:rFonts w:ascii="Times New Roman" w:hAnsi="Times New Roman" w:cs="Times New Roman"/>
+        </w:rPr>
+      </w:pPr>
+      <w:r>
+        <w:rPr>
+          <w:rStyle w:val="fontstyle01"/>
+          <w:rFonts w:ascii="Times New Roman" w:hAnsi="Times New Roman" w:cs="Times New Roman"/>
         </w:rPr>
         <w:t xml:space="preserve">2) </w:t>
       </w:r>
       <w:r>
         <w:rPr>
           <w:rStyle w:val="fontstyle01"/>
+          <w:rFonts w:ascii="Times New Roman" w:hAnsi="Times New Roman" w:cs="Times New Roman"/>
         </w:rPr>
         <w:t>Application of Interpolation</w:t>
       </w:r>
@@ -344,18 +355,20 @@
         <w:ind w:left="720"/>
         <w:rPr>
           <w:rStyle w:val="fontstyle01"/>
-          <w:rFonts w:hint="eastAsia"/>
-        </w:rPr>
-      </w:pPr>
-      <w:r>
-        <w:rPr>
-          <w:rStyle w:val="fontstyle01"/>
+          <w:rFonts w:ascii="Times New Roman" w:hAnsi="Times New Roman" w:cs="Times New Roman"/>
+        </w:rPr>
+      </w:pPr>
+      <w:r>
+        <w:rPr>
+          <w:rStyle w:val="fontstyle01"/>
+          <w:rFonts w:ascii="Times New Roman" w:hAnsi="Times New Roman" w:cs="Times New Roman"/>
         </w:rPr>
         <w:t>Using polynomial interpolation, predict the average yearly temperature for a variety of years</w:t>
       </w:r>
       <w:r>
         <w:rPr>
           <w:rStyle w:val="fontstyle01"/>
+          <w:rFonts w:ascii="Times New Roman" w:hAnsi="Times New Roman" w:cs="Times New Roman"/>
         </w:rPr>
         <w:t xml:space="preserve">. </w:t>
       </w:r>
@@ -365,12 +378,13 @@
         <w:ind w:left="360"/>
         <w:rPr>
           <w:rStyle w:val="fontstyle01"/>
-          <w:rFonts w:hint="eastAsia"/>
-        </w:rPr>
-      </w:pPr>
-      <w:r>
-        <w:rPr>
-          <w:rStyle w:val="fontstyle01"/>
+          <w:rFonts w:ascii="Times New Roman" w:hAnsi="Times New Roman" w:cs="Times New Roman"/>
+        </w:rPr>
+      </w:pPr>
+      <w:r>
+        <w:rPr>
+          <w:rStyle w:val="fontstyle01"/>
+          <w:rFonts w:ascii="Times New Roman" w:hAnsi="Times New Roman" w:cs="Times New Roman"/>
         </w:rPr>
         <w:t>3) Trapezoid Rule and Simpson Rule</w:t>
       </w:r>
@@ -380,23 +394,27 @@
         <w:ind w:left="720"/>
         <w:rPr>
           <w:rStyle w:val="fontstyle01"/>
-        </w:rPr>
-      </w:pPr>
-      <w:r>
-        <w:rPr>
-          <w:rStyle w:val="fontstyle01"/>
+          <w:rFonts w:ascii="Times New Roman" w:hAnsi="Times New Roman" w:cs="Times New Roman"/>
+        </w:rPr>
+      </w:pPr>
+      <w:r>
+        <w:rPr>
+          <w:rStyle w:val="fontstyle01"/>
+          <w:rFonts w:ascii="Times New Roman" w:hAnsi="Times New Roman" w:cs="Times New Roman"/>
         </w:rPr>
         <w:t xml:space="preserve">Apply </w:t>
       </w:r>
       <w:r>
         <w:rPr>
           <w:rStyle w:val="fontstyle01"/>
+          <w:rFonts w:ascii="Times New Roman" w:hAnsi="Times New Roman" w:cs="Times New Roman"/>
         </w:rPr>
         <w:t>Trapezoid Rule and Simpson Rule</w:t>
       </w:r>
       <w:r>
         <w:rPr>
           <w:rStyle w:val="fontstyle01"/>
+          <w:rFonts w:ascii="Times New Roman" w:hAnsi="Times New Roman" w:cs="Times New Roman"/>
         </w:rPr>
         <w:t xml:space="preserve"> to calculate the numerical integral for several functions.</w:t>
       </w:r>
@@ -406,10 +424,12 @@
         <w:ind w:left="720"/>
         <w:rPr>
           <w:rStyle w:val="fontstyle01"/>
-        </w:rPr>
-      </w:pPr>
-      <w:r>
-        <w:rPr>
+          <w:rFonts w:ascii="Times New Roman" w:hAnsi="Times New Roman" w:cs="Times New Roman"/>
+        </w:rPr>
+      </w:pPr>
+      <w:r>
+        <w:rPr>
+          <w:rFonts w:ascii="Times New Roman" w:hAnsi="Times New Roman" w:cs="Times New Roman"/>
           <w:noProof/>
         </w:rPr>
         <w:drawing>
@@ -454,10 +474,12 @@
         <w:ind w:left="720"/>
         <w:rPr>
           <w:rStyle w:val="fontstyle01"/>
-        </w:rPr>
-      </w:pPr>
-      <w:r>
-        <w:rPr>
+          <w:rFonts w:ascii="Times New Roman" w:hAnsi="Times New Roman" w:cs="Times New Roman"/>
+        </w:rPr>
+      </w:pPr>
+      <w:r>
+        <w:rPr>
+          <w:rFonts w:ascii="Times New Roman" w:hAnsi="Times New Roman" w:cs="Times New Roman"/>
           <w:noProof/>
         </w:rPr>
         <w:drawing>
@@ -502,24 +524,27 @@
         <w:ind w:left="360"/>
         <w:rPr>
           <w:rStyle w:val="fontstyle01"/>
-          <w:rFonts w:hint="eastAsia"/>
-        </w:rPr>
-      </w:pPr>
-      <w:r>
-        <w:rPr>
-          <w:rStyle w:val="fontstyle01"/>
+          <w:rFonts w:ascii="Times New Roman" w:hAnsi="Times New Roman" w:cs="Times New Roman"/>
+        </w:rPr>
+      </w:pPr>
+      <w:r>
+        <w:rPr>
+          <w:rStyle w:val="fontstyle01"/>
+          <w:rFonts w:ascii="Times New Roman" w:hAnsi="Times New Roman" w:cs="Times New Roman"/>
         </w:rPr>
         <w:t>4</w:t>
       </w:r>
       <w:r>
         <w:rPr>
           <w:rStyle w:val="fontstyle01"/>
+          <w:rFonts w:ascii="Times New Roman" w:hAnsi="Times New Roman" w:cs="Times New Roman"/>
         </w:rPr>
         <w:t xml:space="preserve">) </w:t>
       </w:r>
       <w:r>
         <w:rPr>
           <w:rStyle w:val="fontstyle01"/>
+          <w:rFonts w:ascii="Times New Roman" w:hAnsi="Times New Roman" w:cs="Times New Roman"/>
         </w:rPr>
         <w:t>Application of Numerial Integration</w:t>
       </w:r>
@@ -529,12 +554,13 @@
         <w:ind w:left="720"/>
         <w:rPr>
           <w:rStyle w:val="fontstyle01"/>
-          <w:rFonts w:hint="eastAsia"/>
-        </w:rPr>
-      </w:pPr>
-      <w:r>
-        <w:rPr>
-          <w:rStyle w:val="fontstyle01"/>
+          <w:rFonts w:ascii="Times New Roman" w:hAnsi="Times New Roman" w:cs="Times New Roman"/>
+        </w:rPr>
+      </w:pPr>
+      <w:r>
+        <w:rPr>
+          <w:rStyle w:val="fontstyle01"/>
+          <w:rFonts w:ascii="Times New Roman" w:hAnsi="Times New Roman" w:cs="Times New Roman"/>
         </w:rPr>
         <w:t>Apply Numerical Integration to simulate process nameed “carburizing”</w:t>
       </w:r>
@@ -543,13 +569,13 @@
       <w:pPr>
         <w:rPr>
           <w:rStyle w:val="fontstyle01"/>
-          <w:rFonts w:hint="eastAsia"/>
-        </w:rPr>
-      </w:pPr>
-      <w:r>
-        <w:rPr>
-          <w:rStyle w:val="fontstyle01"/>
-          <w:rFonts w:hint="eastAsia"/>
+          <w:rFonts w:ascii="Times New Roman" w:hAnsi="Times New Roman" w:cs="Times New Roman"/>
+        </w:rPr>
+      </w:pPr>
+      <w:r>
+        <w:rPr>
+          <w:rStyle w:val="fontstyle01"/>
+          <w:rFonts w:ascii="Times New Roman" w:hAnsi="Times New Roman" w:cs="Times New Roman"/>
         </w:rPr>
         <w:br w:type="page"/>
       </w:r>
@@ -558,12 +584,15 @@
       <w:pPr>
         <w:rPr>
           <w:rStyle w:val="fontstyle01"/>
-          <w:rFonts w:hint="eastAsia"/>
-        </w:rPr>
-      </w:pPr>
-      <w:r>
-        <w:rPr>
-          <w:rStyle w:val="fontstyle01"/>
+          <w:rFonts w:ascii="Times New Roman" w:hAnsi="Times New Roman" w:cs="Times New Roman"/>
+          <w:b/>
+        </w:rPr>
+      </w:pPr>
+      <w:r>
+        <w:rPr>
+          <w:rStyle w:val="fontstyle01"/>
+          <w:rFonts w:ascii="Times New Roman" w:hAnsi="Times New Roman" w:cs="Times New Roman"/>
+          <w:b/>
         </w:rPr>
         <w:lastRenderedPageBreak/>
         <w:t>3. Discussion of test results</w:t>
@@ -574,11 +603,15 @@
         <w:ind w:firstLine="105"/>
         <w:rPr>
           <w:rStyle w:val="fontstyle01"/>
-        </w:rPr>
-      </w:pPr>
-      <w:r>
-        <w:rPr>
-          <w:rStyle w:val="fontstyle01"/>
+          <w:rFonts w:ascii="Times New Roman" w:hAnsi="Times New Roman" w:cs="Times New Roman"/>
+          <w:b/>
+        </w:rPr>
+      </w:pPr>
+      <w:r>
+        <w:rPr>
+          <w:rStyle w:val="fontstyle01"/>
+          <w:rFonts w:ascii="Times New Roman" w:hAnsi="Times New Roman" w:cs="Times New Roman"/>
+          <w:b/>
         </w:rPr>
         <w:t>3.1 Interpolation</w:t>
       </w:r>
@@ -587,11 +620,13 @@
       <w:pPr>
         <w:pStyle w:val="Heading2"/>
         <w:rPr>
+          <w:rFonts w:cs="Times New Roman"/>
           <w:sz w:val="24"/>
         </w:rPr>
       </w:pPr>
       <w:r>
         <w:rPr>
+          <w:rFonts w:cs="Times New Roman"/>
           <w:sz w:val="24"/>
         </w:rPr>
         <w:t xml:space="preserve">3.1.2 Interpolation Result </w:t>
@@ -599,7 +634,7 @@
       <m:oMath>
         <m:r>
           <w:rPr>
-            <w:rFonts w:ascii="Cambria Math" w:hAnsi="Cambria Math"/>
+            <w:rFonts w:ascii="Cambria Math" w:hAnsi="Cambria Math" w:cs="Times New Roman"/>
             <w:sz w:val="24"/>
           </w:rPr>
           <m:t>f</m:t>
@@ -608,7 +643,7 @@
           <m:dPr>
             <m:ctrlPr>
               <w:rPr>
-                <w:rFonts w:ascii="Cambria Math" w:hAnsi="Cambria Math"/>
+                <w:rFonts w:ascii="Cambria Math" w:hAnsi="Cambria Math" w:cs="Times New Roman"/>
                 <w:i/>
                 <w:sz w:val="24"/>
               </w:rPr>
@@ -617,7 +652,7 @@
           <m:e>
             <m:r>
               <w:rPr>
-                <w:rFonts w:ascii="Cambria Math" w:hAnsi="Cambria Math"/>
+                <w:rFonts w:ascii="Cambria Math" w:hAnsi="Cambria Math" w:cs="Times New Roman"/>
                 <w:sz w:val="24"/>
               </w:rPr>
               <m:t>x</m:t>
@@ -626,7 +661,7 @@
         </m:d>
         <m:r>
           <w:rPr>
-            <w:rFonts w:ascii="Cambria Math" w:hAnsi="Cambria Math"/>
+            <w:rFonts w:ascii="Cambria Math" w:hAnsi="Cambria Math" w:cs="Times New Roman"/>
             <w:sz w:val="24"/>
           </w:rPr>
           <m:t>=</m:t>
@@ -636,14 +671,14 @@
             <m:sty m:val="p"/>
           </m:rPr>
           <w:rPr>
-            <w:rFonts w:ascii="Cambria Math" w:hAnsi="Cambria Math"/>
+            <w:rFonts w:ascii="Cambria Math" w:hAnsi="Cambria Math" w:cs="Times New Roman"/>
             <w:sz w:val="24"/>
           </w:rPr>
           <m:t>sin⁡</m:t>
         </m:r>
         <m:r>
           <w:rPr>
-            <w:rFonts w:ascii="Cambria Math" w:hAnsi="Cambria Math"/>
+            <w:rFonts w:ascii="Cambria Math" w:hAnsi="Cambria Math" w:cs="Times New Roman"/>
             <w:sz w:val="24"/>
           </w:rPr>
           <m:t>(x)</m:t>
@@ -654,70 +689,27 @@
       <w:pPr>
         <w:rPr>
           <w:rStyle w:val="fontstyle01"/>
-        </w:rPr>
-      </w:pPr>
-      <w:r>
+          <w:rFonts w:ascii="Times New Roman" w:hAnsi="Times New Roman" w:cs="Times New Roman"/>
+        </w:rPr>
+      </w:pPr>
+      <w:r>
+        <w:rPr>
+          <w:rFonts w:ascii="Times New Roman" w:hAnsi="Times New Roman" w:cs="Times New Roman"/>
+        </w:rPr>
         <w:t xml:space="preserve">- </w:t>
       </w:r>
       <w:r>
         <w:rPr>
-          <w:rFonts w:hint="eastAsia"/>
-        </w:rPr>
-        <w:t>The</w:t>
-      </w:r>
-      <w:r>
-        <w:t xml:space="preserve"> number of </w:t>
-      </w:r>
-      <w:r>
-        <w:rPr>
-          <w:rStyle w:val="fontstyle01"/>
-        </w:rPr>
-        <w:t>nodes: n</w:t>
-      </w:r>
-      <w:r>
-        <w:rPr>
-          <w:rStyle w:val="fontstyle01"/>
-          <w:rFonts w:hint="eastAsia"/>
-        </w:rPr>
-        <w:t>=10+1,</w:t>
-      </w:r>
-      <w:r>
-        <w:rPr>
-          <w:rStyle w:val="fontstyle01"/>
-        </w:rPr>
-        <w:t xml:space="preserve"> </w:t>
-      </w:r>
-      <w:r>
-        <w:rPr>
-          <w:rStyle w:val="fontstyle01"/>
-        </w:rPr>
-        <w:t>evaluating points</w:t>
-      </w:r>
-      <w:r>
-        <w:rPr>
-          <w:rStyle w:val="fontstyle01"/>
-        </w:rPr>
-        <w:t>: N</w:t>
-      </w:r>
-      <w:r>
-        <w:rPr>
-          <w:rStyle w:val="fontstyle01"/>
-          <w:rFonts w:hint="eastAsia"/>
-        </w:rPr>
-        <w:t>=400</w:t>
-      </w:r>
-      <w:r>
-        <w:rPr>
-          <w:rStyle w:val="fontstyle01"/>
-        </w:rPr>
-        <w:t>+1</w:t>
-      </w:r>
-      <w:r>
-        <w:rPr>
-          <w:rStyle w:val="fontstyle01"/>
-          <w:rFonts w:hint="eastAsia"/>
-        </w:rPr>
-        <w:t>.</w:t>
+          <w:rFonts w:ascii="Times New Roman" w:hAnsi="Times New Roman" w:cs="Times New Roman"/>
+        </w:rPr>
+        <w:t xml:space="preserve">The number of </w:t>
+      </w:r>
+      <w:r>
+        <w:rPr>
+          <w:rStyle w:val="fontstyle01"/>
+          <w:rFonts w:ascii="Times New Roman" w:hAnsi="Times New Roman" w:cs="Times New Roman"/>
+        </w:rPr>
+        <w:t>nodes: n=10+1, evaluating points: N=400+1.</w:t>
       </w:r>
     </w:p>
     <w:p>
@@ -725,12 +717,13 @@
         <w:jc w:val="center"/>
         <w:rPr>
           <w:rStyle w:val="fontstyle01"/>
-          <w:rFonts w:hint="eastAsia"/>
-        </w:rPr>
-      </w:pPr>
-      <w:r>
-        <w:rPr>
-          <w:rStyle w:val="fontstyle01"/>
+          <w:rFonts w:ascii="Times New Roman" w:hAnsi="Times New Roman" w:cs="Times New Roman"/>
+        </w:rPr>
+      </w:pPr>
+      <w:r>
+        <w:rPr>
+          <w:rStyle w:val="fontstyle01"/>
+          <w:rFonts w:ascii="Times New Roman" w:hAnsi="Times New Roman" w:cs="Times New Roman"/>
         </w:rPr>
         <w:t>Interploation Result</w:t>
       </w:r>
@@ -741,10 +734,12 @@
         <w:jc w:val="center"/>
         <w:rPr>
           <w:rStyle w:val="fontstyle01"/>
-        </w:rPr>
-      </w:pPr>
-      <w:r>
-        <w:rPr>
+          <w:rFonts w:ascii="Times New Roman" w:hAnsi="Times New Roman" w:cs="Times New Roman"/>
+        </w:rPr>
+      </w:pPr>
+      <w:r>
+        <w:rPr>
+          <w:rFonts w:ascii="Times New Roman" w:hAnsi="Times New Roman" w:cs="Times New Roman"/>
           <w:noProof/>
         </w:rPr>
         <w:drawing>
@@ -790,6 +785,7 @@
         <w:jc w:val="center"/>
         <w:rPr>
           <w:rStyle w:val="fontstyle01"/>
+          <w:rFonts w:ascii="Times New Roman" w:hAnsi="Times New Roman" w:cs="Times New Roman"/>
         </w:rPr>
       </w:pPr>
     </w:p>
@@ -799,11 +795,13 @@
         <w:jc w:val="center"/>
         <w:rPr>
           <w:rStyle w:val="fontstyle01"/>
-        </w:rPr>
-      </w:pPr>
-      <w:r>
-        <w:rPr>
-          <w:rStyle w:val="fontstyle01"/>
+          <w:rFonts w:ascii="Times New Roman" w:hAnsi="Times New Roman" w:cs="Times New Roman"/>
+        </w:rPr>
+      </w:pPr>
+      <w:r>
+        <w:rPr>
+          <w:rStyle w:val="fontstyle01"/>
+          <w:rFonts w:ascii="Times New Roman" w:hAnsi="Times New Roman" w:cs="Times New Roman"/>
         </w:rPr>
         <w:t>Inerpolation Error</w:t>
       </w:r>
@@ -814,10 +812,12 @@
         <w:jc w:val="center"/>
         <w:rPr>
           <w:rStyle w:val="fontstyle01"/>
-        </w:rPr>
-      </w:pPr>
-      <w:r>
-        <w:rPr>
+          <w:rFonts w:ascii="Times New Roman" w:hAnsi="Times New Roman" w:cs="Times New Roman"/>
+        </w:rPr>
+      </w:pPr>
+      <w:r>
+        <w:rPr>
+          <w:rFonts w:ascii="Times New Roman" w:hAnsi="Times New Roman" w:cs="Times New Roman"/>
           <w:noProof/>
         </w:rPr>
         <w:drawing>
@@ -861,97 +861,50 @@
       <w:pPr>
         <w:rPr>
           <w:rStyle w:val="fontstyle01"/>
-        </w:rPr>
-      </w:pPr>
-      <w:r>
-        <w:rPr>
-          <w:rStyle w:val="fontstyle01"/>
-          <w:rFonts w:hint="eastAsia"/>
+          <w:rFonts w:ascii="Times New Roman" w:hAnsi="Times New Roman" w:cs="Times New Roman"/>
+        </w:rPr>
+      </w:pPr>
+      <w:r>
+        <w:rPr>
+          <w:rStyle w:val="fontstyle01"/>
+          <w:rFonts w:ascii="Times New Roman" w:hAnsi="Times New Roman" w:cs="Times New Roman"/>
         </w:rPr>
         <w:br w:type="page"/>
       </w:r>
       <w:r>
         <w:rPr>
           <w:rStyle w:val="fontstyle01"/>
+          <w:rFonts w:ascii="Times New Roman" w:hAnsi="Times New Roman" w:cs="Times New Roman"/>
         </w:rPr>
         <w:lastRenderedPageBreak/>
         <w:t>-</w:t>
       </w:r>
       <w:r>
-        <w:t xml:space="preserve"> </w:t>
-      </w:r>
-      <w:r>
-        <w:rPr>
-          <w:rFonts w:hint="eastAsia"/>
-        </w:rPr>
-        <w:t>The</w:t>
-      </w:r>
-      <w:r>
-        <w:t xml:space="preserve"> number of </w:t>
-      </w:r>
-      <w:r>
-        <w:rPr>
-          <w:rStyle w:val="fontstyle01"/>
-        </w:rPr>
-        <w:t>nodes: n</w:t>
-      </w:r>
-      <w:r>
-        <w:rPr>
-          <w:rStyle w:val="fontstyle01"/>
-          <w:rFonts w:hint="eastAsia"/>
-        </w:rPr>
-        <w:t>=</w:t>
-      </w:r>
-      <w:r>
-        <w:rPr>
-          <w:rStyle w:val="fontstyle01"/>
+        <w:rPr>
+          <w:rFonts w:ascii="Times New Roman" w:hAnsi="Times New Roman" w:cs="Times New Roman"/>
+        </w:rPr>
+        <w:t xml:space="preserve"> The number of </w:t>
+      </w:r>
+      <w:r>
+        <w:rPr>
+          <w:rStyle w:val="fontstyle01"/>
+          <w:rFonts w:ascii="Times New Roman" w:hAnsi="Times New Roman" w:cs="Times New Roman"/>
+        </w:rPr>
+        <w:t>nodes: n=</w:t>
+      </w:r>
+      <w:r>
+        <w:rPr>
+          <w:rStyle w:val="fontstyle01"/>
+          <w:rFonts w:ascii="Times New Roman" w:hAnsi="Times New Roman" w:cs="Times New Roman"/>
         </w:rPr>
         <w:t>2</w:t>
       </w:r>
       <w:r>
         <w:rPr>
           <w:rStyle w:val="fontstyle01"/>
-          <w:rFonts w:hint="eastAsia"/>
-        </w:rPr>
-        <w:t>0+1,</w:t>
-      </w:r>
-      <w:r>
-        <w:rPr>
-          <w:rStyle w:val="fontstyle01"/>
-        </w:rPr>
-        <w:t xml:space="preserve"> </w:t>
-      </w:r>
-      <w:r>
-        <w:rPr>
-          <w:rStyle w:val="fontstyle01"/>
-        </w:rPr>
-        <w:t>evaluating points</w:t>
-      </w:r>
-      <w:r>
-        <w:rPr>
-          <w:rStyle w:val="fontstyle01"/>
-        </w:rPr>
-        <w:t>: N</w:t>
-      </w:r>
-      <w:r>
-        <w:rPr>
-          <w:rStyle w:val="fontstyle01"/>
-          <w:rFonts w:hint="eastAsia"/>
-        </w:rPr>
-        <w:t>=400</w:t>
-      </w:r>
-      <w:r>
-        <w:rPr>
-          <w:rStyle w:val="fontstyle01"/>
-        </w:rPr>
-        <w:t>+1</w:t>
-      </w:r>
-      <w:r>
-        <w:rPr>
-          <w:rStyle w:val="fontstyle01"/>
-          <w:rFonts w:hint="eastAsia"/>
-        </w:rPr>
-        <w:t>.</w:t>
+          <w:rFonts w:ascii="Times New Roman" w:hAnsi="Times New Roman" w:cs="Times New Roman"/>
+        </w:rPr>
+        <w:t>0+1, evaluating points: N=400+1.</w:t>
       </w:r>
     </w:p>
     <w:p>
@@ -959,11 +912,13 @@
         <w:jc w:val="center"/>
         <w:rPr>
           <w:rStyle w:val="fontstyle01"/>
-        </w:rPr>
-      </w:pPr>
-      <w:r>
-        <w:rPr>
-          <w:rStyle w:val="fontstyle01"/>
+          <w:rFonts w:ascii="Times New Roman" w:hAnsi="Times New Roman" w:cs="Times New Roman"/>
+        </w:rPr>
+      </w:pPr>
+      <w:r>
+        <w:rPr>
+          <w:rStyle w:val="fontstyle01"/>
+          <w:rFonts w:ascii="Times New Roman" w:hAnsi="Times New Roman" w:cs="Times New Roman"/>
         </w:rPr>
         <w:t>Interploation Result</w:t>
       </w:r>
@@ -974,10 +929,12 @@
         <w:jc w:val="center"/>
         <w:rPr>
           <w:rStyle w:val="fontstyle01"/>
-        </w:rPr>
-      </w:pPr>
-      <w:r>
-        <w:rPr>
+          <w:rFonts w:ascii="Times New Roman" w:hAnsi="Times New Roman" w:cs="Times New Roman"/>
+        </w:rPr>
+      </w:pPr>
+      <w:r>
+        <w:rPr>
+          <w:rFonts w:ascii="Times New Roman" w:hAnsi="Times New Roman" w:cs="Times New Roman"/>
           <w:noProof/>
         </w:rPr>
         <w:drawing>
@@ -1023,6 +980,7 @@
         <w:jc w:val="center"/>
         <w:rPr>
           <w:rStyle w:val="fontstyle01"/>
+          <w:rFonts w:ascii="Times New Roman" w:hAnsi="Times New Roman" w:cs="Times New Roman"/>
         </w:rPr>
       </w:pPr>
     </w:p>
@@ -1032,11 +990,13 @@
         <w:jc w:val="center"/>
         <w:rPr>
           <w:rStyle w:val="fontstyle01"/>
-        </w:rPr>
-      </w:pPr>
-      <w:r>
-        <w:rPr>
-          <w:rStyle w:val="fontstyle01"/>
+          <w:rFonts w:ascii="Times New Roman" w:hAnsi="Times New Roman" w:cs="Times New Roman"/>
+        </w:rPr>
+      </w:pPr>
+      <w:r>
+        <w:rPr>
+          <w:rStyle w:val="fontstyle01"/>
+          <w:rFonts w:ascii="Times New Roman" w:hAnsi="Times New Roman" w:cs="Times New Roman"/>
         </w:rPr>
         <w:t>Inerpolation Error</w:t>
       </w:r>
@@ -1047,10 +1007,12 @@
         <w:jc w:val="center"/>
         <w:rPr>
           <w:rStyle w:val="fontstyle01"/>
-        </w:rPr>
-      </w:pPr>
-      <w:r>
-        <w:rPr>
+          <w:rFonts w:ascii="Times New Roman" w:hAnsi="Times New Roman" w:cs="Times New Roman"/>
+        </w:rPr>
+      </w:pPr>
+      <w:r>
+        <w:rPr>
+          <w:rFonts w:ascii="Times New Roman" w:hAnsi="Times New Roman" w:cs="Times New Roman"/>
           <w:noProof/>
         </w:rPr>
         <w:drawing>
@@ -1096,6 +1058,7 @@
         <w:jc w:val="center"/>
         <w:rPr>
           <w:rStyle w:val="fontstyle01"/>
+          <w:rFonts w:ascii="Times New Roman" w:hAnsi="Times New Roman" w:cs="Times New Roman"/>
         </w:rPr>
       </w:pPr>
     </w:p>
@@ -1105,6 +1068,7 @@
         <w:jc w:val="center"/>
         <w:rPr>
           <w:rStyle w:val="fontstyle01"/>
+          <w:rFonts w:ascii="Times New Roman" w:hAnsi="Times New Roman" w:cs="Times New Roman"/>
         </w:rPr>
       </w:pPr>
     </w:p>
@@ -1112,11 +1076,13 @@
       <w:pPr>
         <w:pStyle w:val="Heading2"/>
         <w:rPr>
+          <w:rFonts w:cs="Times New Roman"/>
           <w:sz w:val="24"/>
         </w:rPr>
       </w:pPr>
       <w:r>
         <w:rPr>
+          <w:rFonts w:cs="Times New Roman"/>
           <w:sz w:val="24"/>
         </w:rPr>
         <w:lastRenderedPageBreak/>
@@ -1124,18 +1090,21 @@
       </w:r>
       <w:r>
         <w:rPr>
+          <w:rFonts w:cs="Times New Roman"/>
           <w:sz w:val="24"/>
         </w:rPr>
         <w:t>.</w:t>
       </w:r>
       <w:r>
         <w:rPr>
+          <w:rFonts w:cs="Times New Roman"/>
           <w:sz w:val="24"/>
         </w:rPr>
         <w:t>1.</w:t>
       </w:r>
       <w:r>
         <w:rPr>
+          <w:rFonts w:cs="Times New Roman"/>
           <w:sz w:val="24"/>
         </w:rPr>
         <w:t xml:space="preserve">2 Interpolation Result </w:t>
@@ -1143,7 +1112,7 @@
       <m:oMath>
         <m:r>
           <w:rPr>
-            <w:rFonts w:ascii="Cambria Math" w:hAnsi="Cambria Math"/>
+            <w:rFonts w:ascii="Cambria Math" w:hAnsi="Cambria Math" w:cs="Times New Roman"/>
             <w:sz w:val="24"/>
           </w:rPr>
           <m:t>f</m:t>
@@ -1152,7 +1121,7 @@
           <m:dPr>
             <m:ctrlPr>
               <w:rPr>
-                <w:rFonts w:ascii="Cambria Math" w:hAnsi="Cambria Math"/>
+                <w:rFonts w:ascii="Cambria Math" w:hAnsi="Cambria Math" w:cs="Times New Roman"/>
                 <w:i/>
                 <w:sz w:val="24"/>
               </w:rPr>
@@ -1161,7 +1130,7 @@
           <m:e>
             <m:r>
               <w:rPr>
-                <w:rFonts w:ascii="Cambria Math" w:hAnsi="Cambria Math"/>
+                <w:rFonts w:ascii="Cambria Math" w:hAnsi="Cambria Math" w:cs="Times New Roman"/>
                 <w:sz w:val="24"/>
               </w:rPr>
               <m:t>x</m:t>
@@ -1170,7 +1139,7 @@
         </m:d>
         <m:r>
           <w:rPr>
-            <w:rFonts w:ascii="Cambria Math" w:hAnsi="Cambria Math"/>
+            <w:rFonts w:ascii="Cambria Math" w:hAnsi="Cambria Math" w:cs="Times New Roman"/>
             <w:sz w:val="24"/>
           </w:rPr>
           <m:t>=</m:t>
@@ -1179,7 +1148,7 @@
           <m:fPr>
             <m:ctrlPr>
               <w:rPr>
-                <w:rFonts w:ascii="Cambria Math" w:hAnsi="Cambria Math"/>
+                <w:rFonts w:ascii="Cambria Math" w:hAnsi="Cambria Math" w:cs="Times New Roman"/>
                 <w:i/>
                 <w:sz w:val="24"/>
               </w:rPr>
@@ -1188,7 +1157,7 @@
           <m:num>
             <m:r>
               <w:rPr>
-                <w:rFonts w:ascii="Cambria Math" w:hAnsi="Cambria Math"/>
+                <w:rFonts w:ascii="Cambria Math" w:hAnsi="Cambria Math" w:cs="Times New Roman"/>
                 <w:sz w:val="24"/>
               </w:rPr>
               <m:t>1</m:t>
@@ -1197,7 +1166,7 @@
           <m:den>
             <m:r>
               <w:rPr>
-                <w:rFonts w:ascii="Cambria Math" w:hAnsi="Cambria Math"/>
+                <w:rFonts w:ascii="Cambria Math" w:hAnsi="Cambria Math" w:cs="Times New Roman"/>
                 <w:sz w:val="24"/>
               </w:rPr>
               <m:t>1+</m:t>
@@ -1206,7 +1175,7 @@
               <m:sSupPr>
                 <m:ctrlPr>
                   <w:rPr>
-                    <w:rFonts w:ascii="Cambria Math" w:hAnsi="Cambria Math"/>
+                    <w:rFonts w:ascii="Cambria Math" w:hAnsi="Cambria Math" w:cs="Times New Roman"/>
                     <w:i/>
                     <w:sz w:val="24"/>
                   </w:rPr>
@@ -1215,7 +1184,7 @@
               <m:e>
                 <m:r>
                   <w:rPr>
-                    <w:rFonts w:ascii="Cambria Math" w:hAnsi="Cambria Math"/>
+                    <w:rFonts w:ascii="Cambria Math" w:hAnsi="Cambria Math" w:cs="Times New Roman"/>
                     <w:sz w:val="24"/>
                   </w:rPr>
                   <m:t>x</m:t>
@@ -1224,7 +1193,7 @@
               <m:sup>
                 <m:r>
                   <w:rPr>
-                    <w:rFonts w:ascii="Cambria Math" w:hAnsi="Cambria Math"/>
+                    <w:rFonts w:ascii="Cambria Math" w:hAnsi="Cambria Math" w:cs="Times New Roman"/>
                     <w:sz w:val="24"/>
                   </w:rPr>
                   <m:t>2</m:t>
@@ -1239,70 +1208,21 @@
       <w:pPr>
         <w:rPr>
           <w:rStyle w:val="fontstyle01"/>
-        </w:rPr>
-      </w:pPr>
-      <w:r>
-        <w:t xml:space="preserve">- </w:t>
-      </w:r>
-      <w:r>
-        <w:rPr>
-          <w:rFonts w:hint="eastAsia"/>
-        </w:rPr>
-        <w:t>The</w:t>
-      </w:r>
-      <w:r>
-        <w:t xml:space="preserve"> number of </w:t>
-      </w:r>
-      <w:r>
-        <w:rPr>
-          <w:rStyle w:val="fontstyle01"/>
-        </w:rPr>
-        <w:t>nodes: n</w:t>
-      </w:r>
-      <w:r>
-        <w:rPr>
-          <w:rStyle w:val="fontstyle01"/>
-          <w:rFonts w:hint="eastAsia"/>
-        </w:rPr>
-        <w:t>=10+1,</w:t>
-      </w:r>
-      <w:r>
-        <w:rPr>
-          <w:rStyle w:val="fontstyle01"/>
-        </w:rPr>
-        <w:t xml:space="preserve"> </w:t>
-      </w:r>
-      <w:r>
-        <w:rPr>
-          <w:rStyle w:val="fontstyle01"/>
-        </w:rPr>
-        <w:t>evaluating points</w:t>
-      </w:r>
-      <w:r>
-        <w:rPr>
-          <w:rStyle w:val="fontstyle01"/>
-        </w:rPr>
-        <w:t>: N</w:t>
-      </w:r>
-      <w:r>
-        <w:rPr>
-          <w:rStyle w:val="fontstyle01"/>
-          <w:rFonts w:hint="eastAsia"/>
-        </w:rPr>
-        <w:t>=400</w:t>
-      </w:r>
-      <w:r>
-        <w:rPr>
-          <w:rStyle w:val="fontstyle01"/>
-        </w:rPr>
-        <w:t>+1</w:t>
-      </w:r>
-      <w:r>
-        <w:rPr>
-          <w:rStyle w:val="fontstyle01"/>
-          <w:rFonts w:hint="eastAsia"/>
-        </w:rPr>
-        <w:t>.</w:t>
+          <w:rFonts w:ascii="Times New Roman" w:hAnsi="Times New Roman" w:cs="Times New Roman"/>
+        </w:rPr>
+      </w:pPr>
+      <w:r>
+        <w:rPr>
+          <w:rFonts w:ascii="Times New Roman" w:hAnsi="Times New Roman" w:cs="Times New Roman"/>
+        </w:rPr>
+        <w:t xml:space="preserve">- The number of </w:t>
+      </w:r>
+      <w:r>
+        <w:rPr>
+          <w:rStyle w:val="fontstyle01"/>
+          <w:rFonts w:ascii="Times New Roman" w:hAnsi="Times New Roman" w:cs="Times New Roman"/>
+        </w:rPr>
+        <w:t>nodes: n=10+1, evaluating points: N=400+1.</w:t>
       </w:r>
     </w:p>
     <w:p>
@@ -1310,11 +1230,13 @@
         <w:jc w:val="center"/>
         <w:rPr>
           <w:rStyle w:val="fontstyle01"/>
-        </w:rPr>
-      </w:pPr>
-      <w:r>
-        <w:rPr>
-          <w:rStyle w:val="fontstyle01"/>
+          <w:rFonts w:ascii="Times New Roman" w:hAnsi="Times New Roman" w:cs="Times New Roman"/>
+        </w:rPr>
+      </w:pPr>
+      <w:r>
+        <w:rPr>
+          <w:rStyle w:val="fontstyle01"/>
+          <w:rFonts w:ascii="Times New Roman" w:hAnsi="Times New Roman" w:cs="Times New Roman"/>
         </w:rPr>
         <w:t>Interploation Result</w:t>
       </w:r>
@@ -1324,10 +1246,12 @@
         <w:jc w:val="center"/>
         <w:rPr>
           <w:rStyle w:val="fontstyle01"/>
-        </w:rPr>
-      </w:pPr>
-      <w:r>
-        <w:rPr>
+          <w:rFonts w:ascii="Times New Roman" w:hAnsi="Times New Roman" w:cs="Times New Roman"/>
+        </w:rPr>
+      </w:pPr>
+      <w:r>
+        <w:rPr>
+          <w:rFonts w:ascii="Times New Roman" w:hAnsi="Times New Roman" w:cs="Times New Roman"/>
           <w:noProof/>
         </w:rPr>
         <w:drawing>
@@ -1373,6 +1297,7 @@
         <w:jc w:val="center"/>
         <w:rPr>
           <w:rStyle w:val="fontstyle01"/>
+          <w:rFonts w:ascii="Times New Roman" w:hAnsi="Times New Roman" w:cs="Times New Roman"/>
         </w:rPr>
       </w:pPr>
     </w:p>
@@ -1382,11 +1307,13 @@
         <w:jc w:val="center"/>
         <w:rPr>
           <w:rStyle w:val="fontstyle01"/>
-        </w:rPr>
-      </w:pPr>
-      <w:r>
-        <w:rPr>
-          <w:rStyle w:val="fontstyle01"/>
+          <w:rFonts w:ascii="Times New Roman" w:hAnsi="Times New Roman" w:cs="Times New Roman"/>
+        </w:rPr>
+      </w:pPr>
+      <w:r>
+        <w:rPr>
+          <w:rStyle w:val="fontstyle01"/>
+          <w:rFonts w:ascii="Times New Roman" w:hAnsi="Times New Roman" w:cs="Times New Roman"/>
         </w:rPr>
         <w:t>Inerpolation Error</w:t>
       </w:r>
@@ -1396,10 +1323,12 @@
         <w:jc w:val="center"/>
         <w:rPr>
           <w:rStyle w:val="fontstyle01"/>
-        </w:rPr>
-      </w:pPr>
-      <w:r>
-        <w:rPr>
+          <w:rFonts w:ascii="Times New Roman" w:hAnsi="Times New Roman" w:cs="Times New Roman"/>
+        </w:rPr>
+      </w:pPr>
+      <w:r>
+        <w:rPr>
+          <w:rFonts w:ascii="Times New Roman" w:hAnsi="Times New Roman" w:cs="Times New Roman"/>
           <w:noProof/>
         </w:rPr>
         <w:drawing>
@@ -1445,98 +1374,37 @@
         <w:jc w:val="center"/>
         <w:rPr>
           <w:rStyle w:val="fontstyle01"/>
-          <w:rFonts w:hint="eastAsia"/>
-        </w:rPr>
-      </w:pPr>
-    </w:p>
-    <w:p>
-      <w:pPr>
-        <w:rPr>
-          <w:rStyle w:val="fontstyle01"/>
-        </w:rPr>
-      </w:pPr>
-      <w:r>
-        <w:rPr>
-          <w:rStyle w:val="fontstyle01"/>
+          <w:rFonts w:ascii="Times New Roman" w:hAnsi="Times New Roman" w:cs="Times New Roman"/>
+        </w:rPr>
+      </w:pPr>
+    </w:p>
+    <w:p>
+      <w:pPr>
+        <w:rPr>
+          <w:rStyle w:val="fontstyle01"/>
+          <w:rFonts w:ascii="Times New Roman" w:hAnsi="Times New Roman" w:cs="Times New Roman"/>
+        </w:rPr>
+      </w:pPr>
+      <w:r>
+        <w:rPr>
+          <w:rStyle w:val="fontstyle01"/>
+          <w:rFonts w:ascii="Times New Roman" w:hAnsi="Times New Roman" w:cs="Times New Roman"/>
         </w:rPr>
         <w:lastRenderedPageBreak/>
         <w:t>-</w:t>
       </w:r>
       <w:r>
-        <w:t xml:space="preserve"> </w:t>
-      </w:r>
-      <w:r>
-        <w:rPr>
-          <w:rFonts w:hint="eastAsia"/>
-        </w:rPr>
-        <w:t>The</w:t>
-      </w:r>
-      <w:r>
-        <w:t xml:space="preserve"> number of </w:t>
-      </w:r>
-      <w:r>
-        <w:rPr>
-          <w:rStyle w:val="fontstyle01"/>
-        </w:rPr>
-        <w:t>nodes: n</w:t>
-      </w:r>
-      <w:r>
-        <w:rPr>
-          <w:rStyle w:val="fontstyle01"/>
-          <w:rFonts w:hint="eastAsia"/>
-        </w:rPr>
-        <w:t>=</w:t>
-      </w:r>
-      <w:r>
-        <w:rPr>
-          <w:rStyle w:val="fontstyle01"/>
-        </w:rPr>
-        <w:t>2</w:t>
-      </w:r>
-      <w:r>
-        <w:rPr>
-          <w:rStyle w:val="fontstyle01"/>
-          <w:rFonts w:hint="eastAsia"/>
-        </w:rPr>
-        <w:t>0+1,</w:t>
-      </w:r>
-      <w:r>
-        <w:rPr>
-          <w:rStyle w:val="fontstyle01"/>
-        </w:rPr>
-        <w:t xml:space="preserve"> </w:t>
-      </w:r>
-      <w:r>
-        <w:rPr>
-          <w:rStyle w:val="fontstyle01"/>
-        </w:rPr>
-        <w:t>evaluating points</w:t>
-      </w:r>
-      <w:r>
-        <w:rPr>
-          <w:rStyle w:val="fontstyle01"/>
-        </w:rPr>
-        <w:t>: N</w:t>
-      </w:r>
-      <w:r>
-        <w:rPr>
-          <w:rStyle w:val="fontstyle01"/>
-          <w:rFonts w:hint="eastAsia"/>
-        </w:rPr>
-        <w:t>=400</w:t>
-      </w:r>
-      <w:r>
-        <w:rPr>
-          <w:rStyle w:val="fontstyle01"/>
-        </w:rPr>
-        <w:t>+1</w:t>
-      </w:r>
-      <w:r>
-        <w:rPr>
-          <w:rStyle w:val="fontstyle01"/>
-          <w:rFonts w:hint="eastAsia"/>
-        </w:rPr>
-        <w:t>.</w:t>
+        <w:rPr>
+          <w:rFonts w:ascii="Times New Roman" w:hAnsi="Times New Roman" w:cs="Times New Roman"/>
+        </w:rPr>
+        <w:t xml:space="preserve"> The number of </w:t>
+      </w:r>
+      <w:r>
+        <w:rPr>
+          <w:rStyle w:val="fontstyle01"/>
+          <w:rFonts w:ascii="Times New Roman" w:hAnsi="Times New Roman" w:cs="Times New Roman"/>
+        </w:rPr>
+        <w:t>nodes: n=20+1, evaluating points: N=400+1.</w:t>
       </w:r>
     </w:p>
     <w:p>
@@ -1544,11 +1412,13 @@
         <w:jc w:val="center"/>
         <w:rPr>
           <w:rStyle w:val="fontstyle01"/>
-        </w:rPr>
-      </w:pPr>
-      <w:r>
-        <w:rPr>
-          <w:rStyle w:val="fontstyle01"/>
+          <w:rFonts w:ascii="Times New Roman" w:hAnsi="Times New Roman" w:cs="Times New Roman"/>
+        </w:rPr>
+      </w:pPr>
+      <w:r>
+        <w:rPr>
+          <w:rStyle w:val="fontstyle01"/>
+          <w:rFonts w:ascii="Times New Roman" w:hAnsi="Times New Roman" w:cs="Times New Roman"/>
         </w:rPr>
         <w:t>Interploation Result</w:t>
       </w:r>
@@ -1558,10 +1428,12 @@
         <w:jc w:val="center"/>
         <w:rPr>
           <w:rStyle w:val="fontstyle01"/>
-        </w:rPr>
-      </w:pPr>
-      <w:r>
-        <w:rPr>
+          <w:rFonts w:ascii="Times New Roman" w:hAnsi="Times New Roman" w:cs="Times New Roman"/>
+        </w:rPr>
+      </w:pPr>
+      <w:r>
+        <w:rPr>
+          <w:rFonts w:ascii="Times New Roman" w:hAnsi="Times New Roman" w:cs="Times New Roman"/>
           <w:noProof/>
         </w:rPr>
         <w:drawing>
@@ -1606,6 +1478,7 @@
         <w:jc w:val="center"/>
         <w:rPr>
           <w:rStyle w:val="fontstyle01"/>
+          <w:rFonts w:ascii="Times New Roman" w:hAnsi="Times New Roman" w:cs="Times New Roman"/>
         </w:rPr>
       </w:pPr>
     </w:p>
@@ -1615,11 +1488,13 @@
         <w:jc w:val="center"/>
         <w:rPr>
           <w:rStyle w:val="fontstyle01"/>
-        </w:rPr>
-      </w:pPr>
-      <w:r>
-        <w:rPr>
-          <w:rStyle w:val="fontstyle01"/>
+          <w:rFonts w:ascii="Times New Roman" w:hAnsi="Times New Roman" w:cs="Times New Roman"/>
+        </w:rPr>
+      </w:pPr>
+      <w:r>
+        <w:rPr>
+          <w:rStyle w:val="fontstyle01"/>
+          <w:rFonts w:ascii="Times New Roman" w:hAnsi="Times New Roman" w:cs="Times New Roman"/>
         </w:rPr>
         <w:t>Inerpolation Error</w:t>
       </w:r>
@@ -1630,10 +1505,12 @@
         <w:jc w:val="center"/>
         <w:rPr>
           <w:rStyle w:val="fontstyle01"/>
-        </w:rPr>
-      </w:pPr>
-      <w:r>
-        <w:rPr>
+          <w:rFonts w:ascii="Times New Roman" w:hAnsi="Times New Roman" w:cs="Times New Roman"/>
+        </w:rPr>
+      </w:pPr>
+      <w:r>
+        <w:rPr>
+          <w:rFonts w:ascii="Times New Roman" w:hAnsi="Times New Roman" w:cs="Times New Roman"/>
           <w:noProof/>
         </w:rPr>
         <w:drawing>
@@ -1678,6 +1555,7 @@
         <w:jc w:val="center"/>
         <w:rPr>
           <w:rStyle w:val="fontstyle01"/>
+          <w:rFonts w:ascii="Times New Roman" w:hAnsi="Times New Roman" w:cs="Times New Roman"/>
         </w:rPr>
       </w:pPr>
     </w:p>
@@ -1686,20 +1564,21 @@
         <w:jc w:val="center"/>
         <w:rPr>
           <w:rStyle w:val="fontstyle01"/>
-        </w:rPr>
-      </w:pPr>
-    </w:p>
-    <w:p>
-      <w:pPr>
-        <w:rPr>
-          <w:rStyle w:val="fontstyle01"/>
-          <w:rFonts w:hint="eastAsia"/>
-        </w:rPr>
-      </w:pPr>
-      <w:r>
-        <w:rPr>
-          <w:rStyle w:val="fontstyle01"/>
-          <w:rFonts w:hint="eastAsia"/>
+          <w:rFonts w:ascii="Times New Roman" w:hAnsi="Times New Roman" w:cs="Times New Roman"/>
+        </w:rPr>
+      </w:pPr>
+    </w:p>
+    <w:p>
+      <w:pPr>
+        <w:rPr>
+          <w:rStyle w:val="fontstyle01"/>
+          <w:rFonts w:ascii="Times New Roman" w:hAnsi="Times New Roman" w:cs="Times New Roman"/>
+        </w:rPr>
+      </w:pPr>
+      <w:r>
+        <w:rPr>
+          <w:rStyle w:val="fontstyle01"/>
+          <w:rFonts w:ascii="Times New Roman" w:hAnsi="Times New Roman" w:cs="Times New Roman"/>
         </w:rPr>
         <w:br w:type="page"/>
       </w:r>
@@ -1708,11 +1587,13 @@
       <w:pPr>
         <w:pStyle w:val="Heading2"/>
         <w:rPr>
+          <w:rFonts w:cs="Times New Roman"/>
           <w:sz w:val="24"/>
         </w:rPr>
       </w:pPr>
       <w:r>
         <w:rPr>
+          <w:rFonts w:cs="Times New Roman"/>
           <w:sz w:val="24"/>
         </w:rPr>
         <w:lastRenderedPageBreak/>
@@ -1720,32 +1601,14 @@
       </w:r>
       <w:r>
         <w:rPr>
-          <w:rFonts w:hint="eastAsia"/>
+          <w:rFonts w:cs="Times New Roman"/>
           <w:sz w:val="24"/>
         </w:rPr>
-        <w:t>1.</w:t>
-      </w:r>
-      <w:r>
-        <w:rPr>
-          <w:sz w:val="24"/>
-        </w:rPr>
-        <w:t xml:space="preserve">3 </w:t>
-      </w:r>
-      <w:r>
-        <w:rPr>
-          <w:rFonts w:hint="eastAsia"/>
-          <w:sz w:val="24"/>
-        </w:rPr>
-        <w:t>H</w:t>
-      </w:r>
-      <w:r>
-        <w:rPr>
-          <w:sz w:val="24"/>
-        </w:rPr>
-        <w:t>ow the value of (n + 1) affects the interpolation error</w:t>
-      </w:r>
-      <w:r>
-        <w:rPr>
+        <w:t>1.3 How the value of (n + 1) affects the interpolation error</w:t>
+      </w:r>
+      <w:r>
+        <w:rPr>
+          <w:rFonts w:cs="Times New Roman"/>
           <w:sz w:val="24"/>
           <w:vertAlign w:val="superscript"/>
         </w:rPr>
@@ -1753,6 +1616,7 @@
       </w:r>
       <w:r>
         <w:rPr>
+          <w:rFonts w:cs="Times New Roman"/>
           <w:sz w:val="24"/>
           <w:vertAlign w:val="superscript"/>
         </w:rPr>
@@ -1760,12 +1624,14 @@
       </w:r>
       <w:r>
         <w:rPr>
+          <w:rFonts w:cs="Times New Roman"/>
           <w:sz w:val="24"/>
           <w:vertAlign w:val="superscript"/>
         </w:rPr>
       </w:r>
       <w:r>
         <w:rPr>
+          <w:rFonts w:cs="Times New Roman"/>
           <w:sz w:val="24"/>
           <w:vertAlign w:val="superscript"/>
         </w:rPr>
@@ -1773,6 +1639,7 @@
       </w:r>
       <w:r>
         <w:rPr>
+          <w:rFonts w:cs="Times New Roman"/>
           <w:sz w:val="24"/>
           <w:vertAlign w:val="superscript"/>
         </w:rPr>
@@ -1780,6 +1647,7 @@
       </w:r>
       <w:r>
         <w:rPr>
+          <w:rFonts w:cs="Times New Roman"/>
           <w:sz w:val="24"/>
           <w:vertAlign w:val="superscript"/>
         </w:rPr>
@@ -1787,6 +1655,7 @@
       </w:r>
       <w:r>
         <w:rPr>
+          <w:rFonts w:cs="Times New Roman"/>
           <w:sz w:val="24"/>
           <w:vertAlign w:val="superscript"/>
         </w:rPr>
@@ -1794,6 +1663,7 @@
       </w:r>
       <w:r>
         <w:rPr>
+          <w:rFonts w:cs="Times New Roman"/>
           <w:sz w:val="24"/>
           <w:vertAlign w:val="superscript"/>
         </w:rPr>
@@ -1801,12 +1671,14 @@
       </w:r>
       <w:r>
         <w:rPr>
+          <w:rFonts w:cs="Times New Roman"/>
           <w:sz w:val="24"/>
           <w:vertAlign w:val="superscript"/>
         </w:rPr>
       </w:r>
       <w:r>
         <w:rPr>
+          <w:rFonts w:cs="Times New Roman"/>
           <w:sz w:val="24"/>
           <w:vertAlign w:val="superscript"/>
         </w:rPr>
@@ -1814,6 +1686,7 @@
       </w:r>
       <w:r>
         <w:rPr>
+          <w:rFonts w:cs="Times New Roman"/>
           <w:sz w:val="24"/>
           <w:vertAlign w:val="superscript"/>
         </w:rPr>
@@ -1821,6 +1694,7 @@
       </w:r>
       <w:r>
         <w:rPr>
+          <w:rFonts w:cs="Times New Roman"/>
           <w:sz w:val="24"/>
           <w:vertAlign w:val="superscript"/>
         </w:rPr>
@@ -1831,27 +1705,21 @@
       <w:pPr>
         <w:jc w:val="both"/>
         <w:rPr>
-          <w:rFonts w:ascii="CMR12" w:hAnsi="CMR12"/>
+          <w:rFonts w:ascii="Times New Roman" w:hAnsi="Times New Roman" w:cs="Times New Roman"/>
           <w:sz w:val="24"/>
         </w:rPr>
       </w:pPr>
       <w:r>
         <w:rPr>
           <w:rStyle w:val="fontstyle01"/>
-          <w:rFonts w:hint="eastAsia"/>
-        </w:rPr>
-        <w:t>I</w:t>
-      </w:r>
-      <w:r>
-        <w:rPr>
-          <w:rStyle w:val="fontstyle01"/>
-        </w:rPr>
-        <w:t xml:space="preserve">n </w:t>
+          <w:rFonts w:ascii="Times New Roman" w:hAnsi="Times New Roman" w:cs="Times New Roman"/>
+        </w:rPr>
+        <w:t xml:space="preserve">In </w:t>
       </w:r>
       <m:oMath>
         <m:r>
           <w:rPr>
-            <w:rFonts w:ascii="Cambria Math" w:hAnsi="Cambria Math"/>
+            <w:rFonts w:ascii="Cambria Math" w:hAnsi="Cambria Math" w:cs="Times New Roman"/>
             <w:sz w:val="24"/>
           </w:rPr>
           <m:t>f</m:t>
@@ -1860,7 +1728,7 @@
           <m:dPr>
             <m:ctrlPr>
               <w:rPr>
-                <w:rFonts w:ascii="Cambria Math" w:hAnsi="Cambria Math"/>
+                <w:rFonts w:ascii="Cambria Math" w:hAnsi="Cambria Math" w:cs="Times New Roman"/>
                 <w:i/>
                 <w:sz w:val="24"/>
               </w:rPr>
@@ -1869,7 +1737,7 @@
           <m:e>
             <m:r>
               <w:rPr>
-                <w:rFonts w:ascii="Cambria Math" w:hAnsi="Cambria Math"/>
+                <w:rFonts w:ascii="Cambria Math" w:hAnsi="Cambria Math" w:cs="Times New Roman"/>
                 <w:sz w:val="24"/>
               </w:rPr>
               <m:t>x</m:t>
@@ -1878,7 +1746,7 @@
         </m:d>
         <m:r>
           <w:rPr>
-            <w:rFonts w:ascii="Cambria Math" w:hAnsi="Cambria Math"/>
+            <w:rFonts w:ascii="Cambria Math" w:hAnsi="Cambria Math" w:cs="Times New Roman"/>
             <w:sz w:val="24"/>
           </w:rPr>
           <m:t>=</m:t>
@@ -1888,14 +1756,14 @@
             <m:sty m:val="p"/>
           </m:rPr>
           <w:rPr>
-            <w:rFonts w:ascii="Cambria Math" w:hAnsi="Cambria Math"/>
+            <w:rFonts w:ascii="Cambria Math" w:hAnsi="Cambria Math" w:cs="Times New Roman"/>
             <w:sz w:val="24"/>
           </w:rPr>
           <m:t>sin⁡</m:t>
         </m:r>
         <m:r>
           <w:rPr>
-            <w:rFonts w:ascii="Cambria Math" w:hAnsi="Cambria Math"/>
+            <w:rFonts w:ascii="Cambria Math" w:hAnsi="Cambria Math" w:cs="Times New Roman"/>
             <w:sz w:val="24"/>
           </w:rPr>
           <m:t>(x)</m:t>
@@ -1903,7 +1771,7 @@
       </m:oMath>
       <w:r>
         <w:rPr>
-          <w:rFonts w:ascii="CMR12" w:hAnsi="CMR12"/>
+          <w:rFonts w:ascii="Times New Roman" w:hAnsi="Times New Roman" w:cs="Times New Roman"/>
           <w:sz w:val="24"/>
         </w:rPr>
         <w:t xml:space="preserve">, the more interpolcation count is, the more accuracy is, but in </w:t>
@@ -1911,7 +1779,7 @@
       <m:oMath>
         <m:r>
           <w:rPr>
-            <w:rFonts w:ascii="Cambria Math" w:hAnsi="Cambria Math"/>
+            <w:rFonts w:ascii="Cambria Math" w:hAnsi="Cambria Math" w:cs="Times New Roman"/>
             <w:sz w:val="24"/>
           </w:rPr>
           <m:t>f</m:t>
@@ -1920,7 +1788,7 @@
           <m:dPr>
             <m:ctrlPr>
               <w:rPr>
-                <w:rFonts w:ascii="Cambria Math" w:hAnsi="Cambria Math"/>
+                <w:rFonts w:ascii="Cambria Math" w:hAnsi="Cambria Math" w:cs="Times New Roman"/>
                 <w:i/>
                 <w:sz w:val="24"/>
               </w:rPr>
@@ -1929,7 +1797,7 @@
           <m:e>
             <m:r>
               <w:rPr>
-                <w:rFonts w:ascii="Cambria Math" w:hAnsi="Cambria Math"/>
+                <w:rFonts w:ascii="Cambria Math" w:hAnsi="Cambria Math" w:cs="Times New Roman"/>
                 <w:sz w:val="24"/>
               </w:rPr>
               <m:t>x</m:t>
@@ -1938,7 +1806,7 @@
         </m:d>
         <m:r>
           <w:rPr>
-            <w:rFonts w:ascii="Cambria Math" w:hAnsi="Cambria Math"/>
+            <w:rFonts w:ascii="Cambria Math" w:hAnsi="Cambria Math" w:cs="Times New Roman"/>
             <w:sz w:val="24"/>
           </w:rPr>
           <m:t>=</m:t>
@@ -1947,7 +1815,7 @@
           <m:fPr>
             <m:ctrlPr>
               <w:rPr>
-                <w:rFonts w:ascii="Cambria Math" w:hAnsi="Cambria Math"/>
+                <w:rFonts w:ascii="Cambria Math" w:hAnsi="Cambria Math" w:cs="Times New Roman"/>
                 <w:i/>
                 <w:sz w:val="24"/>
               </w:rPr>
@@ -1956,7 +1824,7 @@
           <m:num>
             <m:r>
               <w:rPr>
-                <w:rFonts w:ascii="Cambria Math" w:hAnsi="Cambria Math"/>
+                <w:rFonts w:ascii="Cambria Math" w:hAnsi="Cambria Math" w:cs="Times New Roman"/>
                 <w:sz w:val="24"/>
               </w:rPr>
               <m:t>1</m:t>
@@ -1965,7 +1833,7 @@
           <m:den>
             <m:r>
               <w:rPr>
-                <w:rFonts w:ascii="Cambria Math" w:hAnsi="Cambria Math"/>
+                <w:rFonts w:ascii="Cambria Math" w:hAnsi="Cambria Math" w:cs="Times New Roman"/>
                 <w:sz w:val="24"/>
               </w:rPr>
               <m:t>1+</m:t>
@@ -1974,7 +1842,7 @@
               <m:sSupPr>
                 <m:ctrlPr>
                   <w:rPr>
-                    <w:rFonts w:ascii="Cambria Math" w:hAnsi="Cambria Math"/>
+                    <w:rFonts w:ascii="Cambria Math" w:hAnsi="Cambria Math" w:cs="Times New Roman"/>
                     <w:i/>
                     <w:sz w:val="24"/>
                   </w:rPr>
@@ -1983,7 +1851,7 @@
               <m:e>
                 <m:r>
                   <w:rPr>
-                    <w:rFonts w:ascii="Cambria Math" w:hAnsi="Cambria Math"/>
+                    <w:rFonts w:ascii="Cambria Math" w:hAnsi="Cambria Math" w:cs="Times New Roman"/>
                     <w:sz w:val="24"/>
                   </w:rPr>
                   <m:t>x</m:t>
@@ -1992,7 +1860,7 @@
               <m:sup>
                 <m:r>
                   <w:rPr>
-                    <w:rFonts w:ascii="Cambria Math" w:hAnsi="Cambria Math"/>
+                    <w:rFonts w:ascii="Cambria Math" w:hAnsi="Cambria Math" w:cs="Times New Roman"/>
                     <w:sz w:val="24"/>
                   </w:rPr>
                   <m:t>2</m:t>
@@ -2004,7 +1872,7 @@
       </m:oMath>
       <w:r>
         <w:rPr>
-          <w:rFonts w:ascii="CMR12" w:hAnsi="CMR12"/>
+          <w:rFonts w:ascii="Times New Roman" w:hAnsi="Times New Roman" w:cs="Times New Roman"/>
           <w:sz w:val="24"/>
         </w:rPr>
         <w:t>, when interperation count is increased, accuracy is decreased. It means that larangue polynomial interpolation not always convergence to f(x) when interpolation count is increased.</w:t>
@@ -2014,28 +1882,21 @@
       <w:pPr>
         <w:jc w:val="both"/>
         <w:rPr>
-          <w:rFonts w:ascii="CMR12" w:hAnsi="CMR12"/>
+          <w:rFonts w:ascii="Times New Roman" w:hAnsi="Times New Roman" w:cs="Times New Roman"/>
           <w:sz w:val="24"/>
         </w:rPr>
       </w:pPr>
       <w:r>
         <w:rPr>
-          <w:rFonts w:ascii="CMR12" w:hAnsi="CMR12" w:hint="eastAsia"/>
+          <w:rFonts w:ascii="Times New Roman" w:hAnsi="Times New Roman" w:cs="Times New Roman"/>
           <w:sz w:val="24"/>
         </w:rPr>
-        <w:t>B</w:t>
-      </w:r>
-      <w:r>
-        <w:rPr>
-          <w:rFonts w:ascii="CMR12" w:hAnsi="CMR12"/>
-          <w:sz w:val="24"/>
-        </w:rPr>
-        <w:t xml:space="preserve">ecause </w:t>
+        <w:t xml:space="preserve">Because </w:t>
       </w:r>
       <m:oMath>
         <m:r>
           <w:rPr>
-            <w:rFonts w:ascii="Cambria Math" w:hAnsi="Cambria Math"/>
+            <w:rFonts w:ascii="Cambria Math" w:hAnsi="Cambria Math" w:cs="Times New Roman"/>
             <w:sz w:val="24"/>
           </w:rPr>
           <m:t>f</m:t>
@@ -2044,7 +1905,7 @@
           <m:dPr>
             <m:ctrlPr>
               <w:rPr>
-                <w:rFonts w:ascii="Cambria Math" w:hAnsi="Cambria Math"/>
+                <w:rFonts w:ascii="Cambria Math" w:hAnsi="Cambria Math" w:cs="Times New Roman"/>
                 <w:i/>
                 <w:sz w:val="24"/>
               </w:rPr>
@@ -2053,7 +1914,7 @@
           <m:e>
             <m:r>
               <w:rPr>
-                <w:rFonts w:ascii="Cambria Math" w:hAnsi="Cambria Math"/>
+                <w:rFonts w:ascii="Cambria Math" w:hAnsi="Cambria Math" w:cs="Times New Roman"/>
                 <w:sz w:val="24"/>
               </w:rPr>
               <m:t>x</m:t>
@@ -2062,7 +1923,7 @@
         </m:d>
         <m:r>
           <w:rPr>
-            <w:rFonts w:ascii="Cambria Math" w:hAnsi="Cambria Math"/>
+            <w:rFonts w:ascii="Cambria Math" w:hAnsi="Cambria Math" w:cs="Times New Roman"/>
             <w:sz w:val="24"/>
           </w:rPr>
           <m:t>=</m:t>
@@ -2071,7 +1932,7 @@
           <m:fPr>
             <m:ctrlPr>
               <w:rPr>
-                <w:rFonts w:ascii="Cambria Math" w:hAnsi="Cambria Math"/>
+                <w:rFonts w:ascii="Cambria Math" w:hAnsi="Cambria Math" w:cs="Times New Roman"/>
                 <w:i/>
                 <w:sz w:val="24"/>
               </w:rPr>
@@ -2080,7 +1941,7 @@
           <m:num>
             <m:r>
               <w:rPr>
-                <w:rFonts w:ascii="Cambria Math" w:hAnsi="Cambria Math"/>
+                <w:rFonts w:ascii="Cambria Math" w:hAnsi="Cambria Math" w:cs="Times New Roman"/>
                 <w:sz w:val="24"/>
               </w:rPr>
               <m:t>1</m:t>
@@ -2089,7 +1950,7 @@
           <m:den>
             <m:r>
               <w:rPr>
-                <w:rFonts w:ascii="Cambria Math" w:hAnsi="Cambria Math"/>
+                <w:rFonts w:ascii="Cambria Math" w:hAnsi="Cambria Math" w:cs="Times New Roman"/>
                 <w:sz w:val="24"/>
               </w:rPr>
               <m:t>1+</m:t>
@@ -2098,7 +1959,7 @@
               <m:sSupPr>
                 <m:ctrlPr>
                   <w:rPr>
-                    <w:rFonts w:ascii="Cambria Math" w:hAnsi="Cambria Math"/>
+                    <w:rFonts w:ascii="Cambria Math" w:hAnsi="Cambria Math" w:cs="Times New Roman"/>
                     <w:i/>
                     <w:sz w:val="24"/>
                   </w:rPr>
@@ -2107,7 +1968,7 @@
               <m:e>
                 <m:r>
                   <w:rPr>
-                    <w:rFonts w:ascii="Cambria Math" w:hAnsi="Cambria Math"/>
+                    <w:rFonts w:ascii="Cambria Math" w:hAnsi="Cambria Math" w:cs="Times New Roman"/>
                     <w:sz w:val="24"/>
                   </w:rPr>
                   <m:t>x</m:t>
@@ -2116,7 +1977,7 @@
               <m:sup>
                 <m:r>
                   <w:rPr>
-                    <w:rFonts w:ascii="Cambria Math" w:hAnsi="Cambria Math"/>
+                    <w:rFonts w:ascii="Cambria Math" w:hAnsi="Cambria Math" w:cs="Times New Roman"/>
                     <w:sz w:val="24"/>
                   </w:rPr>
                   <m:t>2</m:t>
@@ -2128,7 +1989,7 @@
       </m:oMath>
       <w:r>
         <w:rPr>
-          <w:rFonts w:ascii="CMR12" w:hAnsi="CMR12"/>
+          <w:rFonts w:ascii="Times New Roman" w:hAnsi="Times New Roman" w:cs="Times New Roman"/>
           <w:sz w:val="24"/>
         </w:rPr>
         <w:t>’s nth derivative value is large when n is increased.</w:t>
@@ -2138,7 +1999,7 @@
       <w:pPr>
         <w:jc w:val="both"/>
         <w:rPr>
-          <w:rFonts w:ascii="CMR12" w:hAnsi="CMR12"/>
+          <w:rFonts w:ascii="Times New Roman" w:hAnsi="Times New Roman" w:cs="Times New Roman"/>
           <w:sz w:val="24"/>
         </w:rPr>
       </w:pPr>
@@ -2147,17 +2008,20 @@
       <w:pPr>
         <w:pStyle w:val="Heading2"/>
         <w:rPr>
+          <w:rFonts w:cs="Times New Roman"/>
           <w:sz w:val="24"/>
         </w:rPr>
       </w:pPr>
       <w:r>
         <w:rPr>
+          <w:rFonts w:cs="Times New Roman"/>
           <w:sz w:val="24"/>
         </w:rPr>
         <w:t>3.</w:t>
       </w:r>
       <w:r>
         <w:rPr>
+          <w:rFonts w:cs="Times New Roman"/>
           <w:sz w:val="24"/>
         </w:rPr>
         <w:t>1.4 Derive the error upper bound</w:t>
@@ -2166,12 +2030,13 @@
     <w:p>
       <w:pPr>
         <w:rPr>
+          <w:rFonts w:ascii="Times New Roman" w:hAnsi="Times New Roman" w:cs="Times New Roman"/>
           <w:lang w:eastAsia="zh-CN"/>
         </w:rPr>
       </w:pPr>
       <w:r>
         <w:rPr>
-          <w:rFonts w:ascii="NimbusRomNo9L-Regu" w:hAnsi="NimbusRomNo9L-Regu"/>
+          <w:rFonts w:ascii="Times New Roman" w:hAnsi="Times New Roman" w:cs="Times New Roman"/>
           <w:color w:val="000000"/>
         </w:rPr>
         <w:t>By the interpolation error theorem for equally-spaced nodes, we have</w:t>
@@ -2181,6 +2046,7 @@
       <w:pPr>
         <w:jc w:val="center"/>
         <w:rPr>
+          <w:rFonts w:ascii="Times New Roman" w:hAnsi="Times New Roman" w:cs="Times New Roman"/>
           <w:lang w:eastAsia="zh-CN"/>
         </w:rPr>
       </w:pPr>
@@ -2192,7 +2058,7 @@
               <m:endChr m:val="|"/>
               <m:ctrlPr>
                 <w:rPr>
-                  <w:rFonts w:ascii="Cambria Math" w:hAnsi="Cambria Math"/>
+                  <w:rFonts w:ascii="Cambria Math" w:hAnsi="Cambria Math" w:cs="Times New Roman"/>
                   <w:i/>
                   <w:lang w:eastAsia="zh-CN"/>
                 </w:rPr>
@@ -2201,7 +2067,7 @@
             <m:e>
               <m:r>
                 <w:rPr>
-                  <w:rFonts w:ascii="Cambria Math" w:hAnsi="Cambria Math"/>
+                  <w:rFonts w:ascii="Cambria Math" w:hAnsi="Cambria Math" w:cs="Times New Roman"/>
                   <w:lang w:eastAsia="zh-CN"/>
                 </w:rPr>
                 <m:t>f</m:t>
@@ -2210,7 +2076,7 @@
                 <m:dPr>
                   <m:ctrlPr>
                     <w:rPr>
-                      <w:rFonts w:ascii="Cambria Math" w:hAnsi="Cambria Math"/>
+                      <w:rFonts w:ascii="Cambria Math" w:hAnsi="Cambria Math" w:cs="Times New Roman"/>
                       <w:i/>
                       <w:lang w:eastAsia="zh-CN"/>
                     </w:rPr>
@@ -2219,7 +2085,7 @@
                 <m:e>
                   <m:r>
                     <w:rPr>
-                      <w:rFonts w:ascii="Cambria Math" w:hAnsi="Cambria Math"/>
+                      <w:rFonts w:ascii="Cambria Math" w:hAnsi="Cambria Math" w:cs="Times New Roman"/>
                       <w:lang w:eastAsia="zh-CN"/>
                     </w:rPr>
                     <m:t>x</m:t>
@@ -2228,7 +2094,7 @@
               </m:d>
               <m:r>
                 <w:rPr>
-                  <w:rFonts w:ascii="Cambria Math" w:hAnsi="Cambria Math"/>
+                  <w:rFonts w:ascii="Cambria Math" w:hAnsi="Cambria Math" w:cs="Times New Roman"/>
                   <w:lang w:eastAsia="zh-CN"/>
                 </w:rPr>
                 <m:t>-</m:t>
@@ -2237,7 +2103,7 @@
                 <m:sSubPr>
                   <m:ctrlPr>
                     <w:rPr>
-                      <w:rFonts w:ascii="Cambria Math" w:hAnsi="Cambria Math"/>
+                      <w:rFonts w:ascii="Cambria Math" w:hAnsi="Cambria Math" w:cs="Times New Roman"/>
                       <w:i/>
                       <w:lang w:eastAsia="zh-CN"/>
                     </w:rPr>
@@ -2246,7 +2112,7 @@
                 <m:e>
                   <m:r>
                     <w:rPr>
-                      <w:rFonts w:ascii="Cambria Math" w:hAnsi="Cambria Math"/>
+                      <w:rFonts w:ascii="Cambria Math" w:hAnsi="Cambria Math" w:cs="Times New Roman"/>
                       <w:lang w:eastAsia="zh-CN"/>
                     </w:rPr>
                     <m:t>p</m:t>
@@ -2255,7 +2121,7 @@
                 <m:sub>
                   <m:r>
                     <w:rPr>
-                      <w:rFonts w:ascii="Cambria Math" w:hAnsi="Cambria Math"/>
+                      <w:rFonts w:ascii="Cambria Math" w:hAnsi="Cambria Math" w:cs="Times New Roman"/>
                       <w:lang w:eastAsia="zh-CN"/>
                     </w:rPr>
                     <m:t>n</m:t>
@@ -2264,7 +2130,7 @@
               </m:sSub>
               <m:r>
                 <w:rPr>
-                  <w:rFonts w:ascii="Cambria Math" w:hAnsi="Cambria Math"/>
+                  <w:rFonts w:ascii="Cambria Math" w:hAnsi="Cambria Math" w:cs="Times New Roman"/>
                   <w:lang w:eastAsia="zh-CN"/>
                 </w:rPr>
                 <m:t>(x)</m:t>
@@ -2273,7 +2139,7 @@
           </m:d>
           <m:r>
             <w:rPr>
-              <w:rFonts w:ascii="Cambria Math" w:hAnsi="Cambria Math"/>
+              <w:rFonts w:ascii="Cambria Math" w:hAnsi="Cambria Math" w:cs="Times New Roman"/>
               <w:lang w:eastAsia="zh-CN"/>
             </w:rPr>
             <m:t>≤</m:t>
@@ -2282,7 +2148,7 @@
             <m:fPr>
               <m:ctrlPr>
                 <w:rPr>
-                  <w:rFonts w:ascii="Cambria Math" w:hAnsi="Cambria Math"/>
+                  <w:rFonts w:ascii="Cambria Math" w:hAnsi="Cambria Math" w:cs="Times New Roman"/>
                   <w:i/>
                   <w:lang w:eastAsia="zh-CN"/>
                 </w:rPr>
@@ -2291,7 +2157,7 @@
             <m:num>
               <m:r>
                 <w:rPr>
-                  <w:rFonts w:ascii="Cambria Math" w:hAnsi="Cambria Math"/>
+                  <w:rFonts w:ascii="Cambria Math" w:hAnsi="Cambria Math" w:cs="Times New Roman"/>
                   <w:lang w:eastAsia="zh-CN"/>
                 </w:rPr>
                 <m:t>M</m:t>
@@ -2300,7 +2166,7 @@
             <m:den>
               <m:r>
                 <w:rPr>
-                  <w:rFonts w:ascii="Cambria Math" w:hAnsi="Cambria Math"/>
+                  <w:rFonts w:ascii="Cambria Math" w:hAnsi="Cambria Math" w:cs="Times New Roman"/>
                   <w:lang w:eastAsia="zh-CN"/>
                 </w:rPr>
                 <m:t>4</m:t>
@@ -2309,7 +2175,7 @@
                 <m:dPr>
                   <m:ctrlPr>
                     <w:rPr>
-                      <w:rFonts w:ascii="Cambria Math" w:hAnsi="Cambria Math"/>
+                      <w:rFonts w:ascii="Cambria Math" w:hAnsi="Cambria Math" w:cs="Times New Roman"/>
                       <w:i/>
                       <w:lang w:eastAsia="zh-CN"/>
                     </w:rPr>
@@ -2318,7 +2184,7 @@
                 <m:e>
                   <m:r>
                     <w:rPr>
-                      <w:rFonts w:ascii="Cambria Math" w:hAnsi="Cambria Math"/>
+                      <w:rFonts w:ascii="Cambria Math" w:hAnsi="Cambria Math" w:cs="Times New Roman"/>
                       <w:lang w:eastAsia="zh-CN"/>
                     </w:rPr>
                     <m:t>n+1</m:t>
@@ -2331,7 +2197,7 @@
             <m:sSupPr>
               <m:ctrlPr>
                 <w:rPr>
-                  <w:rFonts w:ascii="Cambria Math" w:hAnsi="Cambria Math"/>
+                  <w:rFonts w:ascii="Cambria Math" w:hAnsi="Cambria Math" w:cs="Times New Roman"/>
                   <w:i/>
                   <w:lang w:eastAsia="zh-CN"/>
                 </w:rPr>
@@ -2340,7 +2206,7 @@
             <m:e>
               <m:r>
                 <w:rPr>
-                  <w:rFonts w:ascii="Cambria Math" w:hAnsi="Cambria Math"/>
+                  <w:rFonts w:ascii="Cambria Math" w:hAnsi="Cambria Math" w:cs="Times New Roman"/>
                   <w:lang w:eastAsia="zh-CN"/>
                 </w:rPr>
                 <m:t>h</m:t>
@@ -2349,7 +2215,7 @@
             <m:sup>
               <m:r>
                 <w:rPr>
-                  <w:rFonts w:ascii="Cambria Math" w:hAnsi="Cambria Math"/>
+                  <w:rFonts w:ascii="Cambria Math" w:hAnsi="Cambria Math" w:cs="Times New Roman"/>
                   <w:lang w:eastAsia="zh-CN"/>
                 </w:rPr>
                 <m:t>n+1</m:t>
@@ -2363,11 +2229,13 @@
       <w:pPr>
         <w:jc w:val="both"/>
         <w:rPr>
+          <w:rFonts w:ascii="Times New Roman" w:hAnsi="Times New Roman" w:cs="Times New Roman"/>
           <w:lang w:eastAsia="zh-CN"/>
         </w:rPr>
       </w:pPr>
       <w:r>
         <w:rPr>
+          <w:rFonts w:ascii="Times New Roman" w:hAnsi="Times New Roman" w:cs="Times New Roman"/>
           <w:lang w:eastAsia="zh-CN"/>
         </w:rPr>
         <w:t xml:space="preserve">Where </w:t>
@@ -2375,7 +2243,7 @@
       <m:oMath>
         <m:r>
           <w:rPr>
-            <w:rFonts w:ascii="Cambria Math" w:hAnsi="Cambria Math"/>
+            <w:rFonts w:ascii="Cambria Math" w:hAnsi="Cambria Math" w:cs="Times New Roman"/>
             <w:lang w:eastAsia="zh-CN"/>
           </w:rPr>
           <m:t>h=</m:t>
@@ -2384,7 +2252,7 @@
           <m:fPr>
             <m:ctrlPr>
               <w:rPr>
-                <w:rFonts w:ascii="Cambria Math" w:hAnsi="Cambria Math"/>
+                <w:rFonts w:ascii="Cambria Math" w:hAnsi="Cambria Math" w:cs="Times New Roman"/>
                 <w:i/>
                 <w:lang w:eastAsia="zh-CN"/>
               </w:rPr>
@@ -2395,7 +2263,7 @@
               <m:sSubPr>
                 <m:ctrlPr>
                   <w:rPr>
-                    <w:rFonts w:ascii="Cambria Math" w:hAnsi="Cambria Math"/>
+                    <w:rFonts w:ascii="Cambria Math" w:hAnsi="Cambria Math" w:cs="Times New Roman"/>
                     <w:i/>
                     <w:lang w:eastAsia="zh-CN"/>
                   </w:rPr>
@@ -2404,7 +2272,7 @@
               <m:e>
                 <m:r>
                   <w:rPr>
-                    <w:rFonts w:ascii="Cambria Math" w:hAnsi="Cambria Math"/>
+                    <w:rFonts w:ascii="Cambria Math" w:hAnsi="Cambria Math" w:cs="Times New Roman"/>
                     <w:lang w:eastAsia="zh-CN"/>
                   </w:rPr>
                   <m:t>x</m:t>
@@ -2413,7 +2281,7 @@
               <m:sub>
                 <m:r>
                   <w:rPr>
-                    <w:rFonts w:ascii="Cambria Math" w:hAnsi="Cambria Math"/>
+                    <w:rFonts w:ascii="Cambria Math" w:hAnsi="Cambria Math" w:cs="Times New Roman"/>
                     <w:lang w:eastAsia="zh-CN"/>
                   </w:rPr>
                   <m:t>n</m:t>
@@ -2422,7 +2290,7 @@
             </m:sSub>
             <m:r>
               <w:rPr>
-                <w:rFonts w:ascii="Cambria Math" w:hAnsi="Cambria Math"/>
+                <w:rFonts w:ascii="Cambria Math" w:hAnsi="Cambria Math" w:cs="Times New Roman"/>
                 <w:lang w:eastAsia="zh-CN"/>
               </w:rPr>
               <m:t>-</m:t>
@@ -2431,7 +2299,7 @@
               <m:sSubPr>
                 <m:ctrlPr>
                   <w:rPr>
-                    <w:rFonts w:ascii="Cambria Math" w:hAnsi="Cambria Math"/>
+                    <w:rFonts w:ascii="Cambria Math" w:hAnsi="Cambria Math" w:cs="Times New Roman"/>
                     <w:i/>
                     <w:lang w:eastAsia="zh-CN"/>
                   </w:rPr>
@@ -2440,7 +2308,7 @@
               <m:e>
                 <m:r>
                   <w:rPr>
-                    <w:rFonts w:ascii="Cambria Math" w:hAnsi="Cambria Math"/>
+                    <w:rFonts w:ascii="Cambria Math" w:hAnsi="Cambria Math" w:cs="Times New Roman"/>
                     <w:lang w:eastAsia="zh-CN"/>
                   </w:rPr>
                   <m:t>x</m:t>
@@ -2449,7 +2317,7 @@
               <m:sub>
                 <m:r>
                   <w:rPr>
-                    <w:rFonts w:ascii="Cambria Math" w:hAnsi="Cambria Math"/>
+                    <w:rFonts w:ascii="Cambria Math" w:hAnsi="Cambria Math" w:cs="Times New Roman"/>
                     <w:lang w:eastAsia="zh-CN"/>
                   </w:rPr>
                   <m:t>o</m:t>
@@ -2460,7 +2328,7 @@
           <m:den>
             <m:r>
               <w:rPr>
-                <w:rFonts w:ascii="Cambria Math" w:hAnsi="Cambria Math"/>
+                <w:rFonts w:ascii="Cambria Math" w:hAnsi="Cambria Math" w:cs="Times New Roman"/>
                 <w:lang w:eastAsia="zh-CN"/>
               </w:rPr>
               <m:t>n</m:t>
@@ -2469,7 +2337,7 @@
         </m:f>
         <m:r>
           <w:rPr>
-            <w:rFonts w:ascii="Cambria Math" w:hAnsi="Cambria Math"/>
+            <w:rFonts w:ascii="Cambria Math" w:hAnsi="Cambria Math" w:cs="Times New Roman"/>
             <w:lang w:eastAsia="zh-CN"/>
           </w:rPr>
           <m:t>=10/n</m:t>
@@ -2477,6 +2345,7 @@
       </m:oMath>
       <w:r>
         <w:rPr>
+          <w:rFonts w:ascii="Times New Roman" w:hAnsi="Times New Roman" w:cs="Times New Roman"/>
           <w:lang w:eastAsia="zh-CN"/>
         </w:rPr>
         <w:t xml:space="preserve">, </w:t>
@@ -2484,7 +2353,7 @@
       <m:oMath>
         <m:r>
           <w:rPr>
-            <w:rFonts w:ascii="Cambria Math" w:hAnsi="Cambria Math"/>
+            <w:rFonts w:ascii="Cambria Math" w:hAnsi="Cambria Math" w:cs="Times New Roman"/>
             <w:lang w:eastAsia="zh-CN"/>
           </w:rPr>
           <m:t>M=</m:t>
@@ -2493,7 +2362,7 @@
           <m:funcPr>
             <m:ctrlPr>
               <w:rPr>
-                <w:rFonts w:ascii="Cambria Math" w:hAnsi="Cambria Math"/>
+                <w:rFonts w:ascii="Cambria Math" w:hAnsi="Cambria Math" w:cs="Times New Roman"/>
                 <w:lang w:eastAsia="zh-CN"/>
               </w:rPr>
             </m:ctrlPr>
@@ -2503,7 +2372,7 @@
               <m:limLowPr>
                 <m:ctrlPr>
                   <w:rPr>
-                    <w:rFonts w:ascii="Cambria Math" w:hAnsi="Cambria Math"/>
+                    <w:rFonts w:ascii="Cambria Math" w:hAnsi="Cambria Math" w:cs="Times New Roman"/>
                     <w:lang w:eastAsia="zh-CN"/>
                   </w:rPr>
                 </m:ctrlPr>
@@ -2514,7 +2383,7 @@
                     <m:sty m:val="p"/>
                   </m:rPr>
                   <w:rPr>
-                    <w:rFonts w:ascii="Cambria Math" w:hAnsi="Cambria Math"/>
+                    <w:rFonts w:ascii="Cambria Math" w:hAnsi="Cambria Math" w:cs="Times New Roman"/>
                     <w:lang w:eastAsia="zh-CN"/>
                   </w:rPr>
                   <m:t>max</m:t>
@@ -2523,7 +2392,7 @@
               <m:lim>
                 <m:r>
                   <w:rPr>
-                    <w:rFonts w:ascii="Cambria Math" w:hAnsi="Cambria Math"/>
+                    <w:rFonts w:ascii="Cambria Math" w:hAnsi="Cambria Math" w:cs="Times New Roman"/>
                     <w:lang w:eastAsia="zh-CN"/>
                   </w:rPr>
                   <m:t>-5≤x≤5</m:t>
@@ -2532,7 +2401,7 @@
             </m:limLow>
             <m:ctrlPr>
               <w:rPr>
-                <w:rFonts w:ascii="Cambria Math" w:hAnsi="Cambria Math"/>
+                <w:rFonts w:ascii="Cambria Math" w:hAnsi="Cambria Math" w:cs="Times New Roman"/>
                 <w:i/>
                 <w:lang w:eastAsia="zh-CN"/>
               </w:rPr>
@@ -2545,7 +2414,7 @@
                 <m:endChr m:val="|"/>
                 <m:ctrlPr>
                   <w:rPr>
-                    <w:rFonts w:ascii="Cambria Math" w:hAnsi="Cambria Math"/>
+                    <w:rFonts w:ascii="Cambria Math" w:hAnsi="Cambria Math" w:cs="Times New Roman"/>
                     <w:i/>
                     <w:lang w:eastAsia="zh-CN"/>
                   </w:rPr>
@@ -2556,7 +2425,7 @@
                   <m:sSupPr>
                     <m:ctrlPr>
                       <w:rPr>
-                        <w:rFonts w:ascii="Cambria Math" w:hAnsi="Cambria Math"/>
+                        <w:rFonts w:ascii="Cambria Math" w:hAnsi="Cambria Math" w:cs="Times New Roman"/>
                         <w:i/>
                         <w:lang w:eastAsia="zh-CN"/>
                       </w:rPr>
@@ -2565,7 +2434,7 @@
                   <m:e>
                     <m:r>
                       <w:rPr>
-                        <w:rFonts w:ascii="Cambria Math" w:hAnsi="Cambria Math"/>
+                        <w:rFonts w:ascii="Cambria Math" w:hAnsi="Cambria Math" w:cs="Times New Roman"/>
                         <w:lang w:eastAsia="zh-CN"/>
                       </w:rPr>
                       <m:t>f</m:t>
@@ -2574,7 +2443,7 @@
                   <m:sup>
                     <m:r>
                       <w:rPr>
-                        <w:rFonts w:ascii="Cambria Math" w:hAnsi="Cambria Math"/>
+                        <w:rFonts w:ascii="Cambria Math" w:hAnsi="Cambria Math" w:cs="Times New Roman"/>
                         <w:lang w:eastAsia="zh-CN"/>
                       </w:rPr>
                       <m:t>n+1</m:t>
@@ -2583,7 +2452,7 @@
                 </m:sSup>
                 <m:r>
                   <w:rPr>
-                    <w:rFonts w:ascii="Cambria Math" w:hAnsi="Cambria Math"/>
+                    <w:rFonts w:ascii="Cambria Math" w:hAnsi="Cambria Math" w:cs="Times New Roman"/>
                     <w:lang w:eastAsia="zh-CN"/>
                   </w:rPr>
                   <m:t>(x)</m:t>
@@ -2592,7 +2461,7 @@
             </m:d>
             <m:ctrlPr>
               <w:rPr>
-                <w:rFonts w:ascii="Cambria Math" w:hAnsi="Cambria Math"/>
+                <w:rFonts w:ascii="Cambria Math" w:hAnsi="Cambria Math" w:cs="Times New Roman"/>
                 <w:i/>
                 <w:lang w:eastAsia="zh-CN"/>
               </w:rPr>
@@ -2605,11 +2474,13 @@
       <w:pPr>
         <w:jc w:val="both"/>
         <w:rPr>
+          <w:rFonts w:ascii="Times New Roman" w:hAnsi="Times New Roman" w:cs="Times New Roman"/>
           <w:lang w:eastAsia="zh-CN"/>
         </w:rPr>
       </w:pPr>
       <w:r>
         <w:rPr>
+          <w:rFonts w:ascii="Times New Roman" w:hAnsi="Times New Roman" w:cs="Times New Roman"/>
           <w:lang w:eastAsia="zh-CN"/>
         </w:rPr>
         <w:t xml:space="preserve">So </w:t>
@@ -2619,13 +2490,14 @@
       <w:pPr>
         <w:jc w:val="center"/>
         <w:rPr>
+          <w:rFonts w:ascii="Times New Roman" w:hAnsi="Times New Roman" w:cs="Times New Roman"/>
           <w:lang w:eastAsia="zh-CN"/>
         </w:rPr>
       </w:pPr>
       <m:oMath>
         <m:r>
           <w:rPr>
-            <w:rFonts w:ascii="Cambria Math" w:hAnsi="Cambria Math"/>
+            <w:rFonts w:ascii="Cambria Math" w:hAnsi="Cambria Math" w:cs="Times New Roman"/>
             <w:lang w:eastAsia="zh-CN"/>
           </w:rPr>
           <m:t>f</m:t>
@@ -2634,7 +2506,7 @@
           <m:dPr>
             <m:ctrlPr>
               <w:rPr>
-                <w:rFonts w:ascii="Cambria Math" w:hAnsi="Cambria Math"/>
+                <w:rFonts w:ascii="Cambria Math" w:hAnsi="Cambria Math" w:cs="Times New Roman"/>
                 <w:i/>
                 <w:lang w:eastAsia="zh-CN"/>
               </w:rPr>
@@ -2643,7 +2515,7 @@
           <m:e>
             <m:r>
               <w:rPr>
-                <w:rFonts w:ascii="Cambria Math" w:hAnsi="Cambria Math"/>
+                <w:rFonts w:ascii="Cambria Math" w:hAnsi="Cambria Math" w:cs="Times New Roman"/>
                 <w:lang w:eastAsia="zh-CN"/>
               </w:rPr>
               <m:t>x</m:t>
@@ -2652,7 +2524,7 @@
         </m:d>
         <m:r>
           <w:rPr>
-            <w:rFonts w:ascii="Cambria Math" w:hAnsi="Cambria Math"/>
+            <w:rFonts w:ascii="Cambria Math" w:hAnsi="Cambria Math" w:cs="Times New Roman"/>
             <w:lang w:eastAsia="zh-CN"/>
           </w:rPr>
           <m:t>=</m:t>
@@ -2661,7 +2533,7 @@
           <m:funcPr>
             <m:ctrlPr>
               <w:rPr>
-                <w:rFonts w:ascii="Cambria Math" w:hAnsi="Cambria Math"/>
+                <w:rFonts w:ascii="Cambria Math" w:hAnsi="Cambria Math" w:cs="Times New Roman"/>
                 <w:lang w:eastAsia="zh-CN"/>
               </w:rPr>
             </m:ctrlPr>
@@ -2672,7 +2544,7 @@
                 <m:sty m:val="p"/>
               </m:rPr>
               <w:rPr>
-                <w:rFonts w:ascii="Cambria Math" w:hAnsi="Cambria Math"/>
+                <w:rFonts w:ascii="Cambria Math" w:hAnsi="Cambria Math" w:cs="Times New Roman"/>
                 <w:lang w:eastAsia="zh-CN"/>
               </w:rPr>
               <m:t>sin</m:t>
@@ -2683,7 +2555,7 @@
               <m:dPr>
                 <m:ctrlPr>
                   <w:rPr>
-                    <w:rFonts w:ascii="Cambria Math" w:hAnsi="Cambria Math"/>
+                    <w:rFonts w:ascii="Cambria Math" w:hAnsi="Cambria Math" w:cs="Times New Roman"/>
                     <w:i/>
                     <w:lang w:eastAsia="zh-CN"/>
                   </w:rPr>
@@ -2692,7 +2564,7 @@
               <m:e>
                 <m:r>
                   <w:rPr>
-                    <w:rFonts w:ascii="Cambria Math" w:hAnsi="Cambria Math"/>
+                    <w:rFonts w:ascii="Cambria Math" w:hAnsi="Cambria Math" w:cs="Times New Roman"/>
                     <w:lang w:eastAsia="zh-CN"/>
                   </w:rPr>
                   <m:t>x</m:t>
@@ -2703,7 +2575,7 @@
         </m:func>
         <m:r>
           <w:rPr>
-            <w:rFonts w:ascii="Cambria Math" w:hAnsi="Cambria Math"/>
+            <w:rFonts w:ascii="Cambria Math" w:hAnsi="Cambria Math" w:cs="Times New Roman"/>
             <w:lang w:eastAsia="zh-CN"/>
           </w:rPr>
           <m:t>, n=10</m:t>
@@ -2711,6 +2583,7 @@
       </m:oMath>
       <w:r>
         <w:rPr>
+          <w:rFonts w:ascii="Times New Roman" w:hAnsi="Times New Roman" w:cs="Times New Roman"/>
           <w:lang w:eastAsia="zh-CN"/>
         </w:rPr>
         <w:t xml:space="preserve">,  </w:t>
@@ -2718,7 +2591,7 @@
       <m:oMath>
         <m:r>
           <w:rPr>
-            <w:rFonts w:ascii="Cambria Math" w:hAnsi="Cambria Math"/>
+            <w:rFonts w:ascii="Cambria Math" w:hAnsi="Cambria Math" w:cs="Times New Roman"/>
             <w:lang w:eastAsia="zh-CN"/>
           </w:rPr>
           <m:t xml:space="preserve">err ≤ </m:t>
@@ -2727,7 +2600,7 @@
           <m:fPr>
             <m:ctrlPr>
               <w:rPr>
-                <w:rFonts w:ascii="Cambria Math" w:hAnsi="Cambria Math"/>
+                <w:rFonts w:ascii="Cambria Math" w:hAnsi="Cambria Math" w:cs="Times New Roman"/>
                 <w:i/>
                 <w:lang w:eastAsia="zh-CN"/>
               </w:rPr>
@@ -2736,7 +2609,7 @@
           <m:num>
             <m:r>
               <w:rPr>
-                <w:rFonts w:ascii="Cambria Math" w:hAnsi="Cambria Math"/>
+                <w:rFonts w:ascii="Cambria Math" w:hAnsi="Cambria Math" w:cs="Times New Roman"/>
                 <w:lang w:eastAsia="zh-CN"/>
               </w:rPr>
               <m:t>1</m:t>
@@ -2745,7 +2618,7 @@
           <m:den>
             <m:r>
               <w:rPr>
-                <w:rFonts w:ascii="Cambria Math" w:hAnsi="Cambria Math"/>
+                <w:rFonts w:ascii="Cambria Math" w:hAnsi="Cambria Math" w:cs="Times New Roman"/>
                 <w:lang w:eastAsia="zh-CN"/>
               </w:rPr>
               <m:t>4</m:t>
@@ -2754,7 +2627,7 @@
               <m:dPr>
                 <m:ctrlPr>
                   <w:rPr>
-                    <w:rFonts w:ascii="Cambria Math" w:hAnsi="Cambria Math"/>
+                    <w:rFonts w:ascii="Cambria Math" w:hAnsi="Cambria Math" w:cs="Times New Roman"/>
                     <w:i/>
                     <w:lang w:eastAsia="zh-CN"/>
                   </w:rPr>
@@ -2763,7 +2636,7 @@
               <m:e>
                 <m:r>
                   <w:rPr>
-                    <w:rFonts w:ascii="Cambria Math" w:hAnsi="Cambria Math"/>
+                    <w:rFonts w:ascii="Cambria Math" w:hAnsi="Cambria Math" w:cs="Times New Roman"/>
                     <w:lang w:eastAsia="zh-CN"/>
                   </w:rPr>
                   <m:t>10+1</m:t>
@@ -2776,7 +2649,7 @@
           <m:sSupPr>
             <m:ctrlPr>
               <w:rPr>
-                <w:rFonts w:ascii="Cambria Math" w:hAnsi="Cambria Math"/>
+                <w:rFonts w:ascii="Cambria Math" w:hAnsi="Cambria Math" w:cs="Times New Roman"/>
                 <w:i/>
                 <w:lang w:eastAsia="zh-CN"/>
               </w:rPr>
@@ -2785,7 +2658,7 @@
           <m:e>
             <m:r>
               <w:rPr>
-                <w:rFonts w:ascii="Cambria Math" w:hAnsi="Cambria Math"/>
+                <w:rFonts w:ascii="Cambria Math" w:hAnsi="Cambria Math" w:cs="Times New Roman"/>
                 <w:lang w:eastAsia="zh-CN"/>
               </w:rPr>
               <m:t>1</m:t>
@@ -2794,7 +2667,7 @@
           <m:sup>
             <m:r>
               <w:rPr>
-                <w:rFonts w:ascii="Cambria Math" w:hAnsi="Cambria Math"/>
+                <w:rFonts w:ascii="Cambria Math" w:hAnsi="Cambria Math" w:cs="Times New Roman"/>
                 <w:lang w:eastAsia="zh-CN"/>
               </w:rPr>
               <m:t>11</m:t>
@@ -2803,7 +2676,7 @@
         </m:sSup>
         <m:r>
           <w:rPr>
-            <w:rFonts w:ascii="Cambria Math" w:hAnsi="Cambria Math"/>
+            <w:rFonts w:ascii="Cambria Math" w:hAnsi="Cambria Math" w:cs="Times New Roman"/>
             <w:lang w:eastAsia="zh-CN"/>
           </w:rPr>
           <m:t>≤0.0227</m:t>
@@ -2814,13 +2687,14 @@
       <w:pPr>
         <w:jc w:val="center"/>
         <w:rPr>
+          <w:rFonts w:ascii="Times New Roman" w:hAnsi="Times New Roman" w:cs="Times New Roman"/>
           <w:lang w:eastAsia="zh-CN"/>
         </w:rPr>
       </w:pPr>
       <m:oMath>
         <m:r>
           <w:rPr>
-            <w:rFonts w:ascii="Cambria Math" w:hAnsi="Cambria Math"/>
+            <w:rFonts w:ascii="Cambria Math" w:hAnsi="Cambria Math" w:cs="Times New Roman"/>
             <w:lang w:eastAsia="zh-CN"/>
           </w:rPr>
           <m:t>f</m:t>
@@ -2829,7 +2703,7 @@
           <m:dPr>
             <m:ctrlPr>
               <w:rPr>
-                <w:rFonts w:ascii="Cambria Math" w:hAnsi="Cambria Math"/>
+                <w:rFonts w:ascii="Cambria Math" w:hAnsi="Cambria Math" w:cs="Times New Roman"/>
                 <w:i/>
                 <w:lang w:eastAsia="zh-CN"/>
               </w:rPr>
@@ -2838,7 +2712,7 @@
           <m:e>
             <m:r>
               <w:rPr>
-                <w:rFonts w:ascii="Cambria Math" w:hAnsi="Cambria Math"/>
+                <w:rFonts w:ascii="Cambria Math" w:hAnsi="Cambria Math" w:cs="Times New Roman"/>
                 <w:lang w:eastAsia="zh-CN"/>
               </w:rPr>
               <m:t>x</m:t>
@@ -2847,7 +2721,7 @@
         </m:d>
         <m:r>
           <w:rPr>
-            <w:rFonts w:ascii="Cambria Math" w:hAnsi="Cambria Math"/>
+            <w:rFonts w:ascii="Cambria Math" w:hAnsi="Cambria Math" w:cs="Times New Roman"/>
             <w:lang w:eastAsia="zh-CN"/>
           </w:rPr>
           <m:t>=</m:t>
@@ -2856,7 +2730,7 @@
           <m:funcPr>
             <m:ctrlPr>
               <w:rPr>
-                <w:rFonts w:ascii="Cambria Math" w:hAnsi="Cambria Math"/>
+                <w:rFonts w:ascii="Cambria Math" w:hAnsi="Cambria Math" w:cs="Times New Roman"/>
                 <w:lang w:eastAsia="zh-CN"/>
               </w:rPr>
             </m:ctrlPr>
@@ -2867,7 +2741,7 @@
                 <m:sty m:val="p"/>
               </m:rPr>
               <w:rPr>
-                <w:rFonts w:ascii="Cambria Math" w:hAnsi="Cambria Math"/>
+                <w:rFonts w:ascii="Cambria Math" w:hAnsi="Cambria Math" w:cs="Times New Roman"/>
                 <w:lang w:eastAsia="zh-CN"/>
               </w:rPr>
               <m:t>sin</m:t>
@@ -2878,7 +2752,7 @@
               <m:dPr>
                 <m:ctrlPr>
                   <w:rPr>
-                    <w:rFonts w:ascii="Cambria Math" w:hAnsi="Cambria Math"/>
+                    <w:rFonts w:ascii="Cambria Math" w:hAnsi="Cambria Math" w:cs="Times New Roman"/>
                     <w:i/>
                     <w:lang w:eastAsia="zh-CN"/>
                   </w:rPr>
@@ -2887,7 +2761,7 @@
               <m:e>
                 <m:r>
                   <w:rPr>
-                    <w:rFonts w:ascii="Cambria Math" w:hAnsi="Cambria Math"/>
+                    <w:rFonts w:ascii="Cambria Math" w:hAnsi="Cambria Math" w:cs="Times New Roman"/>
                     <w:lang w:eastAsia="zh-CN"/>
                   </w:rPr>
                   <m:t>x</m:t>
@@ -2898,21 +2772,21 @@
         </m:func>
         <m:r>
           <w:rPr>
-            <w:rFonts w:ascii="Cambria Math" w:hAnsi="Cambria Math"/>
+            <w:rFonts w:ascii="Cambria Math" w:hAnsi="Cambria Math" w:cs="Times New Roman"/>
             <w:lang w:eastAsia="zh-CN"/>
           </w:rPr>
           <m:t>, n=</m:t>
         </m:r>
         <m:r>
           <w:rPr>
-            <w:rFonts w:ascii="Cambria Math" w:hAnsi="Cambria Math"/>
+            <w:rFonts w:ascii="Cambria Math" w:hAnsi="Cambria Math" w:cs="Times New Roman"/>
             <w:lang w:eastAsia="zh-CN"/>
           </w:rPr>
           <m:t>2</m:t>
         </m:r>
         <m:r>
           <w:rPr>
-            <w:rFonts w:ascii="Cambria Math" w:hAnsi="Cambria Math"/>
+            <w:rFonts w:ascii="Cambria Math" w:hAnsi="Cambria Math" w:cs="Times New Roman"/>
             <w:lang w:eastAsia="zh-CN"/>
           </w:rPr>
           <m:t>0</m:t>
@@ -2920,6 +2794,7 @@
       </m:oMath>
       <w:r>
         <w:rPr>
+          <w:rFonts w:ascii="Times New Roman" w:hAnsi="Times New Roman" w:cs="Times New Roman"/>
           <w:lang w:eastAsia="zh-CN"/>
         </w:rPr>
         <w:t xml:space="preserve">,  </w:t>
@@ -2927,7 +2802,7 @@
       <m:oMath>
         <m:r>
           <w:rPr>
-            <w:rFonts w:ascii="Cambria Math" w:hAnsi="Cambria Math"/>
+            <w:rFonts w:ascii="Cambria Math" w:hAnsi="Cambria Math" w:cs="Times New Roman"/>
             <w:lang w:eastAsia="zh-CN"/>
           </w:rPr>
           <m:t xml:space="preserve">err ≤ </m:t>
@@ -2936,7 +2811,7 @@
           <m:fPr>
             <m:ctrlPr>
               <w:rPr>
-                <w:rFonts w:ascii="Cambria Math" w:hAnsi="Cambria Math"/>
+                <w:rFonts w:ascii="Cambria Math" w:hAnsi="Cambria Math" w:cs="Times New Roman"/>
                 <w:i/>
                 <w:lang w:eastAsia="zh-CN"/>
               </w:rPr>
@@ -2945,7 +2820,7 @@
           <m:num>
             <m:r>
               <w:rPr>
-                <w:rFonts w:ascii="Cambria Math" w:hAnsi="Cambria Math"/>
+                <w:rFonts w:ascii="Cambria Math" w:hAnsi="Cambria Math" w:cs="Times New Roman"/>
                 <w:lang w:eastAsia="zh-CN"/>
               </w:rPr>
               <m:t>1</m:t>
@@ -2954,7 +2829,7 @@
           <m:den>
             <m:r>
               <w:rPr>
-                <w:rFonts w:ascii="Cambria Math" w:hAnsi="Cambria Math"/>
+                <w:rFonts w:ascii="Cambria Math" w:hAnsi="Cambria Math" w:cs="Times New Roman"/>
                 <w:lang w:eastAsia="zh-CN"/>
               </w:rPr>
               <m:t>4</m:t>
@@ -2963,7 +2838,7 @@
               <m:dPr>
                 <m:ctrlPr>
                   <w:rPr>
-                    <w:rFonts w:ascii="Cambria Math" w:hAnsi="Cambria Math"/>
+                    <w:rFonts w:ascii="Cambria Math" w:hAnsi="Cambria Math" w:cs="Times New Roman"/>
                     <w:i/>
                     <w:lang w:eastAsia="zh-CN"/>
                   </w:rPr>
@@ -2972,14 +2847,14 @@
               <m:e>
                 <m:r>
                   <w:rPr>
-                    <w:rFonts w:ascii="Cambria Math" w:hAnsi="Cambria Math"/>
+                    <w:rFonts w:ascii="Cambria Math" w:hAnsi="Cambria Math" w:cs="Times New Roman"/>
                     <w:lang w:eastAsia="zh-CN"/>
                   </w:rPr>
                   <m:t>2</m:t>
                 </m:r>
                 <m:r>
                   <w:rPr>
-                    <w:rFonts w:ascii="Cambria Math" w:hAnsi="Cambria Math"/>
+                    <w:rFonts w:ascii="Cambria Math" w:hAnsi="Cambria Math" w:cs="Times New Roman"/>
                     <w:lang w:eastAsia="zh-CN"/>
                   </w:rPr>
                   <m:t>0+1</m:t>
@@ -2992,7 +2867,7 @@
           <m:sSupPr>
             <m:ctrlPr>
               <w:rPr>
-                <w:rFonts w:ascii="Cambria Math" w:hAnsi="Cambria Math"/>
+                <w:rFonts w:ascii="Cambria Math" w:hAnsi="Cambria Math" w:cs="Times New Roman"/>
                 <w:i/>
                 <w:lang w:eastAsia="zh-CN"/>
               </w:rPr>
@@ -3001,7 +2876,7 @@
           <m:e>
             <m:r>
               <w:rPr>
-                <w:rFonts w:ascii="Cambria Math" w:hAnsi="Cambria Math"/>
+                <w:rFonts w:ascii="Cambria Math" w:hAnsi="Cambria Math" w:cs="Times New Roman"/>
                 <w:lang w:eastAsia="zh-CN"/>
               </w:rPr>
               <m:t>0.5</m:t>
@@ -3010,7 +2885,7 @@
           <m:sup>
             <m:r>
               <w:rPr>
-                <w:rFonts w:ascii="Cambria Math" w:hAnsi="Cambria Math"/>
+                <w:rFonts w:ascii="Cambria Math" w:hAnsi="Cambria Math" w:cs="Times New Roman"/>
                 <w:lang w:eastAsia="zh-CN"/>
               </w:rPr>
               <m:t>21</m:t>
@@ -3019,14 +2894,14 @@
         </m:sSup>
         <m:r>
           <w:rPr>
-            <w:rFonts w:ascii="Cambria Math" w:hAnsi="Cambria Math"/>
+            <w:rFonts w:ascii="Cambria Math" w:hAnsi="Cambria Math" w:cs="Times New Roman"/>
             <w:lang w:eastAsia="zh-CN"/>
           </w:rPr>
           <m:t>≤</m:t>
         </m:r>
         <m:r>
           <w:rPr>
-            <w:rFonts w:ascii="Cambria Math" w:hAnsi="Cambria Math"/>
+            <w:rFonts w:ascii="Cambria Math" w:hAnsi="Cambria Math" w:cs="Times New Roman"/>
             <w:lang w:eastAsia="zh-CN"/>
           </w:rPr>
           <m:t>5.6766e-9</m:t>
@@ -3037,7 +2912,7 @@
       <w:pPr>
         <w:jc w:val="both"/>
         <w:rPr>
-          <w:rFonts w:ascii="CMR12" w:hAnsi="CMR12"/>
+          <w:rFonts w:ascii="Times New Roman" w:hAnsi="Times New Roman" w:cs="Times New Roman"/>
           <w:sz w:val="24"/>
         </w:rPr>
       </w:pPr>
@@ -3047,41 +2922,55 @@
         <w:ind w:firstLine="105"/>
         <w:rPr>
           <w:rStyle w:val="fontstyle01"/>
-        </w:rPr>
-      </w:pPr>
-      <w:r>
-        <w:rPr>
-          <w:rStyle w:val="fontstyle01"/>
+          <w:rFonts w:ascii="Times New Roman" w:hAnsi="Times New Roman" w:cs="Times New Roman"/>
+          <w:b/>
+        </w:rPr>
+      </w:pPr>
+      <w:r>
+        <w:rPr>
+          <w:rStyle w:val="fontstyle01"/>
+          <w:rFonts w:ascii="Times New Roman" w:hAnsi="Times New Roman" w:cs="Times New Roman"/>
+          <w:b/>
         </w:rPr>
         <w:t>3.</w:t>
       </w:r>
       <w:r>
         <w:rPr>
           <w:rStyle w:val="fontstyle01"/>
+          <w:rFonts w:ascii="Times New Roman" w:hAnsi="Times New Roman" w:cs="Times New Roman"/>
+          <w:b/>
         </w:rPr>
         <w:t>2</w:t>
       </w:r>
       <w:r>
         <w:rPr>
           <w:rStyle w:val="fontstyle01"/>
+          <w:rFonts w:ascii="Times New Roman" w:hAnsi="Times New Roman" w:cs="Times New Roman"/>
+          <w:b/>
         </w:rPr>
         <w:t xml:space="preserve"> </w:t>
       </w:r>
       <w:r>
         <w:rPr>
           <w:rStyle w:val="fontstyle01"/>
+          <w:rFonts w:ascii="Times New Roman" w:hAnsi="Times New Roman" w:cs="Times New Roman"/>
+          <w:b/>
         </w:rPr>
         <w:t>Application of</w:t>
       </w:r>
       <w:r>
         <w:rPr>
           <w:rStyle w:val="fontstyle01"/>
+          <w:rFonts w:ascii="Times New Roman" w:hAnsi="Times New Roman" w:cs="Times New Roman"/>
+          <w:b/>
         </w:rPr>
         <w:t xml:space="preserve"> </w:t>
       </w:r>
       <w:r>
         <w:rPr>
           <w:rStyle w:val="fontstyle01"/>
+          <w:rFonts w:ascii="Times New Roman" w:hAnsi="Times New Roman" w:cs="Times New Roman"/>
+          <w:b/>
         </w:rPr>
         <w:t>Interpolation</w:t>
       </w:r>
@@ -3089,11 +2978,13 @@
     <w:p>
       <w:pPr>
         <w:rPr>
+          <w:rFonts w:ascii="Times New Roman" w:hAnsi="Times New Roman" w:cs="Times New Roman"/>
           <w:color w:val="000000" w:themeColor="text1"/>
         </w:rPr>
       </w:pPr>
       <w:r>
         <w:rPr>
+          <w:rFonts w:ascii="Times New Roman" w:hAnsi="Times New Roman" w:cs="Times New Roman"/>
           <w:color w:val="000000" w:themeColor="text1"/>
         </w:rPr>
         <w:t>xi=[1885, 1895, 1905, 1915, 1925, 1935, 1945, 1955, 1965, 1975, 1985, 1995] ;</w:t>
@@ -3102,11 +2993,13 @@
     <w:p>
       <w:pPr>
         <w:rPr>
+          <w:rFonts w:ascii="Times New Roman" w:hAnsi="Times New Roman" w:cs="Times New Roman"/>
           <w:color w:val="000000" w:themeColor="text1"/>
         </w:rPr>
       </w:pPr>
       <w:r>
         <w:rPr>
+          <w:rFonts w:ascii="Times New Roman" w:hAnsi="Times New Roman" w:cs="Times New Roman"/>
           <w:color w:val="000000" w:themeColor="text1"/>
         </w:rPr>
         <w:t>fi=[56.70, 56.72, 56.87,56.89, 57.01,57.21, 57.28, 57.18, 57.12, 57.22, 57.65, 57.89] ;</w:t>
@@ -3115,11 +3008,13 @@
     <w:p>
       <w:pPr>
         <w:rPr>
+          <w:rFonts w:ascii="Times New Roman" w:hAnsi="Times New Roman" w:cs="Times New Roman"/>
           <w:color w:val="000000" w:themeColor="text1"/>
         </w:rPr>
       </w:pPr>
       <w:r>
         <w:rPr>
+          <w:rFonts w:ascii="Times New Roman" w:hAnsi="Times New Roman" w:cs="Times New Roman"/>
           <w:color w:val="000000" w:themeColor="text1"/>
         </w:rPr>
         <w:t>N=200;</w:t>
@@ -3128,6 +3023,7 @@
     <w:p>
       <w:pPr>
         <w:rPr>
+          <w:rFonts w:ascii="Times New Roman" w:hAnsi="Times New Roman" w:cs="Times New Roman"/>
           <w:color w:val="000000" w:themeColor="text1"/>
         </w:rPr>
       </w:pPr>
@@ -3135,41 +3031,25 @@
     <w:p>
       <w:pPr>
         <w:rPr>
+          <w:rFonts w:ascii="Times New Roman" w:hAnsi="Times New Roman" w:cs="Times New Roman"/>
           <w:color w:val="000000" w:themeColor="text1"/>
         </w:rPr>
       </w:pPr>
       <w:r>
         <w:rPr>
+          <w:rFonts w:ascii="Times New Roman" w:hAnsi="Times New Roman" w:cs="Times New Roman"/>
           <w:color w:val="000000" w:themeColor="text1"/>
         </w:rPr>
         <w:t>-</w:t>
       </w:r>
       <w:r>
         <w:rPr>
-          <w:rFonts w:ascii="CMR12" w:hAnsi="CMR12"/>
+          <w:rFonts w:ascii="Times New Roman" w:hAnsi="Times New Roman" w:cs="Times New Roman"/>
           <w:color w:val="000000"/>
           <w:sz w:val="24"/>
           <w:szCs w:val="24"/>
         </w:rPr>
-        <w:t>interpolation</w:t>
-      </w:r>
-      <w:r>
-        <w:rPr>
-          <w:rFonts w:ascii="CMR12" w:hAnsi="CMR12"/>
-          <w:color w:val="000000"/>
-          <w:sz w:val="24"/>
-          <w:szCs w:val="24"/>
-        </w:rPr>
-        <w:t xml:space="preserve"> </w:t>
-      </w:r>
-      <w:r>
-        <w:rPr>
-          <w:rFonts w:ascii="CMR12" w:hAnsi="CMR12"/>
-          <w:color w:val="000000"/>
-          <w:sz w:val="24"/>
-          <w:szCs w:val="24"/>
-        </w:rPr>
-        <w:t>(prediction of data values inside the interval of data points)</w:t>
+        <w:t>interpolation (prediction of data values inside the interval of data points)</w:t>
       </w:r>
     </w:p>
     <w:p>
@@ -3179,18 +3059,20 @@
         <w:adjustRightInd w:val="0"/>
         <w:spacing w:after="0" w:line="240" w:lineRule="auto"/>
         <w:rPr>
+          <w:rFonts w:ascii="Times New Roman" w:hAnsi="Times New Roman" w:cs="Times New Roman"/>
           <w:color w:val="000000" w:themeColor="text1"/>
         </w:rPr>
       </w:pPr>
       <w:r>
         <w:rPr>
+          <w:rFonts w:ascii="Times New Roman" w:hAnsi="Times New Roman" w:cs="Times New Roman"/>
           <w:color w:val="000000" w:themeColor="text1"/>
         </w:rPr>
         <w:t xml:space="preserve">For </w:t>
       </w:r>
       <w:r>
         <w:rPr>
-          <w:rFonts w:ascii="Courier New" w:hAnsi="Courier New" w:cs="Courier New"/>
+          <w:rFonts w:ascii="Times New Roman" w:hAnsi="Times New Roman" w:cs="Times New Roman"/>
           <w:color w:val="000000"/>
           <w:sz w:val="20"/>
           <w:szCs w:val="20"/>
@@ -3199,7 +3081,7 @@
       </w:r>
       <w:r>
         <w:rPr>
-          <w:rFonts w:ascii="Courier New" w:hAnsi="Courier New" w:cs="Courier New"/>
+          <w:rFonts w:ascii="Times New Roman" w:hAnsi="Times New Roman" w:cs="Times New Roman"/>
           <w:color w:val="000000"/>
           <w:sz w:val="20"/>
           <w:szCs w:val="20"/>
@@ -3210,11 +3092,13 @@
     <w:p>
       <w:pPr>
         <w:rPr>
+          <w:rFonts w:ascii="Times New Roman" w:hAnsi="Times New Roman" w:cs="Times New Roman"/>
           <w:color w:val="000000" w:themeColor="text1"/>
         </w:rPr>
       </w:pPr>
       <w:r>
         <w:rPr>
+          <w:rFonts w:ascii="Times New Roman" w:hAnsi="Times New Roman" w:cs="Times New Roman"/>
           <w:color w:val="000000" w:themeColor="text1"/>
         </w:rPr>
         <w:t>y_pred =  56.8590   57.2777   57.1198   57.1400   57.2411   57.9739   55.7024</w:t>
@@ -3227,7 +3111,7 @@
         <w:adjustRightInd w:val="0"/>
         <w:spacing w:after="0" w:line="240" w:lineRule="auto"/>
         <w:rPr>
-          <w:rFonts w:ascii="Courier New" w:hAnsi="Courier New" w:cs="Courier New"/>
+          <w:rFonts w:ascii="Times New Roman" w:hAnsi="Times New Roman" w:cs="Times New Roman"/>
           <w:color w:val="000000"/>
           <w:sz w:val="20"/>
           <w:szCs w:val="20"/>
@@ -3235,13 +3119,14 @@
       </w:pPr>
       <w:r>
         <w:rPr>
+          <w:rFonts w:ascii="Times New Roman" w:hAnsi="Times New Roman" w:cs="Times New Roman"/>
           <w:color w:val="000000" w:themeColor="text1"/>
         </w:rPr>
         <w:t xml:space="preserve">and Real Values  are </w:t>
       </w:r>
       <w:r>
         <w:rPr>
-          <w:rFonts w:ascii="Courier New" w:hAnsi="Courier New" w:cs="Courier New"/>
+          <w:rFonts w:ascii="Times New Roman" w:hAnsi="Times New Roman" w:cs="Times New Roman"/>
           <w:color w:val="000000"/>
           <w:sz w:val="20"/>
           <w:szCs w:val="20"/>
@@ -3256,12 +3141,13 @@
         <w:adjustRightInd w:val="0"/>
         <w:spacing w:after="0" w:line="240" w:lineRule="auto"/>
         <w:rPr>
+          <w:rFonts w:ascii="Times New Roman" w:hAnsi="Times New Roman" w:cs="Times New Roman"/>
           <w:color w:val="000000" w:themeColor="text1"/>
         </w:rPr>
       </w:pPr>
       <w:r>
         <w:rPr>
-          <w:rFonts w:ascii="Courier New" w:hAnsi="Courier New" w:cs="Courier New"/>
+          <w:rFonts w:ascii="Times New Roman" w:hAnsi="Times New Roman" w:cs="Times New Roman"/>
           <w:color w:val="000000"/>
           <w:sz w:val="20"/>
           <w:szCs w:val="20"/>
@@ -3270,24 +3156,28 @@
       </w:r>
       <w:r>
         <w:rPr>
+          <w:rFonts w:ascii="Times New Roman" w:hAnsi="Times New Roman" w:cs="Times New Roman"/>
           <w:color w:val="000000" w:themeColor="text1"/>
         </w:rPr>
         <w:t>Interpolation error</w:t>
       </w:r>
       <w:r>
         <w:rPr>
+          <w:rFonts w:ascii="Times New Roman" w:hAnsi="Times New Roman" w:cs="Times New Roman"/>
           <w:color w:val="000000" w:themeColor="text1"/>
         </w:rPr>
         <w:t xml:space="preserve"> = </w:t>
       </w:r>
       <w:r>
         <w:rPr>
+          <w:rFonts w:ascii="Times New Roman" w:hAnsi="Times New Roman" w:cs="Times New Roman"/>
           <w:color w:val="000000" w:themeColor="text1"/>
         </w:rPr>
         <w:t xml:space="preserve"> </w:t>
       </w:r>
       <w:r>
         <w:rPr>
+          <w:rFonts w:ascii="Times New Roman" w:hAnsi="Times New Roman" w:cs="Times New Roman"/>
           <w:color w:val="000000" w:themeColor="text1"/>
         </w:rPr>
         <w:t>2.2676</w:t>
@@ -3300,6 +3190,7 @@
         <w:adjustRightInd w:val="0"/>
         <w:spacing w:after="0" w:line="240" w:lineRule="auto"/>
         <w:rPr>
+          <w:rFonts w:ascii="Times New Roman" w:hAnsi="Times New Roman" w:cs="Times New Roman"/>
           <w:color w:val="000000" w:themeColor="text1"/>
         </w:rPr>
       </w:pPr>
@@ -3310,16 +3201,20 @@
         <w:autoSpaceDN w:val="0"/>
         <w:adjustRightInd w:val="0"/>
         <w:spacing w:after="0" w:line="240" w:lineRule="auto"/>
-      </w:pPr>
-      <w:r>
-        <w:rPr>
+        <w:rPr>
+          <w:rFonts w:ascii="Times New Roman" w:hAnsi="Times New Roman" w:cs="Times New Roman"/>
+        </w:rPr>
+      </w:pPr>
+      <w:r>
+        <w:rPr>
+          <w:rFonts w:ascii="Times New Roman" w:hAnsi="Times New Roman" w:cs="Times New Roman"/>
           <w:color w:val="000000" w:themeColor="text1"/>
         </w:rPr>
         <w:t xml:space="preserve">- </w:t>
       </w:r>
       <w:r>
         <w:rPr>
-          <w:rFonts w:ascii="CMR12" w:hAnsi="CMR12"/>
+          <w:rFonts w:ascii="Times New Roman" w:hAnsi="Times New Roman" w:cs="Times New Roman"/>
           <w:color w:val="000000"/>
           <w:sz w:val="24"/>
           <w:szCs w:val="24"/>
@@ -3330,11 +3225,13 @@
     <w:p>
       <w:pPr>
         <w:rPr>
+          <w:rFonts w:ascii="Times New Roman" w:hAnsi="Times New Roman" w:cs="Times New Roman"/>
           <w:color w:val="000000" w:themeColor="text1"/>
         </w:rPr>
       </w:pPr>
       <w:r>
         <w:rPr>
+          <w:rFonts w:ascii="Times New Roman" w:hAnsi="Times New Roman" w:cs="Times New Roman"/>
           <w:color w:val="000000" w:themeColor="text1"/>
         </w:rPr>
         <w:t>2009 year predict temperature = 9.5779</w:t>
@@ -3343,11 +3240,13 @@
     <w:p>
       <w:pPr>
         <w:rPr>
+          <w:rFonts w:ascii="Times New Roman" w:hAnsi="Times New Roman" w:cs="Times New Roman"/>
           <w:color w:val="000000" w:themeColor="text1"/>
         </w:rPr>
       </w:pPr>
       <w:r>
         <w:rPr>
+          <w:rFonts w:ascii="Times New Roman" w:hAnsi="Times New Roman" w:cs="Times New Roman"/>
           <w:color w:val="000000" w:themeColor="text1"/>
         </w:rPr>
         <w:lastRenderedPageBreak/>
@@ -3358,11 +3257,13 @@
       <w:pPr>
         <w:jc w:val="center"/>
         <w:rPr>
+          <w:rFonts w:ascii="Times New Roman" w:hAnsi="Times New Roman" w:cs="Times New Roman"/>
           <w:color w:val="000000" w:themeColor="text1"/>
         </w:rPr>
       </w:pPr>
       <w:r>
         <w:rPr>
+          <w:rFonts w:ascii="Times New Roman" w:hAnsi="Times New Roman" w:cs="Times New Roman"/>
           <w:color w:val="000000" w:themeColor="text1"/>
         </w:rPr>
         <w:t>Interpolation polynomial p(x)</w:t>
@@ -3372,11 +3273,13 @@
       <w:pPr>
         <w:jc w:val="center"/>
         <w:rPr>
+          <w:rFonts w:ascii="Times New Roman" w:hAnsi="Times New Roman" w:cs="Times New Roman"/>
           <w:color w:val="000000" w:themeColor="text1"/>
         </w:rPr>
       </w:pPr>
       <w:r>
         <w:rPr>
+          <w:rFonts w:ascii="Times New Roman" w:hAnsi="Times New Roman" w:cs="Times New Roman"/>
           <w:noProof/>
           <w:color w:val="000000" w:themeColor="text1"/>
         </w:rPr>
@@ -3421,43 +3324,30 @@
       <w:pPr>
         <w:jc w:val="center"/>
         <w:rPr>
+          <w:rFonts w:ascii="Times New Roman" w:hAnsi="Times New Roman" w:cs="Times New Roman"/>
           <w:color w:val="000000" w:themeColor="text1"/>
         </w:rPr>
       </w:pPr>
-      <w:bookmarkStart w:id="0" w:name="_GoBack"/>
-      <w:bookmarkEnd w:id="0"/>
     </w:p>
     <w:p>
       <w:pPr>
         <w:ind w:firstLine="105"/>
-        <w:rPr>
-          <w:rStyle w:val="fontstyle01"/>
-        </w:rPr>
-      </w:pPr>
-      <w:r>
-        <w:rPr>
-          <w:rFonts w:ascii="NimbusRomNo9L-Regu" w:hAnsi="NimbusRomNo9L-Regu"/>
+        <w:jc w:val="both"/>
+        <w:rPr>
+          <w:rFonts w:ascii="Times New Roman" w:hAnsi="Times New Roman" w:cs="Times New Roman"/>
           <w:color w:val="000000"/>
         </w:rPr>
-        <w:t>Accordingly the error in</w:t>
-      </w:r>
-      <w:r>
-        <w:rPr>
-          <w:rFonts w:ascii="NimbusRomNo9L-Regu" w:hAnsi="NimbusRomNo9L-Regu"/>
+      </w:pPr>
+      <w:r>
+        <w:rPr>
+          <w:rFonts w:ascii="Times New Roman" w:hAnsi="Times New Roman" w:cs="Times New Roman"/>
           <w:color w:val="000000"/>
         </w:rPr>
-        <w:t xml:space="preserve"> </w:t>
-      </w:r>
-      <w:r>
-        <w:rPr>
-          <w:rFonts w:ascii="NimbusRomNo9L-Regu" w:hAnsi="NimbusRomNo9L-Regu"/>
-          <w:color w:val="000000"/>
-        </w:rPr>
-        <w:t xml:space="preserve">extrapolation, where </w:t>
-      </w:r>
-      <w:r>
-        <w:rPr>
-          <w:rFonts w:ascii="NimbusRomNo9L-ReguItal" w:hAnsi="NimbusRomNo9L-ReguItal"/>
+        <w:t xml:space="preserve">Accordingly the error in extrapolation, where </w:t>
+      </w:r>
+      <w:r>
+        <w:rPr>
+          <w:rFonts w:ascii="Times New Roman" w:hAnsi="Times New Roman" w:cs="Times New Roman"/>
           <w:i/>
           <w:iCs/>
           <w:color w:val="000000"/>
@@ -3466,21 +3356,14 @@
       </w:r>
       <w:r>
         <w:rPr>
-          <w:rFonts w:ascii="NimbusRomNo9L-Regu" w:hAnsi="NimbusRomNo9L-Regu"/>
+          <w:rFonts w:ascii="Times New Roman" w:hAnsi="Times New Roman" w:cs="Times New Roman"/>
           <w:color w:val="000000"/>
         </w:rPr>
-        <w:t xml:space="preserve">is outside </w:t>
-      </w:r>
-      <w:r>
-        <w:rPr>
-          <w:rFonts w:ascii="CMR10" w:hAnsi="CMR10"/>
-          <w:color w:val="000000"/>
-        </w:rPr>
-        <w:t>[</w:t>
-      </w:r>
-      <w:r>
-        <w:rPr>
-          <w:rFonts w:ascii="NimbusRomNo9L-ReguItal" w:hAnsi="NimbusRomNo9L-ReguItal"/>
+        <w:t>is outside [</w:t>
+      </w:r>
+      <w:r>
+        <w:rPr>
+          <w:rFonts w:ascii="Times New Roman" w:hAnsi="Times New Roman" w:cs="Times New Roman"/>
           <w:i/>
           <w:iCs/>
           <w:color w:val="000000"/>
@@ -3489,7 +3372,7 @@
       </w:r>
       <w:r>
         <w:rPr>
-          <w:rFonts w:ascii="NimbusRomNo9L-Regu" w:hAnsi="NimbusRomNo9L-Regu"/>
+          <w:rFonts w:ascii="Times New Roman" w:hAnsi="Times New Roman" w:cs="Times New Roman"/>
           <w:color w:val="000000"/>
           <w:sz w:val="16"/>
           <w:szCs w:val="16"/>
@@ -3498,25 +3381,16 @@
       </w:r>
       <w:r>
         <w:rPr>
-          <w:rFonts w:ascii="CMMI10" w:hAnsi="CMMI10"/>
+          <w:rFonts w:ascii="Times New Roman" w:hAnsi="Times New Roman" w:cs="Times New Roman"/>
           <w:i/>
           <w:iCs/>
           <w:color w:val="000000"/>
         </w:rPr>
-        <w:t>;</w:t>
-      </w:r>
-      <w:r>
-        <w:rPr>
-          <w:rFonts w:ascii="NimbusRomNo9L-ReguItal" w:hAnsi="NimbusRomNo9L-ReguItal"/>
-          <w:i/>
-          <w:iCs/>
-          <w:color w:val="000000"/>
-        </w:rPr>
-        <w:t>x</w:t>
-      </w:r>
-      <w:r>
-        <w:rPr>
-          <w:rFonts w:ascii="NimbusRomNo9L-ReguItal" w:hAnsi="NimbusRomNo9L-ReguItal"/>
+        <w:t>;x</w:t>
+      </w:r>
+      <w:r>
+        <w:rPr>
+          <w:rFonts w:ascii="Times New Roman" w:hAnsi="Times New Roman" w:cs="Times New Roman"/>
           <w:i/>
           <w:iCs/>
           <w:color w:val="000000"/>
@@ -3527,21 +3401,14 @@
       </w:r>
       <w:r>
         <w:rPr>
-          <w:rFonts w:ascii="CMR10" w:hAnsi="CMR10"/>
+          <w:rFonts w:ascii="Times New Roman" w:hAnsi="Times New Roman" w:cs="Times New Roman"/>
           <w:color w:val="000000"/>
         </w:rPr>
-        <w:t>]</w:t>
-      </w:r>
-      <w:r>
-        <w:rPr>
-          <w:rFonts w:ascii="NimbusRomNo9L-Regu" w:hAnsi="NimbusRomNo9L-Regu"/>
-          <w:color w:val="000000"/>
-        </w:rPr>
-        <w:t xml:space="preserve">, grows sharply as </w:t>
-      </w:r>
-      <w:r>
-        <w:rPr>
-          <w:rFonts w:ascii="NimbusRomNo9L-ReguItal" w:hAnsi="NimbusRomNo9L-ReguItal"/>
+        <w:t xml:space="preserve">], grows sharply as </w:t>
+      </w:r>
+      <w:r>
+        <w:rPr>
+          <w:rFonts w:ascii="Times New Roman" w:hAnsi="Times New Roman" w:cs="Times New Roman"/>
           <w:i/>
           <w:iCs/>
           <w:color w:val="000000"/>
@@ -3550,28 +3417,14 @@
       </w:r>
       <w:r>
         <w:rPr>
-          <w:rFonts w:ascii="NimbusRomNo9L-Regu" w:hAnsi="NimbusRomNo9L-Regu"/>
+          <w:rFonts w:ascii="Times New Roman" w:hAnsi="Times New Roman" w:cs="Times New Roman"/>
           <w:color w:val="000000"/>
         </w:rPr>
-        <w:t>moves out away from</w:t>
-      </w:r>
-      <w:r>
-        <w:rPr>
-          <w:rFonts w:ascii="NimbusRomNo9L-Regu" w:hAnsi="NimbusRomNo9L-Regu"/>
-          <w:color w:val="000000"/>
-        </w:rPr>
-        <w:t xml:space="preserve"> </w:t>
-      </w:r>
-      <w:r>
-        <w:rPr>
-          <w:rFonts w:ascii="NimbusRomNo9L-Regu" w:hAnsi="NimbusRomNo9L-Regu"/>
-          <w:color w:val="000000"/>
-        </w:rPr>
-        <w:t xml:space="preserve">the ending nodes </w:t>
-      </w:r>
-      <w:r>
-        <w:rPr>
-          <w:rFonts w:ascii="NimbusRomNo9L-ReguItal" w:hAnsi="NimbusRomNo9L-ReguItal"/>
+        <w:t xml:space="preserve">moves out away from the ending nodes </w:t>
+      </w:r>
+      <w:r>
+        <w:rPr>
+          <w:rFonts w:ascii="Times New Roman" w:hAnsi="Times New Roman" w:cs="Times New Roman"/>
           <w:i/>
           <w:iCs/>
           <w:color w:val="000000"/>
@@ -3580,7 +3433,7 @@
       </w:r>
       <w:r>
         <w:rPr>
-          <w:rFonts w:ascii="NimbusRomNo9L-Regu" w:hAnsi="NimbusRomNo9L-Regu"/>
+          <w:rFonts w:ascii="Times New Roman" w:hAnsi="Times New Roman" w:cs="Times New Roman"/>
           <w:color w:val="000000"/>
           <w:sz w:val="16"/>
           <w:szCs w:val="16"/>
@@ -3589,14 +3442,14 @@
       </w:r>
       <w:r>
         <w:rPr>
-          <w:rFonts w:ascii="NimbusRomNo9L-Regu" w:hAnsi="NimbusRomNo9L-Regu"/>
+          <w:rFonts w:ascii="Times New Roman" w:hAnsi="Times New Roman" w:cs="Times New Roman"/>
           <w:color w:val="000000"/>
         </w:rPr>
         <w:t xml:space="preserve">and </w:t>
       </w:r>
       <w:r>
         <w:rPr>
-          <w:rFonts w:ascii="NimbusRomNo9L-ReguItal" w:hAnsi="NimbusRomNo9L-ReguItal"/>
+          <w:rFonts w:ascii="Times New Roman" w:hAnsi="Times New Roman" w:cs="Times New Roman"/>
           <w:i/>
           <w:iCs/>
           <w:color w:val="000000"/>
@@ -3605,7 +3458,7 @@
       </w:r>
       <w:r>
         <w:rPr>
-          <w:rFonts w:ascii="NimbusRomNo9L-ReguItal" w:hAnsi="NimbusRomNo9L-ReguItal"/>
+          <w:rFonts w:ascii="Times New Roman" w:hAnsi="Times New Roman" w:cs="Times New Roman"/>
           <w:i/>
           <w:iCs/>
           <w:color w:val="000000"/>
@@ -3616,7 +3469,7 @@
       </w:r>
       <w:r>
         <w:rPr>
-          <w:rFonts w:ascii="NimbusRomNo9L-Regu" w:hAnsi="NimbusRomNo9L-Regu"/>
+          <w:rFonts w:ascii="Times New Roman" w:hAnsi="Times New Roman" w:cs="Times New Roman"/>
           <w:color w:val="000000"/>
         </w:rPr>
         <w:t>. So extrapolation may not be reliable, and we should avoid it if possible.</w:t>
@@ -3624,10 +3477,2703 @@
     </w:p>
     <w:p>
       <w:pPr>
+        <w:ind w:firstLine="105"/>
+        <w:jc w:val="both"/>
+        <w:rPr>
+          <w:rFonts w:ascii="Times New Roman" w:hAnsi="Times New Roman" w:cs="Times New Roman"/>
+          <w:color w:val="000000"/>
+        </w:rPr>
+      </w:pPr>
+    </w:p>
+    <w:p>
+      <w:pPr>
+        <w:ind w:firstLine="105"/>
+        <w:rPr>
+          <w:rStyle w:val="fontstyle01"/>
+          <w:rFonts w:ascii="Times New Roman" w:hAnsi="Times New Roman" w:cs="Times New Roman"/>
+          <w:b/>
+        </w:rPr>
+      </w:pPr>
+      <w:r>
+        <w:rPr>
+          <w:rStyle w:val="fontstyle01"/>
+          <w:rFonts w:ascii="Times New Roman" w:hAnsi="Times New Roman" w:cs="Times New Roman"/>
+          <w:b/>
+        </w:rPr>
+        <w:t>3.</w:t>
+      </w:r>
+      <w:r>
+        <w:rPr>
+          <w:rStyle w:val="fontstyle01"/>
+          <w:rFonts w:ascii="Times New Roman" w:hAnsi="Times New Roman" w:cs="Times New Roman"/>
+          <w:b/>
+        </w:rPr>
+        <w:t>3</w:t>
+      </w:r>
+      <w:r>
+        <w:rPr>
+          <w:rStyle w:val="fontstyle01"/>
+          <w:rFonts w:ascii="Times New Roman" w:hAnsi="Times New Roman" w:cs="Times New Roman"/>
+          <w:b/>
+        </w:rPr>
+        <w:t xml:space="preserve"> </w:t>
+      </w:r>
+      <w:r>
+        <w:rPr>
+          <w:rStyle w:val="fontstyle01"/>
+          <w:rFonts w:ascii="Times New Roman" w:hAnsi="Times New Roman" w:cs="Times New Roman"/>
+          <w:b/>
+        </w:rPr>
+        <w:t>Trapezoid Rule and Simpson Rule</w:t>
+      </w:r>
+    </w:p>
+    <w:p>
+      <w:pPr>
+        <w:ind w:firstLine="105"/>
+        <w:rPr>
+          <w:rStyle w:val="fontstyle01"/>
+          <w:rFonts w:ascii="Times New Roman" w:hAnsi="Times New Roman" w:cs="Times New Roman"/>
+        </w:rPr>
+      </w:pPr>
+      <w:r>
+        <w:rPr>
+          <w:rStyle w:val="fontstyle01"/>
+          <w:rFonts w:ascii="Times New Roman" w:hAnsi="Times New Roman" w:cs="Times New Roman"/>
+        </w:rPr>
+        <w:t xml:space="preserve">3.3.1 </w:t>
+      </w:r>
+      <w:r>
+        <w:rPr>
+          <w:rStyle w:val="fontstyle01"/>
+          <w:rFonts w:ascii="Times New Roman" w:hAnsi="Times New Roman" w:cs="Times New Roman"/>
+        </w:rPr>
+        <w:t>Simpson Rule</w:t>
+      </w:r>
+    </w:p>
+    <w:p>
+      <w:pPr>
+        <w:rPr>
+          <w:rFonts w:ascii="Times New Roman" w:hAnsi="Times New Roman" w:cs="Times New Roman"/>
+        </w:rPr>
+      </w:pPr>
+      <m:oMathPara>
+        <m:oMath>
+          <m:r>
+            <w:rPr>
+              <w:rFonts w:ascii="Cambria Math" w:hAnsi="Cambria Math" w:cs="Times New Roman"/>
+            </w:rPr>
+            <m:t>I=</m:t>
+          </m:r>
+          <m:nary>
+            <m:naryPr>
+              <m:limLoc m:val="subSup"/>
+              <m:ctrlPr>
+                <w:rPr>
+                  <w:rFonts w:ascii="Cambria Math" w:hAnsi="Cambria Math" w:cs="Times New Roman"/>
+                  <w:i/>
+                </w:rPr>
+              </m:ctrlPr>
+            </m:naryPr>
+            <m:sub>
+              <m:r>
+                <w:rPr>
+                  <w:rFonts w:ascii="Cambria Math" w:eastAsia="Microsoft YaHei" w:hAnsi="Cambria Math" w:cs="Times New Roman"/>
+                </w:rPr>
+                <m:t>-</m:t>
+              </m:r>
+              <m:r>
+                <w:rPr>
+                  <w:rFonts w:ascii="Cambria Math" w:hAnsi="Cambria Math" w:cs="Times New Roman"/>
+                </w:rPr>
+                <m:t>1</m:t>
+              </m:r>
+            </m:sub>
+            <m:sup>
+              <m:r>
+                <w:rPr>
+                  <w:rFonts w:ascii="Cambria Math" w:hAnsi="Cambria Math" w:cs="Times New Roman"/>
+                </w:rPr>
+                <m:t>2</m:t>
+              </m:r>
+            </m:sup>
+            <m:e>
+              <m:d>
+                <m:dPr>
+                  <m:ctrlPr>
+                    <w:rPr>
+                      <w:rFonts w:ascii="Cambria Math" w:hAnsi="Cambria Math" w:cs="Times New Roman"/>
+                      <w:i/>
+                    </w:rPr>
+                  </m:ctrlPr>
+                </m:dPr>
+                <m:e>
+                  <m:r>
+                    <w:rPr>
+                      <w:rFonts w:ascii="Cambria Math" w:hAnsi="Cambria Math" w:cs="Times New Roman"/>
+                    </w:rPr>
+                    <m:t>π</m:t>
+                  </m:r>
+                  <m:sSup>
+                    <m:sSupPr>
+                      <m:ctrlPr>
+                        <w:rPr>
+                          <w:rFonts w:ascii="Cambria Math" w:hAnsi="Cambria Math" w:cs="Times New Roman"/>
+                          <w:i/>
+                        </w:rPr>
+                      </m:ctrlPr>
+                    </m:sSupPr>
+                    <m:e>
+                      <m:r>
+                        <w:rPr>
+                          <w:rFonts w:ascii="Cambria Math" w:hAnsi="Cambria Math" w:cs="Times New Roman"/>
+                        </w:rPr>
+                        <m:t>x</m:t>
+                      </m:r>
+                    </m:e>
+                    <m:sup>
+                      <m:r>
+                        <w:rPr>
+                          <w:rFonts w:ascii="Cambria Math" w:hAnsi="Cambria Math" w:cs="Times New Roman"/>
+                        </w:rPr>
+                        <m:t>2</m:t>
+                      </m:r>
+                    </m:sup>
+                  </m:sSup>
+                  <m:r>
+                    <w:rPr>
+                      <w:rFonts w:ascii="Cambria Math" w:hAnsi="Cambria Math" w:cs="Times New Roman"/>
+                    </w:rPr>
+                    <m:t>-ex+</m:t>
+                  </m:r>
+                  <m:rad>
+                    <m:radPr>
+                      <m:degHide m:val="1"/>
+                      <m:ctrlPr>
+                        <w:rPr>
+                          <w:rFonts w:ascii="Cambria Math" w:hAnsi="Cambria Math" w:cs="Times New Roman"/>
+                          <w:i/>
+                        </w:rPr>
+                      </m:ctrlPr>
+                    </m:radPr>
+                    <m:deg/>
+                    <m:e>
+                      <m:r>
+                        <w:rPr>
+                          <w:rFonts w:ascii="Cambria Math" w:hAnsi="Cambria Math" w:cs="Times New Roman"/>
+                        </w:rPr>
+                        <m:t>2</m:t>
+                      </m:r>
+                    </m:e>
+                  </m:rad>
+                </m:e>
+              </m:d>
+              <m:r>
+                <w:rPr>
+                  <w:rFonts w:ascii="Cambria Math" w:hAnsi="Cambria Math" w:cs="Times New Roman"/>
+                </w:rPr>
+                <m:t>dx</m:t>
+              </m:r>
+            </m:e>
+          </m:nary>
+        </m:oMath>
+      </m:oMathPara>
+    </w:p>
+    <w:p>
+      <w:pPr>
+        <w:ind w:firstLine="105"/>
+        <w:jc w:val="both"/>
+        <w:rPr>
+          <w:rStyle w:val="fontstyle01"/>
+          <w:rFonts w:ascii="Times New Roman" w:hAnsi="Times New Roman" w:cs="Times New Roman"/>
+        </w:rPr>
+      </w:pPr>
+      <w:r>
+        <w:rPr>
+          <w:rStyle w:val="fontstyle01"/>
+          <w:rFonts w:ascii="Times New Roman" w:hAnsi="Times New Roman" w:cs="Times New Roman"/>
+        </w:rPr>
+        <w:t>True integral = 9.5899959052000963e+00</w:t>
+      </w:r>
+    </w:p>
+    <w:p>
+      <w:pPr>
+        <w:ind w:firstLine="105"/>
+        <w:jc w:val="both"/>
+        <w:rPr>
+          <w:rStyle w:val="fontstyle01"/>
+          <w:rFonts w:ascii="Times New Roman" w:hAnsi="Times New Roman" w:cs="Times New Roman"/>
+        </w:rPr>
+      </w:pPr>
+      <w:r>
+        <w:rPr>
+          <w:rStyle w:val="fontstyle01"/>
+          <w:rFonts w:ascii="Times New Roman" w:hAnsi="Times New Roman" w:cs="Times New Roman"/>
+        </w:rPr>
+        <w:t xml:space="preserve">  h = 0.30000000,  S = 9.5899959052000945e+00,  err = 1.78e-15</w:t>
+      </w:r>
+    </w:p>
+    <w:p>
+      <w:pPr>
+        <w:ind w:firstLine="105"/>
+        <w:jc w:val="both"/>
+        <w:rPr>
+          <w:rStyle w:val="fontstyle01"/>
+          <w:rFonts w:ascii="Times New Roman" w:hAnsi="Times New Roman" w:cs="Times New Roman"/>
+        </w:rPr>
+      </w:pPr>
+      <w:r>
+        <w:rPr>
+          <w:rStyle w:val="fontstyle01"/>
+          <w:rFonts w:ascii="Times New Roman" w:hAnsi="Times New Roman" w:cs="Times New Roman"/>
+        </w:rPr>
+        <w:t xml:space="preserve">  h = 0.15000000,  S = 9.5899959052000963e+00,  err = 0.00e+00,  ratio = Inf</w:t>
+      </w:r>
+    </w:p>
+    <w:p>
+      <w:pPr>
+        <w:ind w:firstLine="105"/>
+        <w:jc w:val="both"/>
+        <w:rPr>
+          <w:rStyle w:val="fontstyle01"/>
+          <w:rFonts w:ascii="Times New Roman" w:hAnsi="Times New Roman" w:cs="Times New Roman"/>
+        </w:rPr>
+      </w:pPr>
+      <w:r>
+        <w:rPr>
+          <w:rStyle w:val="fontstyle01"/>
+          <w:rFonts w:ascii="Times New Roman" w:hAnsi="Times New Roman" w:cs="Times New Roman"/>
+        </w:rPr>
+        <w:t xml:space="preserve">  h = 0.07500000,  S = 9.5899959052000945e+00,  err = 1.78e-15,  ratio = 0</w:t>
+      </w:r>
+    </w:p>
+    <w:p>
+      <w:pPr>
+        <w:ind w:firstLine="105"/>
+        <w:jc w:val="both"/>
+        <w:rPr>
+          <w:rStyle w:val="fontstyle01"/>
+          <w:rFonts w:ascii="Times New Roman" w:hAnsi="Times New Roman" w:cs="Times New Roman"/>
+        </w:rPr>
+      </w:pPr>
+      <w:r>
+        <w:rPr>
+          <w:rStyle w:val="fontstyle01"/>
+          <w:rFonts w:ascii="Times New Roman" w:hAnsi="Times New Roman" w:cs="Times New Roman"/>
+        </w:rPr>
+        <w:t xml:space="preserve">  h = 0.03750000,  S = 9.5899959052000963e+00,  err = 0.00e+00,  ratio = Inf</w:t>
+      </w:r>
+    </w:p>
+    <w:p>
+      <w:pPr>
+        <w:ind w:firstLine="105"/>
+        <w:jc w:val="both"/>
+        <w:rPr>
+          <w:rStyle w:val="fontstyle01"/>
+          <w:rFonts w:ascii="Times New Roman" w:hAnsi="Times New Roman" w:cs="Times New Roman"/>
+        </w:rPr>
+      </w:pPr>
+      <w:r>
+        <w:rPr>
+          <w:rStyle w:val="fontstyle01"/>
+          <w:rFonts w:ascii="Times New Roman" w:hAnsi="Times New Roman" w:cs="Times New Roman"/>
+        </w:rPr>
+        <w:t xml:space="preserve">  h = 0.01875000,  S = 9.5899959052000998e+00,  err = 3.55e-15,  ratio = 0</w:t>
+      </w:r>
+    </w:p>
+    <w:p>
+      <w:pPr>
+        <w:ind w:firstLine="105"/>
+        <w:jc w:val="both"/>
+        <w:rPr>
+          <w:rStyle w:val="fontstyle01"/>
+          <w:rFonts w:ascii="Times New Roman" w:hAnsi="Times New Roman" w:cs="Times New Roman"/>
+        </w:rPr>
+      </w:pPr>
+      <w:r>
+        <w:rPr>
+          <w:rStyle w:val="fontstyle01"/>
+          <w:rFonts w:ascii="Times New Roman" w:hAnsi="Times New Roman" w:cs="Times New Roman"/>
+        </w:rPr>
+        <w:lastRenderedPageBreak/>
+        <w:t xml:space="preserve">  h = 0.00937500,  S = 9.5899959052000963e+00,  err = 0.00e+00,  ratio = Inf</w:t>
+      </w:r>
+    </w:p>
+    <w:p>
+      <w:pPr>
+        <w:ind w:firstLine="105"/>
+        <w:jc w:val="both"/>
+        <w:rPr>
+          <w:rStyle w:val="fontstyle01"/>
+          <w:rFonts w:ascii="Times New Roman" w:hAnsi="Times New Roman" w:cs="Times New Roman"/>
+        </w:rPr>
+      </w:pPr>
+    </w:p>
+    <w:p>
+      <w:pPr>
+        <w:ind w:firstLine="105"/>
+        <w:jc w:val="both"/>
+        <w:rPr>
+          <w:rStyle w:val="fontstyle01"/>
+          <w:rFonts w:ascii="Times New Roman" w:hAnsi="Times New Roman" w:cs="Times New Roman"/>
+        </w:rPr>
+      </w:pPr>
+      <w:r>
+        <w:rPr>
+          <w:rStyle w:val="fontstyle01"/>
+          <w:rFonts w:ascii="Times New Roman" w:hAnsi="Times New Roman" w:cs="Times New Roman"/>
+        </w:rPr>
+        <w:t xml:space="preserve">- </w:t>
+      </w:r>
+      <w:r>
+        <w:rPr>
+          <w:rStyle w:val="fontstyle01"/>
+          <w:rFonts w:ascii="Times New Roman" w:hAnsi="Times New Roman" w:cs="Times New Roman"/>
+        </w:rPr>
+        <w:t xml:space="preserve">Due to Simpson’s Rule Theorem, </w:t>
+      </w:r>
+    </w:p>
+    <w:p>
+      <w:pPr>
+        <w:ind w:firstLine="105"/>
+        <w:jc w:val="center"/>
+        <w:rPr>
+          <w:rStyle w:val="fontstyle01"/>
+          <w:rFonts w:ascii="Times New Roman" w:hAnsi="Times New Roman" w:cs="Times New Roman"/>
+        </w:rPr>
+      </w:pPr>
+      <w:r>
+        <w:rPr>
+          <w:rFonts w:ascii="Times New Roman" w:hAnsi="Times New Roman" w:cs="Times New Roman"/>
+          <w:noProof/>
+        </w:rPr>
+        <w:drawing>
+          <wp:inline distT="0" distB="0" distL="0" distR="0" wp14:anchorId="3C01E985" wp14:editId="30AF0F06">
+            <wp:extent cx="3181350" cy="571500"/>
+            <wp:effectExtent l="0" t="0" r="0" b="0"/>
+            <wp:docPr id="12" name="Picture 12"/>
+            <wp:cNvGraphicFramePr>
+              <a:graphicFrameLocks xmlns:a="http://schemas.openxmlformats.org/drawingml/2006/main" noChangeAspect="1"/>
+            </wp:cNvGraphicFramePr>
+            <a:graphic xmlns:a="http://schemas.openxmlformats.org/drawingml/2006/main">
+              <a:graphicData uri="http://schemas.openxmlformats.org/drawingml/2006/picture">
+                <pic:pic xmlns:pic="http://schemas.openxmlformats.org/drawingml/2006/picture">
+                  <pic:nvPicPr>
+                    <pic:cNvPr id="1" name=""/>
+                    <pic:cNvPicPr/>
+                  </pic:nvPicPr>
+                  <pic:blipFill>
+                    <a:blip r:embed="rId16"/>
+                    <a:stretch>
+                      <a:fillRect/>
+                    </a:stretch>
+                  </pic:blipFill>
+                  <pic:spPr>
+                    <a:xfrm>
+                      <a:off x="0" y="0"/>
+                      <a:ext cx="3181350" cy="571500"/>
+                    </a:xfrm>
+                    <a:prstGeom prst="rect">
+                      <a:avLst/>
+                    </a:prstGeom>
+                  </pic:spPr>
+                </pic:pic>
+              </a:graphicData>
+            </a:graphic>
+          </wp:inline>
+        </w:drawing>
+      </w:r>
+    </w:p>
+    <w:p>
+      <w:pPr>
+        <w:ind w:firstLine="105"/>
+        <w:jc w:val="both"/>
+        <w:rPr>
+          <w:rStyle w:val="fontstyle01"/>
+          <w:rFonts w:ascii="Times New Roman" w:hAnsi="Times New Roman" w:cs="Times New Roman"/>
+        </w:rPr>
+      </w:pPr>
+      <w:r>
+        <w:rPr>
+          <w:rStyle w:val="fontstyle01"/>
+          <w:rFonts w:ascii="Times New Roman" w:hAnsi="Times New Roman" w:cs="Times New Roman"/>
+        </w:rPr>
+        <w:t xml:space="preserve">In above function, </w:t>
+      </w:r>
+      <m:oMath>
+        <m:sSubSup>
+          <m:sSubSupPr>
+            <m:ctrlPr>
+              <w:rPr>
+                <w:rStyle w:val="fontstyle01"/>
+                <w:rFonts w:ascii="Cambria Math" w:hAnsi="Cambria Math" w:cs="Times New Roman"/>
+                <w:i/>
+              </w:rPr>
+            </m:ctrlPr>
+          </m:sSubSupPr>
+          <m:e>
+            <m:r>
+              <w:rPr>
+                <w:rStyle w:val="fontstyle01"/>
+                <w:rFonts w:ascii="Cambria Math" w:hAnsi="Cambria Math" w:cs="Times New Roman"/>
+              </w:rPr>
+              <m:t>f</m:t>
+            </m:r>
+          </m:e>
+          <m:sub/>
+          <m:sup>
+            <m:r>
+              <w:rPr>
+                <w:rStyle w:val="fontstyle01"/>
+                <w:rFonts w:ascii="Cambria Math" w:hAnsi="Cambria Math" w:cs="Times New Roman"/>
+              </w:rPr>
+              <m:t>'''</m:t>
+            </m:r>
+          </m:sup>
+        </m:sSubSup>
+        <m:r>
+          <w:rPr>
+            <w:rStyle w:val="fontstyle01"/>
+            <w:rFonts w:ascii="Cambria Math" w:hAnsi="Cambria Math" w:cs="Times New Roman"/>
+          </w:rPr>
+          <m:t>(x)≡0</m:t>
+        </m:r>
+      </m:oMath>
+      <w:r>
+        <w:rPr>
+          <w:rStyle w:val="fontstyle01"/>
+          <w:rFonts w:ascii="Times New Roman" w:hAnsi="Times New Roman" w:cs="Times New Roman"/>
+        </w:rPr>
+        <w:t xml:space="preserve">, so </w:t>
+      </w:r>
+      <m:oMath>
+        <m:sSub>
+          <m:sSubPr>
+            <m:ctrlPr>
+              <w:rPr>
+                <w:rStyle w:val="fontstyle01"/>
+                <w:rFonts w:ascii="Cambria Math" w:hAnsi="Cambria Math" w:cs="Times New Roman"/>
+                <w:i/>
+              </w:rPr>
+            </m:ctrlPr>
+          </m:sSubPr>
+          <m:e>
+            <m:r>
+              <w:rPr>
+                <w:rStyle w:val="fontstyle01"/>
+                <w:rFonts w:ascii="Cambria Math" w:hAnsi="Cambria Math" w:cs="Times New Roman"/>
+              </w:rPr>
+              <m:t>E</m:t>
+            </m:r>
+          </m:e>
+          <m:sub>
+            <m:r>
+              <w:rPr>
+                <w:rStyle w:val="fontstyle01"/>
+                <w:rFonts w:ascii="Cambria Math" w:hAnsi="Cambria Math" w:cs="Times New Roman"/>
+              </w:rPr>
+              <m:t>τ</m:t>
+            </m:r>
+          </m:sub>
+        </m:sSub>
+        <m:r>
+          <w:rPr>
+            <w:rStyle w:val="fontstyle01"/>
+            <w:rFonts w:ascii="Cambria Math" w:hAnsi="Cambria Math" w:cs="Times New Roman"/>
+          </w:rPr>
+          <m:t>(f;</m:t>
+        </m:r>
+        <m:sSub>
+          <m:sSubPr>
+            <m:ctrlPr>
+              <w:rPr>
+                <w:rStyle w:val="fontstyle01"/>
+                <w:rFonts w:ascii="Cambria Math" w:hAnsi="Cambria Math" w:cs="Times New Roman"/>
+                <w:i/>
+              </w:rPr>
+            </m:ctrlPr>
+          </m:sSubPr>
+          <m:e>
+            <m:r>
+              <w:rPr>
+                <w:rStyle w:val="fontstyle01"/>
+                <w:rFonts w:ascii="Cambria Math" w:hAnsi="Cambria Math" w:cs="Times New Roman"/>
+              </w:rPr>
+              <m:t>P</m:t>
+            </m:r>
+          </m:e>
+          <m:sub>
+            <m:r>
+              <w:rPr>
+                <w:rStyle w:val="fontstyle01"/>
+                <w:rFonts w:ascii="Cambria Math" w:hAnsi="Cambria Math" w:cs="Times New Roman"/>
+              </w:rPr>
+              <m:t>h</m:t>
+            </m:r>
+          </m:sub>
+        </m:sSub>
+        <m:r>
+          <w:rPr>
+            <w:rStyle w:val="fontstyle01"/>
+            <w:rFonts w:ascii="Cambria Math" w:hAnsi="Cambria Math" w:cs="Times New Roman"/>
+          </w:rPr>
+          <m:t>)≈0</m:t>
+        </m:r>
+      </m:oMath>
+      <w:r>
+        <w:rPr>
+          <w:rStyle w:val="fontstyle01"/>
+          <w:rFonts w:ascii="Times New Roman" w:hAnsi="Times New Roman" w:cs="Times New Roman"/>
+        </w:rPr>
+        <w:t>, so above numerical integration result is resonable.</w:t>
+      </w:r>
+    </w:p>
+    <w:p>
+      <w:pPr>
+        <w:ind w:firstLine="105"/>
+        <w:jc w:val="both"/>
+        <w:rPr>
+          <w:rStyle w:val="fontstyle01"/>
+          <w:rFonts w:ascii="Times New Roman" w:hAnsi="Times New Roman" w:cs="Times New Roman"/>
+        </w:rPr>
+      </w:pPr>
+    </w:p>
+    <w:p>
+      <w:pPr>
+        <w:ind w:firstLine="105"/>
+        <w:rPr>
+          <w:rStyle w:val="fontstyle01"/>
+          <w:rFonts w:ascii="Times New Roman" w:hAnsi="Times New Roman" w:cs="Times New Roman"/>
+        </w:rPr>
+      </w:pPr>
+      <w:r>
+        <w:rPr>
+          <w:rStyle w:val="fontstyle01"/>
+          <w:rFonts w:ascii="Times New Roman" w:hAnsi="Times New Roman" w:cs="Times New Roman"/>
+        </w:rPr>
+        <w:t>3.3.</w:t>
+      </w:r>
+      <w:r>
+        <w:rPr>
+          <w:rStyle w:val="fontstyle01"/>
+          <w:rFonts w:ascii="Times New Roman" w:hAnsi="Times New Roman" w:cs="Times New Roman"/>
+        </w:rPr>
+        <w:t>2</w:t>
+      </w:r>
+      <w:r>
+        <w:rPr>
+          <w:rStyle w:val="fontstyle01"/>
+          <w:rFonts w:ascii="Times New Roman" w:hAnsi="Times New Roman" w:cs="Times New Roman"/>
+        </w:rPr>
+        <w:t xml:space="preserve"> </w:t>
+      </w:r>
+      <w:r>
+        <w:rPr>
+          <w:rStyle w:val="fontstyle01"/>
+          <w:rFonts w:ascii="Times New Roman" w:hAnsi="Times New Roman" w:cs="Times New Roman"/>
+        </w:rPr>
+        <w:t xml:space="preserve">Trapezoid </w:t>
+      </w:r>
+      <w:r>
+        <w:rPr>
+          <w:rStyle w:val="fontstyle01"/>
+          <w:rFonts w:ascii="Times New Roman" w:hAnsi="Times New Roman" w:cs="Times New Roman"/>
+        </w:rPr>
+        <w:t>Rule</w:t>
+      </w:r>
+    </w:p>
+    <w:p>
+      <w:pPr>
+        <w:rPr>
+          <w:rFonts w:ascii="Times New Roman" w:hAnsi="Times New Roman" w:cs="Times New Roman"/>
+        </w:rPr>
+      </w:pPr>
+      <m:oMathPara>
+        <m:oMath>
+          <m:r>
+            <w:rPr>
+              <w:rFonts w:ascii="Cambria Math" w:hAnsi="Cambria Math" w:cs="Times New Roman"/>
+            </w:rPr>
+            <m:t>I=</m:t>
+          </m:r>
+          <m:nary>
+            <m:naryPr>
+              <m:limLoc m:val="subSup"/>
+              <m:ctrlPr>
+                <w:rPr>
+                  <w:rFonts w:ascii="Cambria Math" w:hAnsi="Cambria Math" w:cs="Times New Roman"/>
+                  <w:i/>
+                </w:rPr>
+              </m:ctrlPr>
+            </m:naryPr>
+            <m:sub>
+              <m:r>
+                <w:rPr>
+                  <w:rFonts w:ascii="Cambria Math" w:hAnsi="Cambria Math" w:cs="Times New Roman"/>
+                </w:rPr>
+                <m:t>-1</m:t>
+              </m:r>
+            </m:sub>
+            <m:sup>
+              <m:r>
+                <w:rPr>
+                  <w:rFonts w:ascii="Cambria Math" w:hAnsi="Cambria Math" w:cs="Times New Roman"/>
+                </w:rPr>
+                <m:t>1</m:t>
+              </m:r>
+            </m:sup>
+            <m:e>
+              <m:r>
+                <m:rPr>
+                  <m:sty m:val="p"/>
+                </m:rPr>
+                <w:rPr>
+                  <w:rFonts w:ascii="Cambria Math" w:hAnsi="Cambria Math" w:cs="Times New Roman"/>
+                </w:rPr>
+                <m:t>sin⁡</m:t>
+              </m:r>
+              <m:r>
+                <w:rPr>
+                  <w:rFonts w:ascii="Cambria Math" w:hAnsi="Cambria Math" w:cs="Times New Roman"/>
+                </w:rPr>
+                <m:t>(πx)</m:t>
+              </m:r>
+              <m:r>
+                <m:rPr>
+                  <m:sty m:val="p"/>
+                </m:rPr>
+                <w:rPr>
+                  <w:rFonts w:ascii="Cambria Math" w:hAnsi="Cambria Math" w:cs="Times New Roman"/>
+                </w:rPr>
+                <m:t>exp⁡</m:t>
+              </m:r>
+              <m:r>
+                <w:rPr>
+                  <w:rFonts w:ascii="Cambria Math" w:hAnsi="Cambria Math" w:cs="Times New Roman"/>
+                </w:rPr>
+                <m:t>(x)dx</m:t>
+              </m:r>
+            </m:e>
+          </m:nary>
+          <m:r>
+            <m:rPr>
+              <m:sty m:val="p"/>
+            </m:rPr>
+            <w:rPr>
+              <w:rFonts w:ascii="Cambria Math" w:hAnsi="Cambria Math" w:cs="Times New Roman"/>
+            </w:rPr>
+            <m:t>=</m:t>
+          </m:r>
+          <m:f>
+            <m:fPr>
+              <m:ctrlPr>
+                <w:rPr>
+                  <w:rFonts w:ascii="Cambria Math" w:hAnsi="Cambria Math" w:cs="Times New Roman"/>
+                </w:rPr>
+              </m:ctrlPr>
+            </m:fPr>
+            <m:num>
+              <m:r>
+                <m:rPr>
+                  <m:sty m:val="p"/>
+                </m:rPr>
+                <w:rPr>
+                  <w:rFonts w:ascii="Cambria Math" w:hAnsi="Cambria Math" w:cs="Times New Roman"/>
+                </w:rPr>
+                <m:t>π</m:t>
+              </m:r>
+              <m:d>
+                <m:dPr>
+                  <m:ctrlPr>
+                    <w:rPr>
+                      <w:rFonts w:ascii="Cambria Math" w:hAnsi="Cambria Math" w:cs="Times New Roman"/>
+                    </w:rPr>
+                  </m:ctrlPr>
+                </m:dPr>
+                <m:e>
+                  <m:r>
+                    <m:rPr>
+                      <m:sty m:val="p"/>
+                    </m:rPr>
+                    <w:rPr>
+                      <w:rFonts w:ascii="Cambria Math" w:hAnsi="Cambria Math" w:cs="Times New Roman"/>
+                    </w:rPr>
+                    <m:t>e-</m:t>
+                  </m:r>
+                  <m:f>
+                    <m:fPr>
+                      <m:ctrlPr>
+                        <w:rPr>
+                          <w:rFonts w:ascii="Cambria Math" w:hAnsi="Cambria Math" w:cs="Times New Roman"/>
+                        </w:rPr>
+                      </m:ctrlPr>
+                    </m:fPr>
+                    <m:num>
+                      <m:r>
+                        <m:rPr>
+                          <m:sty m:val="p"/>
+                        </m:rPr>
+                        <w:rPr>
+                          <w:rFonts w:ascii="Cambria Math" w:hAnsi="Cambria Math" w:cs="Times New Roman"/>
+                        </w:rPr>
+                        <m:t>1</m:t>
+                      </m:r>
+                    </m:num>
+                    <m:den>
+                      <m:r>
+                        <m:rPr>
+                          <m:sty m:val="p"/>
+                        </m:rPr>
+                        <w:rPr>
+                          <w:rFonts w:ascii="Cambria Math" w:hAnsi="Cambria Math" w:cs="Times New Roman"/>
+                        </w:rPr>
+                        <m:t>e</m:t>
+                      </m:r>
+                    </m:den>
+                  </m:f>
+                </m:e>
+              </m:d>
+              <m:ctrlPr>
+                <w:rPr>
+                  <w:rFonts w:ascii="Cambria Math" w:hAnsi="Cambria Math" w:cs="Times New Roman"/>
+                  <w:i/>
+                </w:rPr>
+              </m:ctrlPr>
+            </m:num>
+            <m:den>
+              <m:r>
+                <w:rPr>
+                  <w:rFonts w:ascii="Cambria Math" w:hAnsi="Cambria Math" w:cs="Times New Roman"/>
+                </w:rPr>
+                <m:t>1+</m:t>
+              </m:r>
+              <m:sSup>
+                <m:sSupPr>
+                  <m:ctrlPr>
+                    <w:rPr>
+                      <w:rFonts w:ascii="Cambria Math" w:hAnsi="Cambria Math" w:cs="Times New Roman"/>
+                      <w:i/>
+                    </w:rPr>
+                  </m:ctrlPr>
+                </m:sSupPr>
+                <m:e>
+                  <m:r>
+                    <w:rPr>
+                      <w:rFonts w:ascii="Cambria Math" w:hAnsi="Cambria Math" w:cs="Times New Roman"/>
+                    </w:rPr>
+                    <m:t>π</m:t>
+                  </m:r>
+                </m:e>
+                <m:sup>
+                  <m:r>
+                    <w:rPr>
+                      <w:rFonts w:ascii="Cambria Math" w:hAnsi="Cambria Math" w:cs="Times New Roman"/>
+                    </w:rPr>
+                    <m:t>2</m:t>
+                  </m:r>
+                </m:sup>
+              </m:sSup>
+            </m:den>
+          </m:f>
+        </m:oMath>
+      </m:oMathPara>
+    </w:p>
+    <w:p>
+      <w:pPr>
+        <w:ind w:firstLine="105"/>
+        <w:rPr>
+          <w:rStyle w:val="fontstyle01"/>
+          <w:rFonts w:ascii="Times New Roman" w:hAnsi="Times New Roman" w:cs="Times New Roman"/>
+        </w:rPr>
+      </w:pPr>
+      <w:r>
+        <w:rPr>
+          <w:rStyle w:val="fontstyle01"/>
+          <w:rFonts w:ascii="Times New Roman" w:hAnsi="Times New Roman" w:cs="Times New Roman"/>
+        </w:rPr>
+        <w:t>True integral = 6.7932618340209472e-01</w:t>
+      </w:r>
+    </w:p>
+    <w:p>
+      <w:pPr>
+        <w:ind w:firstLine="105"/>
+        <w:rPr>
+          <w:rStyle w:val="fontstyle01"/>
+          <w:rFonts w:ascii="Times New Roman" w:hAnsi="Times New Roman" w:cs="Times New Roman"/>
+        </w:rPr>
+      </w:pPr>
+      <w:r>
+        <w:rPr>
+          <w:rStyle w:val="fontstyle01"/>
+          <w:rFonts w:ascii="Times New Roman" w:hAnsi="Times New Roman" w:cs="Times New Roman"/>
+        </w:rPr>
+        <w:t xml:space="preserve">  h = 0.20000000,  S = 6.5460005832587065e-01,  err = 2.47e-02</w:t>
+      </w:r>
+    </w:p>
+    <w:p>
+      <w:pPr>
+        <w:ind w:firstLine="105"/>
+        <w:rPr>
+          <w:rStyle w:val="fontstyle01"/>
+          <w:rFonts w:ascii="Times New Roman" w:hAnsi="Times New Roman" w:cs="Times New Roman"/>
+        </w:rPr>
+      </w:pPr>
+      <w:r>
+        <w:rPr>
+          <w:rStyle w:val="fontstyle01"/>
+          <w:rFonts w:ascii="Times New Roman" w:hAnsi="Times New Roman" w:cs="Times New Roman"/>
+        </w:rPr>
+        <w:t xml:space="preserve">  h = 0.10000000,  S = 6.7316579831292822e-01,  err = 6.16e-03,  ratio = 4.01373</w:t>
+      </w:r>
+    </w:p>
+    <w:p>
+      <w:pPr>
+        <w:ind w:firstLine="105"/>
+        <w:rPr>
+          <w:rStyle w:val="fontstyle01"/>
+          <w:rFonts w:ascii="Times New Roman" w:hAnsi="Times New Roman" w:cs="Times New Roman"/>
+        </w:rPr>
+      </w:pPr>
+      <w:r>
+        <w:rPr>
+          <w:rStyle w:val="fontstyle01"/>
+          <w:rFonts w:ascii="Times New Roman" w:hAnsi="Times New Roman" w:cs="Times New Roman"/>
+        </w:rPr>
+        <w:t xml:space="preserve">  h = 0.05000000,  S = 6.7778740829995288e-01,  err = 1.54e-03,  ratio = 4.00343</w:t>
+      </w:r>
+    </w:p>
+    <w:p>
+      <w:pPr>
+        <w:ind w:firstLine="105"/>
+        <w:rPr>
+          <w:rStyle w:val="fontstyle01"/>
+          <w:rFonts w:ascii="Times New Roman" w:hAnsi="Times New Roman" w:cs="Times New Roman"/>
+        </w:rPr>
+      </w:pPr>
+      <w:r>
+        <w:rPr>
+          <w:rStyle w:val="fontstyle01"/>
+          <w:rFonts w:ascii="Times New Roman" w:hAnsi="Times New Roman" w:cs="Times New Roman"/>
+        </w:rPr>
+        <w:t xml:space="preserve">  h = 0.02500000,  S = 6.7894157219039242e-01,  err = 3.85e-04,  ratio = 4.00086</w:t>
+      </w:r>
+    </w:p>
+    <w:p>
+      <w:pPr>
+        <w:ind w:firstLine="105"/>
+        <w:rPr>
+          <w:rStyle w:val="fontstyle01"/>
+          <w:rFonts w:ascii="Times New Roman" w:hAnsi="Times New Roman" w:cs="Times New Roman"/>
+        </w:rPr>
+      </w:pPr>
+      <w:r>
+        <w:rPr>
+          <w:rStyle w:val="fontstyle01"/>
+          <w:rFonts w:ascii="Times New Roman" w:hAnsi="Times New Roman" w:cs="Times New Roman"/>
+        </w:rPr>
+        <w:t xml:space="preserve">  h = 0.01250000,  S = 6.7923003575925578e-01,  err = 9.61e-05,  ratio = 4.00021</w:t>
+      </w:r>
+    </w:p>
+    <w:p>
+      <w:pPr>
+        <w:ind w:firstLine="105"/>
+        <w:rPr>
+          <w:rStyle w:val="fontstyle01"/>
+          <w:rFonts w:ascii="Times New Roman" w:hAnsi="Times New Roman" w:cs="Times New Roman"/>
+        </w:rPr>
+      </w:pPr>
+      <w:r>
+        <w:rPr>
+          <w:rStyle w:val="fontstyle01"/>
+          <w:rFonts w:ascii="Times New Roman" w:hAnsi="Times New Roman" w:cs="Times New Roman"/>
+        </w:rPr>
+        <w:t xml:space="preserve">  h = 0.00625000,  S = 6.7930214681388801e-01,  err = 2.40e-05,  ratio = 4.00005</w:t>
+      </w:r>
+    </w:p>
+    <w:p>
+      <w:pPr>
+        <w:ind w:firstLine="105"/>
+        <w:rPr>
+          <w:rStyle w:val="fontstyle01"/>
+          <w:rFonts w:ascii="Times New Roman" w:hAnsi="Times New Roman" w:cs="Times New Roman"/>
+        </w:rPr>
+      </w:pPr>
+      <w:r>
+        <w:rPr>
+          <w:rStyle w:val="fontstyle01"/>
+          <w:rFonts w:ascii="Times New Roman" w:hAnsi="Times New Roman" w:cs="Times New Roman"/>
+        </w:rPr>
+        <w:t xml:space="preserve">  h = 0.00312500,  S = 6.7932017427519964e-01,  err = 6.01e-06,  ratio = 4.00001</w:t>
+      </w:r>
+    </w:p>
+    <w:p>
+      <w:pPr>
+        <w:ind w:firstLine="105"/>
+        <w:rPr>
+          <w:rStyle w:val="fontstyle01"/>
+          <w:rFonts w:ascii="Times New Roman" w:hAnsi="Times New Roman" w:cs="Times New Roman"/>
+        </w:rPr>
+      </w:pPr>
+      <w:r>
+        <w:rPr>
+          <w:rStyle w:val="fontstyle01"/>
+          <w:rFonts w:ascii="Times New Roman" w:hAnsi="Times New Roman" w:cs="Times New Roman"/>
+        </w:rPr>
+        <w:t xml:space="preserve">  h = 0.00156250,  S = 6.7932468112162958e-01,  err = 1.50e-06,  ratio = 4</w:t>
+      </w:r>
+    </w:p>
+    <w:p>
+      <w:pPr>
+        <w:ind w:firstLine="105"/>
+        <w:rPr>
+          <w:rStyle w:val="fontstyle01"/>
+          <w:rFonts w:ascii="Times New Roman" w:hAnsi="Times New Roman" w:cs="Times New Roman"/>
+        </w:rPr>
+      </w:pPr>
+    </w:p>
+    <w:p>
+      <w:pPr>
+        <w:ind w:firstLine="105"/>
+        <w:jc w:val="both"/>
+        <w:rPr>
+          <w:rStyle w:val="fontstyle01"/>
+          <w:rFonts w:ascii="Times New Roman" w:hAnsi="Times New Roman" w:cs="Times New Roman"/>
+        </w:rPr>
+      </w:pPr>
+      <w:r>
+        <w:rPr>
+          <w:rStyle w:val="fontstyle01"/>
+          <w:rFonts w:ascii="Times New Roman" w:hAnsi="Times New Roman" w:cs="Times New Roman"/>
+        </w:rPr>
+        <w:t xml:space="preserve">- Due to </w:t>
+      </w:r>
+      <w:r>
+        <w:rPr>
+          <w:rStyle w:val="fontstyle01"/>
+          <w:rFonts w:ascii="Times New Roman" w:hAnsi="Times New Roman" w:cs="Times New Roman"/>
+        </w:rPr>
+        <w:t>Trapezoidal</w:t>
+      </w:r>
+      <w:r>
+        <w:rPr>
+          <w:rStyle w:val="fontstyle01"/>
+          <w:rFonts w:ascii="Times New Roman" w:hAnsi="Times New Roman" w:cs="Times New Roman"/>
+        </w:rPr>
+        <w:t xml:space="preserve">’s Rule Theorem, </w:t>
+      </w:r>
+    </w:p>
+    <w:p>
+      <w:pPr>
+        <w:ind w:firstLine="105"/>
+        <w:jc w:val="center"/>
+        <w:rPr>
+          <w:rStyle w:val="fontstyle01"/>
+          <w:rFonts w:ascii="Times New Roman" w:hAnsi="Times New Roman" w:cs="Times New Roman"/>
+        </w:rPr>
+      </w:pPr>
+      <w:r>
+        <w:rPr>
+          <w:rFonts w:ascii="Times New Roman" w:hAnsi="Times New Roman" w:cs="Times New Roman"/>
+          <w:noProof/>
+        </w:rPr>
+        <w:drawing>
+          <wp:inline distT="0" distB="0" distL="0" distR="0" wp14:anchorId="41F10C3F" wp14:editId="152C4A75">
+            <wp:extent cx="2895600" cy="600075"/>
+            <wp:effectExtent l="0" t="0" r="0" b="9525"/>
+            <wp:docPr id="13" name="Picture 13"/>
+            <wp:cNvGraphicFramePr>
+              <a:graphicFrameLocks xmlns:a="http://schemas.openxmlformats.org/drawingml/2006/main" noChangeAspect="1"/>
+            </wp:cNvGraphicFramePr>
+            <a:graphic xmlns:a="http://schemas.openxmlformats.org/drawingml/2006/main">
+              <a:graphicData uri="http://schemas.openxmlformats.org/drawingml/2006/picture">
+                <pic:pic xmlns:pic="http://schemas.openxmlformats.org/drawingml/2006/picture">
+                  <pic:nvPicPr>
+                    <pic:cNvPr id="1" name=""/>
+                    <pic:cNvPicPr/>
+                  </pic:nvPicPr>
+                  <pic:blipFill>
+                    <a:blip r:embed="rId17"/>
+                    <a:stretch>
+                      <a:fillRect/>
+                    </a:stretch>
+                  </pic:blipFill>
+                  <pic:spPr>
+                    <a:xfrm>
+                      <a:off x="0" y="0"/>
+                      <a:ext cx="2895600" cy="600075"/>
+                    </a:xfrm>
+                    <a:prstGeom prst="rect">
+                      <a:avLst/>
+                    </a:prstGeom>
+                  </pic:spPr>
+                </pic:pic>
+              </a:graphicData>
+            </a:graphic>
+          </wp:inline>
+        </w:drawing>
+      </w:r>
+    </w:p>
+    <w:p>
+      <w:pPr>
         <w:ind w:left="540"/>
         <w:rPr>
           <w:rStyle w:val="fontstyle01"/>
-          <w:rFonts w:hint="eastAsia"/>
+          <w:rFonts w:ascii="Times New Roman" w:hAnsi="Times New Roman" w:cs="Times New Roman"/>
+        </w:rPr>
+      </w:pPr>
+      <m:oMathPara>
+        <m:oMath>
+          <m:sSubSup>
+            <m:sSubSupPr>
+              <m:ctrlPr>
+                <w:rPr>
+                  <w:rStyle w:val="fontstyle01"/>
+                  <w:rFonts w:ascii="Cambria Math" w:hAnsi="Cambria Math" w:cs="Times New Roman"/>
+                  <w:i/>
+                </w:rPr>
+              </m:ctrlPr>
+            </m:sSubSupPr>
+            <m:e>
+              <m:r>
+                <w:rPr>
+                  <w:rStyle w:val="fontstyle01"/>
+                  <w:rFonts w:ascii="Cambria Math" w:hAnsi="Cambria Math" w:cs="Times New Roman"/>
+                </w:rPr>
+                <m:t>f</m:t>
+              </m:r>
+            </m:e>
+            <m:sub/>
+            <m:sup>
+              <m:r>
+                <w:rPr>
+                  <w:rStyle w:val="fontstyle01"/>
+                  <w:rFonts w:ascii="Cambria Math" w:hAnsi="Cambria Math" w:cs="Times New Roman"/>
+                </w:rPr>
+                <m:t>'</m:t>
+              </m:r>
+            </m:sup>
+          </m:sSubSup>
+          <m:d>
+            <m:dPr>
+              <m:ctrlPr>
+                <w:rPr>
+                  <w:rStyle w:val="fontstyle01"/>
+                  <w:rFonts w:ascii="Cambria Math" w:hAnsi="Cambria Math" w:cs="Times New Roman"/>
+                  <w:i/>
+                </w:rPr>
+              </m:ctrlPr>
+            </m:dPr>
+            <m:e>
+              <m:r>
+                <w:rPr>
+                  <w:rStyle w:val="fontstyle01"/>
+                  <w:rFonts w:ascii="Cambria Math" w:hAnsi="Cambria Math" w:cs="Times New Roman"/>
+                </w:rPr>
+                <m:t>x</m:t>
+              </m:r>
+            </m:e>
+          </m:d>
+          <m:r>
+            <w:rPr>
+              <w:rStyle w:val="fontstyle01"/>
+              <w:rFonts w:ascii="Cambria Math" w:hAnsi="Cambria Math" w:cs="Times New Roman"/>
+            </w:rPr>
+            <m:t>=π</m:t>
+          </m:r>
+          <m:func>
+            <m:funcPr>
+              <m:ctrlPr>
+                <w:rPr>
+                  <w:rStyle w:val="fontstyle01"/>
+                  <w:rFonts w:ascii="Cambria Math" w:hAnsi="Cambria Math" w:cs="Times New Roman"/>
+                </w:rPr>
+              </m:ctrlPr>
+            </m:funcPr>
+            <m:fName>
+              <m:r>
+                <m:rPr>
+                  <m:sty m:val="p"/>
+                </m:rPr>
+                <w:rPr>
+                  <w:rStyle w:val="fontstyle01"/>
+                  <w:rFonts w:ascii="Cambria Math" w:hAnsi="Cambria Math" w:cs="Times New Roman"/>
+                </w:rPr>
+                <m:t>cos</m:t>
+              </m:r>
+            </m:fName>
+            <m:e>
+              <m:d>
+                <m:dPr>
+                  <m:ctrlPr>
+                    <w:rPr>
+                      <w:rStyle w:val="fontstyle01"/>
+                      <w:rFonts w:ascii="Cambria Math" w:hAnsi="Cambria Math" w:cs="Times New Roman"/>
+                      <w:i/>
+                    </w:rPr>
+                  </m:ctrlPr>
+                </m:dPr>
+                <m:e>
+                  <m:r>
+                    <w:rPr>
+                      <w:rStyle w:val="fontstyle01"/>
+                      <w:rFonts w:ascii="Cambria Math" w:hAnsi="Cambria Math" w:cs="Times New Roman"/>
+                    </w:rPr>
+                    <m:t>πx</m:t>
+                  </m:r>
+                </m:e>
+              </m:d>
+            </m:e>
+          </m:func>
+          <m:func>
+            <m:funcPr>
+              <m:ctrlPr>
+                <w:rPr>
+                  <w:rStyle w:val="fontstyle01"/>
+                  <w:rFonts w:ascii="Cambria Math" w:hAnsi="Cambria Math" w:cs="Times New Roman"/>
+                </w:rPr>
+              </m:ctrlPr>
+            </m:funcPr>
+            <m:fName>
+              <m:r>
+                <m:rPr>
+                  <m:sty m:val="p"/>
+                </m:rPr>
+                <w:rPr>
+                  <w:rStyle w:val="fontstyle01"/>
+                  <w:rFonts w:ascii="Cambria Math" w:hAnsi="Cambria Math" w:cs="Times New Roman"/>
+                </w:rPr>
+                <m:t>exp</m:t>
+              </m:r>
+            </m:fName>
+            <m:e>
+              <m:d>
+                <m:dPr>
+                  <m:ctrlPr>
+                    <w:rPr>
+                      <w:rStyle w:val="fontstyle01"/>
+                      <w:rFonts w:ascii="Cambria Math" w:hAnsi="Cambria Math" w:cs="Times New Roman"/>
+                      <w:i/>
+                    </w:rPr>
+                  </m:ctrlPr>
+                </m:dPr>
+                <m:e>
+                  <m:r>
+                    <w:rPr>
+                      <w:rStyle w:val="fontstyle01"/>
+                      <w:rFonts w:ascii="Cambria Math" w:hAnsi="Cambria Math" w:cs="Times New Roman"/>
+                    </w:rPr>
+                    <m:t>x</m:t>
+                  </m:r>
+                </m:e>
+              </m:d>
+            </m:e>
+          </m:func>
+          <m:r>
+            <w:rPr>
+              <w:rStyle w:val="fontstyle01"/>
+              <w:rFonts w:ascii="Cambria Math" w:hAnsi="Cambria Math" w:cs="Times New Roman"/>
+            </w:rPr>
+            <m:t>+</m:t>
+          </m:r>
+          <m:func>
+            <m:funcPr>
+              <m:ctrlPr>
+                <w:rPr>
+                  <w:rStyle w:val="fontstyle01"/>
+                  <w:rFonts w:ascii="Cambria Math" w:hAnsi="Cambria Math" w:cs="Times New Roman"/>
+                </w:rPr>
+              </m:ctrlPr>
+            </m:funcPr>
+            <m:fName>
+              <m:r>
+                <m:rPr>
+                  <m:sty m:val="p"/>
+                </m:rPr>
+                <w:rPr>
+                  <w:rStyle w:val="fontstyle01"/>
+                  <w:rFonts w:ascii="Cambria Math" w:hAnsi="Cambria Math" w:cs="Times New Roman"/>
+                </w:rPr>
+                <m:t>sin</m:t>
+              </m:r>
+            </m:fName>
+            <m:e>
+              <m:d>
+                <m:dPr>
+                  <m:ctrlPr>
+                    <w:rPr>
+                      <w:rStyle w:val="fontstyle01"/>
+                      <w:rFonts w:ascii="Cambria Math" w:hAnsi="Cambria Math" w:cs="Times New Roman"/>
+                      <w:i/>
+                    </w:rPr>
+                  </m:ctrlPr>
+                </m:dPr>
+                <m:e>
+                  <m:r>
+                    <w:rPr>
+                      <w:rStyle w:val="fontstyle01"/>
+                      <w:rFonts w:ascii="Cambria Math" w:hAnsi="Cambria Math" w:cs="Times New Roman"/>
+                    </w:rPr>
+                    <m:t>πx</m:t>
+                  </m:r>
+                </m:e>
+              </m:d>
+            </m:e>
+          </m:func>
+          <m:func>
+            <m:funcPr>
+              <m:ctrlPr>
+                <w:rPr>
+                  <w:rStyle w:val="fontstyle01"/>
+                  <w:rFonts w:ascii="Cambria Math" w:hAnsi="Cambria Math" w:cs="Times New Roman"/>
+                </w:rPr>
+              </m:ctrlPr>
+            </m:funcPr>
+            <m:fName>
+              <m:r>
+                <m:rPr>
+                  <m:sty m:val="p"/>
+                </m:rPr>
+                <w:rPr>
+                  <w:rStyle w:val="fontstyle01"/>
+                  <w:rFonts w:ascii="Cambria Math" w:hAnsi="Cambria Math" w:cs="Times New Roman"/>
+                </w:rPr>
+                <m:t>exp</m:t>
+              </m:r>
+            </m:fName>
+            <m:e>
+              <m:d>
+                <m:dPr>
+                  <m:ctrlPr>
+                    <w:rPr>
+                      <w:rStyle w:val="fontstyle01"/>
+                      <w:rFonts w:ascii="Cambria Math" w:hAnsi="Cambria Math" w:cs="Times New Roman"/>
+                      <w:i/>
+                    </w:rPr>
+                  </m:ctrlPr>
+                </m:dPr>
+                <m:e>
+                  <m:r>
+                    <w:rPr>
+                      <w:rStyle w:val="fontstyle01"/>
+                      <w:rFonts w:ascii="Cambria Math" w:hAnsi="Cambria Math" w:cs="Times New Roman"/>
+                    </w:rPr>
+                    <m:t>x</m:t>
+                  </m:r>
+                </m:e>
+              </m:d>
+            </m:e>
+          </m:func>
+          <m:r>
+            <w:rPr>
+              <w:rStyle w:val="fontstyle01"/>
+              <w:rFonts w:ascii="Cambria Math" w:hAnsi="Cambria Math" w:cs="Times New Roman"/>
+            </w:rPr>
+            <m:t>=</m:t>
+          </m:r>
+          <m:d>
+            <m:dPr>
+              <m:ctrlPr>
+                <w:rPr>
+                  <w:rStyle w:val="fontstyle01"/>
+                  <w:rFonts w:ascii="Cambria Math" w:hAnsi="Cambria Math" w:cs="Times New Roman"/>
+                  <w:i/>
+                </w:rPr>
+              </m:ctrlPr>
+            </m:dPr>
+            <m:e>
+              <m:r>
+                <w:rPr>
+                  <w:rStyle w:val="fontstyle01"/>
+                  <w:rFonts w:ascii="Cambria Math" w:hAnsi="Cambria Math" w:cs="Times New Roman"/>
+                </w:rPr>
+                <m:t>π</m:t>
+              </m:r>
+              <m:func>
+                <m:funcPr>
+                  <m:ctrlPr>
+                    <w:rPr>
+                      <w:rStyle w:val="fontstyle01"/>
+                      <w:rFonts w:ascii="Cambria Math" w:hAnsi="Cambria Math" w:cs="Times New Roman"/>
+                    </w:rPr>
+                  </m:ctrlPr>
+                </m:funcPr>
+                <m:fName>
+                  <m:r>
+                    <m:rPr>
+                      <m:sty m:val="p"/>
+                    </m:rPr>
+                    <w:rPr>
+                      <w:rStyle w:val="fontstyle01"/>
+                      <w:rFonts w:ascii="Cambria Math" w:hAnsi="Cambria Math" w:cs="Times New Roman"/>
+                    </w:rPr>
+                    <m:t>cos</m:t>
+                  </m:r>
+                </m:fName>
+                <m:e>
+                  <m:d>
+                    <m:dPr>
+                      <m:ctrlPr>
+                        <w:rPr>
+                          <w:rStyle w:val="fontstyle01"/>
+                          <w:rFonts w:ascii="Cambria Math" w:hAnsi="Cambria Math" w:cs="Times New Roman"/>
+                          <w:i/>
+                        </w:rPr>
+                      </m:ctrlPr>
+                    </m:dPr>
+                    <m:e>
+                      <m:r>
+                        <w:rPr>
+                          <w:rStyle w:val="fontstyle01"/>
+                          <w:rFonts w:ascii="Cambria Math" w:hAnsi="Cambria Math" w:cs="Times New Roman"/>
+                        </w:rPr>
+                        <m:t>πx</m:t>
+                      </m:r>
+                    </m:e>
+                  </m:d>
+                </m:e>
+              </m:func>
+              <m:r>
+                <w:rPr>
+                  <w:rStyle w:val="fontstyle01"/>
+                  <w:rFonts w:ascii="Cambria Math" w:hAnsi="Cambria Math" w:cs="Times New Roman"/>
+                </w:rPr>
+                <m:t>+</m:t>
+              </m:r>
+              <m:func>
+                <m:funcPr>
+                  <m:ctrlPr>
+                    <w:rPr>
+                      <w:rStyle w:val="fontstyle01"/>
+                      <w:rFonts w:ascii="Cambria Math" w:hAnsi="Cambria Math" w:cs="Times New Roman"/>
+                    </w:rPr>
+                  </m:ctrlPr>
+                </m:funcPr>
+                <m:fName>
+                  <m:r>
+                    <m:rPr>
+                      <m:sty m:val="p"/>
+                    </m:rPr>
+                    <w:rPr>
+                      <w:rStyle w:val="fontstyle01"/>
+                      <w:rFonts w:ascii="Cambria Math" w:hAnsi="Cambria Math" w:cs="Times New Roman"/>
+                    </w:rPr>
+                    <m:t>sin</m:t>
+                  </m:r>
+                </m:fName>
+                <m:e>
+                  <m:d>
+                    <m:dPr>
+                      <m:ctrlPr>
+                        <w:rPr>
+                          <w:rStyle w:val="fontstyle01"/>
+                          <w:rFonts w:ascii="Cambria Math" w:hAnsi="Cambria Math" w:cs="Times New Roman"/>
+                          <w:i/>
+                        </w:rPr>
+                      </m:ctrlPr>
+                    </m:dPr>
+                    <m:e>
+                      <m:r>
+                        <w:rPr>
+                          <w:rStyle w:val="fontstyle01"/>
+                          <w:rFonts w:ascii="Cambria Math" w:hAnsi="Cambria Math" w:cs="Times New Roman"/>
+                        </w:rPr>
+                        <m:t>πx</m:t>
+                      </m:r>
+                    </m:e>
+                  </m:d>
+                </m:e>
+              </m:func>
+            </m:e>
+          </m:d>
+          <m:r>
+            <m:rPr>
+              <m:sty m:val="p"/>
+            </m:rPr>
+            <w:rPr>
+              <w:rStyle w:val="fontstyle01"/>
+              <w:rFonts w:ascii="Cambria Math" w:hAnsi="Cambria Math" w:cs="Times New Roman"/>
+            </w:rPr>
+            <m:t>exp⁡</m:t>
+          </m:r>
+          <m:r>
+            <w:rPr>
+              <w:rStyle w:val="fontstyle01"/>
+              <w:rFonts w:ascii="Cambria Math" w:hAnsi="Cambria Math" w:cs="Times New Roman"/>
+            </w:rPr>
+            <m:t>(x)</m:t>
+          </m:r>
+        </m:oMath>
+      </m:oMathPara>
+    </w:p>
+    <w:p>
+      <w:pPr>
+        <w:ind w:left="540"/>
+        <w:rPr>
+          <w:rStyle w:val="fontstyle01"/>
+          <w:rFonts w:ascii="Times New Roman" w:hAnsi="Times New Roman" w:cs="Times New Roman"/>
+        </w:rPr>
+      </w:pPr>
+      <m:oMathPara>
+        <m:oMath>
+          <m:sSub>
+            <m:sSubPr>
+              <m:ctrlPr>
+                <w:rPr>
+                  <w:rStyle w:val="fontstyle01"/>
+                  <w:rFonts w:ascii="Cambria Math" w:hAnsi="Cambria Math" w:cs="Times New Roman"/>
+                  <w:i/>
+                </w:rPr>
+              </m:ctrlPr>
+            </m:sSubPr>
+            <m:e>
+              <m:r>
+                <w:rPr>
+                  <w:rStyle w:val="fontstyle01"/>
+                  <w:rFonts w:ascii="Cambria Math" w:hAnsi="Cambria Math" w:cs="Times New Roman"/>
+                </w:rPr>
+                <m:t>E</m:t>
+              </m:r>
+            </m:e>
+            <m:sub>
+              <m:r>
+                <w:rPr>
+                  <w:rStyle w:val="fontstyle01"/>
+                  <w:rFonts w:ascii="Cambria Math" w:hAnsi="Cambria Math" w:cs="Times New Roman"/>
+                </w:rPr>
+                <m:t>τ</m:t>
+              </m:r>
+            </m:sub>
+          </m:sSub>
+          <m:d>
+            <m:dPr>
+              <m:ctrlPr>
+                <w:rPr>
+                  <w:rStyle w:val="fontstyle01"/>
+                  <w:rFonts w:ascii="Cambria Math" w:hAnsi="Cambria Math" w:cs="Times New Roman"/>
+                  <w:i/>
+                </w:rPr>
+              </m:ctrlPr>
+            </m:dPr>
+            <m:e>
+              <m:r>
+                <w:rPr>
+                  <w:rStyle w:val="fontstyle01"/>
+                  <w:rFonts w:ascii="Cambria Math" w:hAnsi="Cambria Math" w:cs="Times New Roman"/>
+                </w:rPr>
+                <m:t>f;</m:t>
+              </m:r>
+              <m:sSub>
+                <m:sSubPr>
+                  <m:ctrlPr>
+                    <w:rPr>
+                      <w:rStyle w:val="fontstyle01"/>
+                      <w:rFonts w:ascii="Cambria Math" w:hAnsi="Cambria Math" w:cs="Times New Roman"/>
+                      <w:i/>
+                    </w:rPr>
+                  </m:ctrlPr>
+                </m:sSubPr>
+                <m:e>
+                  <m:r>
+                    <w:rPr>
+                      <w:rStyle w:val="fontstyle01"/>
+                      <w:rFonts w:ascii="Cambria Math" w:hAnsi="Cambria Math" w:cs="Times New Roman"/>
+                    </w:rPr>
+                    <m:t>P</m:t>
+                  </m:r>
+                </m:e>
+                <m:sub>
+                  <m:r>
+                    <w:rPr>
+                      <w:rStyle w:val="fontstyle01"/>
+                      <w:rFonts w:ascii="Cambria Math" w:hAnsi="Cambria Math" w:cs="Times New Roman"/>
+                    </w:rPr>
+                    <m:t>h</m:t>
+                  </m:r>
+                </m:sub>
+              </m:sSub>
+            </m:e>
+          </m:d>
+          <m:r>
+            <w:rPr>
+              <w:rStyle w:val="fontstyle01"/>
+              <w:rFonts w:ascii="Cambria Math" w:hAnsi="Cambria Math" w:cs="Times New Roman"/>
+            </w:rPr>
+            <m:t>≈</m:t>
+          </m:r>
+          <m:f>
+            <m:fPr>
+              <m:ctrlPr>
+                <w:rPr>
+                  <w:rStyle w:val="fontstyle01"/>
+                  <w:rFonts w:ascii="Cambria Math" w:hAnsi="Cambria Math" w:cs="Times New Roman"/>
+                  <w:i/>
+                </w:rPr>
+              </m:ctrlPr>
+            </m:fPr>
+            <m:num>
+              <m:r>
+                <w:rPr>
+                  <w:rStyle w:val="fontstyle01"/>
+                  <w:rFonts w:ascii="Cambria Math" w:hAnsi="Cambria Math" w:cs="Times New Roman"/>
+                </w:rPr>
+                <m:t>4</m:t>
+              </m:r>
+            </m:num>
+            <m:den>
+              <m:r>
+                <w:rPr>
+                  <w:rStyle w:val="fontstyle01"/>
+                  <w:rFonts w:ascii="Cambria Math" w:hAnsi="Cambria Math" w:cs="Times New Roman"/>
+                </w:rPr>
+                <m:t>12</m:t>
+              </m:r>
+              <m:sSup>
+                <m:sSupPr>
+                  <m:ctrlPr>
+                    <w:rPr>
+                      <w:rStyle w:val="fontstyle01"/>
+                      <w:rFonts w:ascii="Cambria Math" w:hAnsi="Cambria Math" w:cs="Times New Roman"/>
+                      <w:i/>
+                    </w:rPr>
+                  </m:ctrlPr>
+                </m:sSupPr>
+                <m:e>
+                  <m:r>
+                    <w:rPr>
+                      <w:rStyle w:val="fontstyle01"/>
+                      <w:rFonts w:ascii="Cambria Math" w:hAnsi="Cambria Math" w:cs="Times New Roman"/>
+                    </w:rPr>
+                    <m:t>n</m:t>
+                  </m:r>
+                </m:e>
+                <m:sup>
+                  <m:r>
+                    <w:rPr>
+                      <w:rStyle w:val="fontstyle01"/>
+                      <w:rFonts w:ascii="Cambria Math" w:hAnsi="Cambria Math" w:cs="Times New Roman"/>
+                    </w:rPr>
+                    <m:t>2</m:t>
+                  </m:r>
+                </m:sup>
+              </m:sSup>
+            </m:den>
+          </m:f>
+          <m:d>
+            <m:dPr>
+              <m:begChr m:val="["/>
+              <m:endChr m:val="]"/>
+              <m:ctrlPr>
+                <w:rPr>
+                  <w:rStyle w:val="fontstyle01"/>
+                  <w:rFonts w:ascii="Cambria Math" w:hAnsi="Cambria Math" w:cs="Times New Roman"/>
+                  <w:i/>
+                </w:rPr>
+              </m:ctrlPr>
+            </m:dPr>
+            <m:e>
+              <m:sSubSup>
+                <m:sSubSupPr>
+                  <m:ctrlPr>
+                    <w:rPr>
+                      <w:rStyle w:val="fontstyle01"/>
+                      <w:rFonts w:ascii="Cambria Math" w:hAnsi="Cambria Math" w:cs="Times New Roman"/>
+                      <w:i/>
+                    </w:rPr>
+                  </m:ctrlPr>
+                </m:sSubSupPr>
+                <m:e>
+                  <m:r>
+                    <w:rPr>
+                      <w:rStyle w:val="fontstyle01"/>
+                      <w:rFonts w:ascii="Cambria Math" w:hAnsi="Cambria Math" w:cs="Times New Roman"/>
+                    </w:rPr>
+                    <m:t>f</m:t>
+                  </m:r>
+                </m:e>
+                <m:sub/>
+                <m:sup>
+                  <m:r>
+                    <w:rPr>
+                      <w:rStyle w:val="fontstyle01"/>
+                      <w:rFonts w:ascii="Cambria Math" w:hAnsi="Cambria Math" w:cs="Times New Roman"/>
+                    </w:rPr>
+                    <m:t>'</m:t>
+                  </m:r>
+                </m:sup>
+              </m:sSubSup>
+              <m:d>
+                <m:dPr>
+                  <m:ctrlPr>
+                    <w:rPr>
+                      <w:rStyle w:val="fontstyle01"/>
+                      <w:rFonts w:ascii="Cambria Math" w:hAnsi="Cambria Math" w:cs="Times New Roman"/>
+                      <w:i/>
+                    </w:rPr>
+                  </m:ctrlPr>
+                </m:dPr>
+                <m:e>
+                  <m:r>
+                    <w:rPr>
+                      <w:rStyle w:val="fontstyle01"/>
+                      <w:rFonts w:ascii="Cambria Math" w:hAnsi="Cambria Math" w:cs="Times New Roman"/>
+                    </w:rPr>
+                    <m:t>1</m:t>
+                  </m:r>
+                </m:e>
+              </m:d>
+              <m:r>
+                <w:rPr>
+                  <w:rStyle w:val="fontstyle01"/>
+                  <w:rFonts w:ascii="Cambria Math" w:hAnsi="Cambria Math" w:cs="Times New Roman"/>
+                </w:rPr>
+                <m:t>-</m:t>
+              </m:r>
+              <m:sSubSup>
+                <m:sSubSupPr>
+                  <m:ctrlPr>
+                    <w:rPr>
+                      <w:rStyle w:val="fontstyle01"/>
+                      <w:rFonts w:ascii="Cambria Math" w:hAnsi="Cambria Math" w:cs="Times New Roman"/>
+                      <w:i/>
+                    </w:rPr>
+                  </m:ctrlPr>
+                </m:sSubSupPr>
+                <m:e>
+                  <m:r>
+                    <w:rPr>
+                      <w:rStyle w:val="fontstyle01"/>
+                      <w:rFonts w:ascii="Cambria Math" w:hAnsi="Cambria Math" w:cs="Times New Roman"/>
+                    </w:rPr>
+                    <m:t>f</m:t>
+                  </m:r>
+                </m:e>
+                <m:sub/>
+                <m:sup>
+                  <m:r>
+                    <w:rPr>
+                      <w:rStyle w:val="fontstyle01"/>
+                      <w:rFonts w:ascii="Cambria Math" w:hAnsi="Cambria Math" w:cs="Times New Roman"/>
+                    </w:rPr>
+                    <m:t>'</m:t>
+                  </m:r>
+                </m:sup>
+              </m:sSubSup>
+              <m:d>
+                <m:dPr>
+                  <m:ctrlPr>
+                    <w:rPr>
+                      <w:rStyle w:val="fontstyle01"/>
+                      <w:rFonts w:ascii="Cambria Math" w:hAnsi="Cambria Math" w:cs="Times New Roman"/>
+                      <w:i/>
+                    </w:rPr>
+                  </m:ctrlPr>
+                </m:dPr>
+                <m:e>
+                  <m:r>
+                    <w:rPr>
+                      <w:rStyle w:val="fontstyle01"/>
+                      <w:rFonts w:ascii="Cambria Math" w:hAnsi="Cambria Math" w:cs="Times New Roman"/>
+                    </w:rPr>
+                    <m:t>-1</m:t>
+                  </m:r>
+                </m:e>
+              </m:d>
+            </m:e>
+          </m:d>
+          <m:r>
+            <w:rPr>
+              <w:rStyle w:val="fontstyle01"/>
+              <w:rFonts w:ascii="Cambria Math" w:hAnsi="Cambria Math" w:cs="Times New Roman"/>
+            </w:rPr>
+            <m:t>=</m:t>
+          </m:r>
+          <m:box>
+            <m:boxPr>
+              <m:ctrlPr>
+                <w:rPr>
+                  <w:rStyle w:val="fontstyle01"/>
+                  <w:rFonts w:ascii="Cambria Math" w:hAnsi="Cambria Math" w:cs="Times New Roman"/>
+                  <w:i/>
+                </w:rPr>
+              </m:ctrlPr>
+            </m:boxPr>
+            <m:e>
+              <m:argPr>
+                <m:argSz m:val="-1"/>
+              </m:argPr>
+              <m:f>
+                <m:fPr>
+                  <m:ctrlPr>
+                    <w:rPr>
+                      <w:rStyle w:val="fontstyle01"/>
+                      <w:rFonts w:ascii="Cambria Math" w:hAnsi="Cambria Math" w:cs="Times New Roman"/>
+                      <w:i/>
+                    </w:rPr>
+                  </m:ctrlPr>
+                </m:fPr>
+                <m:num>
+                  <m:r>
+                    <w:rPr>
+                      <w:rStyle w:val="fontstyle01"/>
+                      <w:rFonts w:ascii="Cambria Math" w:hAnsi="Cambria Math" w:cs="Times New Roman"/>
+                    </w:rPr>
+                    <m:t>1</m:t>
+                  </m:r>
+                </m:num>
+                <m:den>
+                  <m:r>
+                    <w:rPr>
+                      <w:rStyle w:val="fontstyle01"/>
+                      <w:rFonts w:ascii="Cambria Math" w:hAnsi="Cambria Math" w:cs="Times New Roman"/>
+                    </w:rPr>
+                    <m:t>3</m:t>
+                  </m:r>
+                  <m:sSup>
+                    <m:sSupPr>
+                      <m:ctrlPr>
+                        <w:rPr>
+                          <w:rStyle w:val="fontstyle01"/>
+                          <w:rFonts w:ascii="Cambria Math" w:hAnsi="Cambria Math" w:cs="Times New Roman"/>
+                          <w:i/>
+                        </w:rPr>
+                      </m:ctrlPr>
+                    </m:sSupPr>
+                    <m:e>
+                      <m:r>
+                        <w:rPr>
+                          <w:rStyle w:val="fontstyle01"/>
+                          <w:rFonts w:ascii="Cambria Math" w:hAnsi="Cambria Math" w:cs="Times New Roman"/>
+                        </w:rPr>
+                        <m:t>n</m:t>
+                      </m:r>
+                    </m:e>
+                    <m:sup>
+                      <m:r>
+                        <w:rPr>
+                          <w:rStyle w:val="fontstyle01"/>
+                          <w:rFonts w:ascii="Cambria Math" w:hAnsi="Cambria Math" w:cs="Times New Roman"/>
+                        </w:rPr>
+                        <m:t>2</m:t>
+                      </m:r>
+                    </m:sup>
+                  </m:sSup>
+                </m:den>
+              </m:f>
+            </m:e>
+          </m:box>
+          <m:d>
+            <m:dPr>
+              <m:ctrlPr>
+                <w:rPr>
+                  <w:rStyle w:val="fontstyle01"/>
+                  <w:rFonts w:ascii="Cambria Math" w:hAnsi="Cambria Math" w:cs="Times New Roman"/>
+                  <w:i/>
+                </w:rPr>
+              </m:ctrlPr>
+            </m:dPr>
+            <m:e>
+              <m:d>
+                <m:dPr>
+                  <m:ctrlPr>
+                    <w:rPr>
+                      <w:rStyle w:val="fontstyle01"/>
+                      <w:rFonts w:ascii="Cambria Math" w:hAnsi="Cambria Math" w:cs="Times New Roman"/>
+                      <w:i/>
+                    </w:rPr>
+                  </m:ctrlPr>
+                </m:dPr>
+                <m:e>
+                  <m:r>
+                    <w:rPr>
+                      <w:rStyle w:val="fontstyle01"/>
+                      <w:rFonts w:ascii="Cambria Math" w:hAnsi="Cambria Math" w:cs="Times New Roman"/>
+                    </w:rPr>
+                    <m:t>π</m:t>
+                  </m:r>
+                  <m:func>
+                    <m:funcPr>
+                      <m:ctrlPr>
+                        <w:rPr>
+                          <w:rStyle w:val="fontstyle01"/>
+                          <w:rFonts w:ascii="Cambria Math" w:hAnsi="Cambria Math" w:cs="Times New Roman"/>
+                        </w:rPr>
+                      </m:ctrlPr>
+                    </m:funcPr>
+                    <m:fName>
+                      <m:r>
+                        <m:rPr>
+                          <m:sty m:val="p"/>
+                        </m:rPr>
+                        <w:rPr>
+                          <w:rStyle w:val="fontstyle01"/>
+                          <w:rFonts w:ascii="Cambria Math" w:hAnsi="Cambria Math" w:cs="Times New Roman"/>
+                        </w:rPr>
+                        <m:t>cos</m:t>
+                      </m:r>
+                    </m:fName>
+                    <m:e>
+                      <m:d>
+                        <m:dPr>
+                          <m:ctrlPr>
+                            <w:rPr>
+                              <w:rStyle w:val="fontstyle01"/>
+                              <w:rFonts w:ascii="Cambria Math" w:hAnsi="Cambria Math" w:cs="Times New Roman"/>
+                              <w:i/>
+                            </w:rPr>
+                          </m:ctrlPr>
+                        </m:dPr>
+                        <m:e>
+                          <m:r>
+                            <w:rPr>
+                              <w:rStyle w:val="fontstyle01"/>
+                              <w:rFonts w:ascii="Cambria Math" w:hAnsi="Cambria Math" w:cs="Times New Roman"/>
+                            </w:rPr>
+                            <m:t>π</m:t>
+                          </m:r>
+                        </m:e>
+                      </m:d>
+                    </m:e>
+                  </m:func>
+                  <m:r>
+                    <w:rPr>
+                      <w:rStyle w:val="fontstyle01"/>
+                      <w:rFonts w:ascii="Cambria Math" w:hAnsi="Cambria Math" w:cs="Times New Roman"/>
+                    </w:rPr>
+                    <m:t>+</m:t>
+                  </m:r>
+                  <m:func>
+                    <m:funcPr>
+                      <m:ctrlPr>
+                        <w:rPr>
+                          <w:rStyle w:val="fontstyle01"/>
+                          <w:rFonts w:ascii="Cambria Math" w:hAnsi="Cambria Math" w:cs="Times New Roman"/>
+                        </w:rPr>
+                      </m:ctrlPr>
+                    </m:funcPr>
+                    <m:fName>
+                      <m:r>
+                        <m:rPr>
+                          <m:sty m:val="p"/>
+                        </m:rPr>
+                        <w:rPr>
+                          <w:rStyle w:val="fontstyle01"/>
+                          <w:rFonts w:ascii="Cambria Math" w:hAnsi="Cambria Math" w:cs="Times New Roman"/>
+                        </w:rPr>
+                        <m:t>sin</m:t>
+                      </m:r>
+                    </m:fName>
+                    <m:e>
+                      <m:d>
+                        <m:dPr>
+                          <m:ctrlPr>
+                            <w:rPr>
+                              <w:rStyle w:val="fontstyle01"/>
+                              <w:rFonts w:ascii="Cambria Math" w:hAnsi="Cambria Math" w:cs="Times New Roman"/>
+                              <w:i/>
+                            </w:rPr>
+                          </m:ctrlPr>
+                        </m:dPr>
+                        <m:e>
+                          <m:r>
+                            <w:rPr>
+                              <w:rStyle w:val="fontstyle01"/>
+                              <w:rFonts w:ascii="Cambria Math" w:hAnsi="Cambria Math" w:cs="Times New Roman"/>
+                            </w:rPr>
+                            <m:t>π</m:t>
+                          </m:r>
+                        </m:e>
+                      </m:d>
+                    </m:e>
+                  </m:func>
+                </m:e>
+              </m:d>
+              <m:func>
+                <m:funcPr>
+                  <m:ctrlPr>
+                    <w:rPr>
+                      <w:rStyle w:val="fontstyle01"/>
+                      <w:rFonts w:ascii="Cambria Math" w:hAnsi="Cambria Math" w:cs="Times New Roman"/>
+                    </w:rPr>
+                  </m:ctrlPr>
+                </m:funcPr>
+                <m:fName>
+                  <m:r>
+                    <m:rPr>
+                      <m:sty m:val="p"/>
+                    </m:rPr>
+                    <w:rPr>
+                      <w:rStyle w:val="fontstyle01"/>
+                      <w:rFonts w:ascii="Cambria Math" w:hAnsi="Cambria Math" w:cs="Times New Roman"/>
+                    </w:rPr>
+                    <m:t>exp</m:t>
+                  </m:r>
+                </m:fName>
+                <m:e>
+                  <m:d>
+                    <m:dPr>
+                      <m:ctrlPr>
+                        <w:rPr>
+                          <w:rStyle w:val="fontstyle01"/>
+                          <w:rFonts w:ascii="Cambria Math" w:hAnsi="Cambria Math" w:cs="Times New Roman"/>
+                          <w:i/>
+                        </w:rPr>
+                      </m:ctrlPr>
+                    </m:dPr>
+                    <m:e>
+                      <m:r>
+                        <w:rPr>
+                          <w:rStyle w:val="fontstyle01"/>
+                          <w:rFonts w:ascii="Cambria Math" w:hAnsi="Cambria Math" w:cs="Times New Roman"/>
+                        </w:rPr>
+                        <m:t>1</m:t>
+                      </m:r>
+                    </m:e>
+                  </m:d>
+                </m:e>
+              </m:func>
+              <m:r>
+                <w:rPr>
+                  <w:rStyle w:val="fontstyle01"/>
+                  <w:rFonts w:ascii="Cambria Math" w:hAnsi="Cambria Math" w:cs="Times New Roman"/>
+                </w:rPr>
+                <m:t>-</m:t>
+              </m:r>
+              <m:d>
+                <m:dPr>
+                  <m:ctrlPr>
+                    <w:rPr>
+                      <w:rStyle w:val="fontstyle01"/>
+                      <w:rFonts w:ascii="Cambria Math" w:hAnsi="Cambria Math" w:cs="Times New Roman"/>
+                      <w:i/>
+                    </w:rPr>
+                  </m:ctrlPr>
+                </m:dPr>
+                <m:e>
+                  <m:r>
+                    <w:rPr>
+                      <w:rStyle w:val="fontstyle01"/>
+                      <w:rFonts w:ascii="Cambria Math" w:hAnsi="Cambria Math" w:cs="Times New Roman"/>
+                    </w:rPr>
+                    <m:t>π</m:t>
+                  </m:r>
+                  <m:func>
+                    <m:funcPr>
+                      <m:ctrlPr>
+                        <w:rPr>
+                          <w:rStyle w:val="fontstyle01"/>
+                          <w:rFonts w:ascii="Cambria Math" w:hAnsi="Cambria Math" w:cs="Times New Roman"/>
+                        </w:rPr>
+                      </m:ctrlPr>
+                    </m:funcPr>
+                    <m:fName>
+                      <m:r>
+                        <m:rPr>
+                          <m:sty m:val="p"/>
+                        </m:rPr>
+                        <w:rPr>
+                          <w:rStyle w:val="fontstyle01"/>
+                          <w:rFonts w:ascii="Cambria Math" w:hAnsi="Cambria Math" w:cs="Times New Roman"/>
+                        </w:rPr>
+                        <m:t>cos</m:t>
+                      </m:r>
+                    </m:fName>
+                    <m:e>
+                      <m:d>
+                        <m:dPr>
+                          <m:ctrlPr>
+                            <w:rPr>
+                              <w:rStyle w:val="fontstyle01"/>
+                              <w:rFonts w:ascii="Cambria Math" w:hAnsi="Cambria Math" w:cs="Times New Roman"/>
+                              <w:i/>
+                            </w:rPr>
+                          </m:ctrlPr>
+                        </m:dPr>
+                        <m:e>
+                          <m:r>
+                            <w:rPr>
+                              <w:rStyle w:val="fontstyle01"/>
+                              <w:rFonts w:ascii="Cambria Math" w:hAnsi="Cambria Math" w:cs="Times New Roman"/>
+                            </w:rPr>
+                            <m:t>-</m:t>
+                          </m:r>
+                          <m:r>
+                            <w:rPr>
+                              <w:rStyle w:val="fontstyle01"/>
+                              <w:rFonts w:ascii="Cambria Math" w:hAnsi="Cambria Math" w:cs="Times New Roman"/>
+                            </w:rPr>
+                            <m:t>π</m:t>
+                          </m:r>
+                        </m:e>
+                      </m:d>
+                    </m:e>
+                  </m:func>
+                  <m:r>
+                    <w:rPr>
+                      <w:rStyle w:val="fontstyle01"/>
+                      <w:rFonts w:ascii="Cambria Math" w:hAnsi="Cambria Math" w:cs="Times New Roman"/>
+                    </w:rPr>
+                    <m:t>+</m:t>
+                  </m:r>
+                  <m:func>
+                    <m:funcPr>
+                      <m:ctrlPr>
+                        <w:rPr>
+                          <w:rStyle w:val="fontstyle01"/>
+                          <w:rFonts w:ascii="Cambria Math" w:hAnsi="Cambria Math" w:cs="Times New Roman"/>
+                        </w:rPr>
+                      </m:ctrlPr>
+                    </m:funcPr>
+                    <m:fName>
+                      <m:r>
+                        <m:rPr>
+                          <m:sty m:val="p"/>
+                        </m:rPr>
+                        <w:rPr>
+                          <w:rStyle w:val="fontstyle01"/>
+                          <w:rFonts w:ascii="Cambria Math" w:hAnsi="Cambria Math" w:cs="Times New Roman"/>
+                        </w:rPr>
+                        <m:t>sin</m:t>
+                      </m:r>
+                    </m:fName>
+                    <m:e>
+                      <m:d>
+                        <m:dPr>
+                          <m:ctrlPr>
+                            <w:rPr>
+                              <w:rStyle w:val="fontstyle01"/>
+                              <w:rFonts w:ascii="Cambria Math" w:hAnsi="Cambria Math" w:cs="Times New Roman"/>
+                              <w:i/>
+                            </w:rPr>
+                          </m:ctrlPr>
+                        </m:dPr>
+                        <m:e>
+                          <m:r>
+                            <w:rPr>
+                              <w:rStyle w:val="fontstyle01"/>
+                              <w:rFonts w:ascii="Cambria Math" w:hAnsi="Cambria Math" w:cs="Times New Roman"/>
+                            </w:rPr>
+                            <m:t>-</m:t>
+                          </m:r>
+                          <m:r>
+                            <w:rPr>
+                              <w:rStyle w:val="fontstyle01"/>
+                              <w:rFonts w:ascii="Cambria Math" w:hAnsi="Cambria Math" w:cs="Times New Roman"/>
+                            </w:rPr>
+                            <m:t>π</m:t>
+                          </m:r>
+                        </m:e>
+                      </m:d>
+                    </m:e>
+                  </m:func>
+                </m:e>
+              </m:d>
+              <m:func>
+                <m:funcPr>
+                  <m:ctrlPr>
+                    <w:rPr>
+                      <w:rStyle w:val="fontstyle01"/>
+                      <w:rFonts w:ascii="Cambria Math" w:hAnsi="Cambria Math" w:cs="Times New Roman"/>
+                    </w:rPr>
+                  </m:ctrlPr>
+                </m:funcPr>
+                <m:fName>
+                  <m:r>
+                    <m:rPr>
+                      <m:sty m:val="p"/>
+                    </m:rPr>
+                    <w:rPr>
+                      <w:rStyle w:val="fontstyle01"/>
+                      <w:rFonts w:ascii="Cambria Math" w:hAnsi="Cambria Math" w:cs="Times New Roman"/>
+                    </w:rPr>
+                    <m:t>exp</m:t>
+                  </m:r>
+                </m:fName>
+                <m:e>
+                  <m:d>
+                    <m:dPr>
+                      <m:ctrlPr>
+                        <w:rPr>
+                          <w:rStyle w:val="fontstyle01"/>
+                          <w:rFonts w:ascii="Cambria Math" w:hAnsi="Cambria Math" w:cs="Times New Roman"/>
+                          <w:i/>
+                        </w:rPr>
+                      </m:ctrlPr>
+                    </m:dPr>
+                    <m:e>
+                      <m:r>
+                        <w:rPr>
+                          <w:rStyle w:val="fontstyle01"/>
+                          <w:rFonts w:ascii="Cambria Math" w:hAnsi="Cambria Math" w:cs="Times New Roman"/>
+                        </w:rPr>
+                        <m:t>-</m:t>
+                      </m:r>
+                      <m:r>
+                        <w:rPr>
+                          <w:rStyle w:val="fontstyle01"/>
+                          <w:rFonts w:ascii="Cambria Math" w:hAnsi="Cambria Math" w:cs="Times New Roman"/>
+                        </w:rPr>
+                        <m:t>1</m:t>
+                      </m:r>
+                    </m:e>
+                  </m:d>
+                </m:e>
+              </m:func>
+            </m:e>
+          </m:d>
+        </m:oMath>
+      </m:oMathPara>
+    </w:p>
+    <w:p>
+      <w:pPr>
+        <w:ind w:left="540"/>
+        <w:rPr>
+          <w:rStyle w:val="fontstyle01"/>
+          <w:rFonts w:ascii="Times New Roman" w:hAnsi="Times New Roman" w:cs="Times New Roman"/>
+        </w:rPr>
+      </w:pPr>
+      <m:oMathPara>
+        <m:oMath>
+          <m:r>
+            <w:rPr>
+              <w:rStyle w:val="fontstyle01"/>
+              <w:rFonts w:ascii="Cambria Math" w:hAnsi="Cambria Math" w:cs="Times New Roman"/>
+            </w:rPr>
+            <m:t>=</m:t>
+          </m:r>
+          <m:box>
+            <m:boxPr>
+              <m:ctrlPr>
+                <w:rPr>
+                  <w:rStyle w:val="fontstyle01"/>
+                  <w:rFonts w:ascii="Cambria Math" w:hAnsi="Cambria Math" w:cs="Times New Roman"/>
+                  <w:i/>
+                </w:rPr>
+              </m:ctrlPr>
+            </m:boxPr>
+            <m:e>
+              <m:argPr>
+                <m:argSz m:val="-1"/>
+              </m:argPr>
+              <m:f>
+                <m:fPr>
+                  <m:ctrlPr>
+                    <w:rPr>
+                      <w:rStyle w:val="fontstyle01"/>
+                      <w:rFonts w:ascii="Cambria Math" w:hAnsi="Cambria Math" w:cs="Times New Roman"/>
+                      <w:i/>
+                    </w:rPr>
+                  </m:ctrlPr>
+                </m:fPr>
+                <m:num>
+                  <m:r>
+                    <w:rPr>
+                      <w:rStyle w:val="fontstyle01"/>
+                      <w:rFonts w:ascii="Cambria Math" w:hAnsi="Cambria Math" w:cs="Times New Roman"/>
+                    </w:rPr>
+                    <m:t>1</m:t>
+                  </m:r>
+                </m:num>
+                <m:den>
+                  <m:r>
+                    <w:rPr>
+                      <w:rStyle w:val="fontstyle01"/>
+                      <w:rFonts w:ascii="Cambria Math" w:hAnsi="Cambria Math" w:cs="Times New Roman"/>
+                    </w:rPr>
+                    <m:t>3</m:t>
+                  </m:r>
+                  <m:sSup>
+                    <m:sSupPr>
+                      <m:ctrlPr>
+                        <w:rPr>
+                          <w:rStyle w:val="fontstyle01"/>
+                          <w:rFonts w:ascii="Cambria Math" w:hAnsi="Cambria Math" w:cs="Times New Roman"/>
+                          <w:i/>
+                        </w:rPr>
+                      </m:ctrlPr>
+                    </m:sSupPr>
+                    <m:e>
+                      <m:r>
+                        <w:rPr>
+                          <w:rStyle w:val="fontstyle01"/>
+                          <w:rFonts w:ascii="Cambria Math" w:hAnsi="Cambria Math" w:cs="Times New Roman"/>
+                        </w:rPr>
+                        <m:t>n</m:t>
+                      </m:r>
+                    </m:e>
+                    <m:sup>
+                      <m:r>
+                        <w:rPr>
+                          <w:rStyle w:val="fontstyle01"/>
+                          <w:rFonts w:ascii="Cambria Math" w:hAnsi="Cambria Math" w:cs="Times New Roman"/>
+                        </w:rPr>
+                        <m:t>2</m:t>
+                      </m:r>
+                    </m:sup>
+                  </m:sSup>
+                </m:den>
+              </m:f>
+            </m:e>
+          </m:box>
+          <m:d>
+            <m:dPr>
+              <m:ctrlPr>
+                <w:rPr>
+                  <w:rStyle w:val="fontstyle01"/>
+                  <w:rFonts w:ascii="Cambria Math" w:hAnsi="Cambria Math" w:cs="Times New Roman"/>
+                  <w:i/>
+                </w:rPr>
+              </m:ctrlPr>
+            </m:dPr>
+            <m:e>
+              <m:r>
+                <w:rPr>
+                  <w:rStyle w:val="fontstyle01"/>
+                  <w:rFonts w:ascii="Cambria Math" w:hAnsi="Cambria Math" w:cs="Times New Roman"/>
+                </w:rPr>
+                <m:t>-</m:t>
+              </m:r>
+              <m:func>
+                <m:funcPr>
+                  <m:ctrlPr>
+                    <w:rPr>
+                      <w:rStyle w:val="fontstyle01"/>
+                      <w:rFonts w:ascii="Cambria Math" w:hAnsi="Cambria Math" w:cs="Times New Roman"/>
+                    </w:rPr>
+                  </m:ctrlPr>
+                </m:funcPr>
+                <m:fName>
+                  <m:r>
+                    <w:rPr>
+                      <w:rStyle w:val="fontstyle01"/>
+                      <w:rFonts w:ascii="Cambria Math" w:hAnsi="Cambria Math" w:cs="Times New Roman"/>
+                    </w:rPr>
+                    <m:t>π</m:t>
+                  </m:r>
+                  <m:r>
+                    <m:rPr>
+                      <m:sty m:val="p"/>
+                    </m:rPr>
+                    <w:rPr>
+                      <w:rStyle w:val="fontstyle01"/>
+                      <w:rFonts w:ascii="Cambria Math" w:hAnsi="Cambria Math" w:cs="Times New Roman"/>
+                    </w:rPr>
+                    <m:t>exp</m:t>
+                  </m:r>
+                </m:fName>
+                <m:e>
+                  <m:d>
+                    <m:dPr>
+                      <m:ctrlPr>
+                        <w:rPr>
+                          <w:rStyle w:val="fontstyle01"/>
+                          <w:rFonts w:ascii="Cambria Math" w:hAnsi="Cambria Math" w:cs="Times New Roman"/>
+                          <w:i/>
+                        </w:rPr>
+                      </m:ctrlPr>
+                    </m:dPr>
+                    <m:e>
+                      <m:r>
+                        <w:rPr>
+                          <w:rStyle w:val="fontstyle01"/>
+                          <w:rFonts w:ascii="Cambria Math" w:hAnsi="Cambria Math" w:cs="Times New Roman"/>
+                        </w:rPr>
+                        <m:t>1</m:t>
+                      </m:r>
+                    </m:e>
+                  </m:d>
+                </m:e>
+              </m:func>
+              <m:r>
+                <w:rPr>
+                  <w:rStyle w:val="fontstyle01"/>
+                  <w:rFonts w:ascii="Cambria Math" w:hAnsi="Cambria Math" w:cs="Times New Roman"/>
+                </w:rPr>
+                <m:t>+</m:t>
+              </m:r>
+              <m:r>
+                <w:rPr>
+                  <w:rStyle w:val="fontstyle01"/>
+                  <w:rFonts w:ascii="Cambria Math" w:hAnsi="Cambria Math" w:cs="Times New Roman"/>
+                </w:rPr>
+                <m:t>π</m:t>
+              </m:r>
+              <m:func>
+                <m:funcPr>
+                  <m:ctrlPr>
+                    <w:rPr>
+                      <w:rStyle w:val="fontstyle01"/>
+                      <w:rFonts w:ascii="Cambria Math" w:hAnsi="Cambria Math" w:cs="Times New Roman"/>
+                    </w:rPr>
+                  </m:ctrlPr>
+                </m:funcPr>
+                <m:fName>
+                  <m:r>
+                    <m:rPr>
+                      <m:sty m:val="p"/>
+                    </m:rPr>
+                    <w:rPr>
+                      <w:rStyle w:val="fontstyle01"/>
+                      <w:rFonts w:ascii="Cambria Math" w:hAnsi="Cambria Math" w:cs="Times New Roman"/>
+                    </w:rPr>
+                    <m:t>exp</m:t>
+                  </m:r>
+                </m:fName>
+                <m:e>
+                  <m:d>
+                    <m:dPr>
+                      <m:ctrlPr>
+                        <w:rPr>
+                          <w:rStyle w:val="fontstyle01"/>
+                          <w:rFonts w:ascii="Cambria Math" w:hAnsi="Cambria Math" w:cs="Times New Roman"/>
+                          <w:i/>
+                        </w:rPr>
+                      </m:ctrlPr>
+                    </m:dPr>
+                    <m:e>
+                      <m:r>
+                        <w:rPr>
+                          <w:rStyle w:val="fontstyle01"/>
+                          <w:rFonts w:ascii="Cambria Math" w:hAnsi="Cambria Math" w:cs="Times New Roman"/>
+                        </w:rPr>
+                        <m:t>-1</m:t>
+                      </m:r>
+                    </m:e>
+                  </m:d>
+                </m:e>
+              </m:func>
+            </m:e>
+          </m:d>
+          <m:r>
+            <w:rPr>
+              <w:rStyle w:val="fontstyle01"/>
+              <w:rFonts w:ascii="Cambria Math" w:hAnsi="Cambria Math" w:cs="Times New Roman"/>
+            </w:rPr>
+            <m:t>=</m:t>
+          </m:r>
+          <m:box>
+            <m:boxPr>
+              <m:ctrlPr>
+                <w:rPr>
+                  <w:rStyle w:val="fontstyle01"/>
+                  <w:rFonts w:ascii="Cambria Math" w:hAnsi="Cambria Math" w:cs="Times New Roman"/>
+                  <w:i/>
+                </w:rPr>
+              </m:ctrlPr>
+            </m:boxPr>
+            <m:e>
+              <m:argPr>
+                <m:argSz m:val="-1"/>
+              </m:argPr>
+              <m:f>
+                <m:fPr>
+                  <m:ctrlPr>
+                    <w:rPr>
+                      <w:rStyle w:val="fontstyle01"/>
+                      <w:rFonts w:ascii="Cambria Math" w:hAnsi="Cambria Math" w:cs="Times New Roman"/>
+                      <w:i/>
+                    </w:rPr>
+                  </m:ctrlPr>
+                </m:fPr>
+                <m:num>
+                  <m:r>
+                    <w:rPr>
+                      <w:rStyle w:val="fontstyle01"/>
+                      <w:rFonts w:ascii="Cambria Math" w:hAnsi="Cambria Math" w:cs="Times New Roman"/>
+                    </w:rPr>
+                    <m:t>π</m:t>
+                  </m:r>
+                </m:num>
+                <m:den>
+                  <m:r>
+                    <w:rPr>
+                      <w:rStyle w:val="fontstyle01"/>
+                      <w:rFonts w:ascii="Cambria Math" w:hAnsi="Cambria Math" w:cs="Times New Roman"/>
+                    </w:rPr>
+                    <m:t>3</m:t>
+                  </m:r>
+                  <m:sSup>
+                    <m:sSupPr>
+                      <m:ctrlPr>
+                        <w:rPr>
+                          <w:rStyle w:val="fontstyle01"/>
+                          <w:rFonts w:ascii="Cambria Math" w:hAnsi="Cambria Math" w:cs="Times New Roman"/>
+                          <w:i/>
+                        </w:rPr>
+                      </m:ctrlPr>
+                    </m:sSupPr>
+                    <m:e>
+                      <m:r>
+                        <w:rPr>
+                          <w:rStyle w:val="fontstyle01"/>
+                          <w:rFonts w:ascii="Cambria Math" w:hAnsi="Cambria Math" w:cs="Times New Roman"/>
+                        </w:rPr>
+                        <m:t>n</m:t>
+                      </m:r>
+                    </m:e>
+                    <m:sup>
+                      <m:r>
+                        <w:rPr>
+                          <w:rStyle w:val="fontstyle01"/>
+                          <w:rFonts w:ascii="Cambria Math" w:hAnsi="Cambria Math" w:cs="Times New Roman"/>
+                        </w:rPr>
+                        <m:t>2</m:t>
+                      </m:r>
+                    </m:sup>
+                  </m:sSup>
+                </m:den>
+              </m:f>
+            </m:e>
+          </m:box>
+          <m:d>
+            <m:dPr>
+              <m:ctrlPr>
+                <w:rPr>
+                  <w:rStyle w:val="fontstyle01"/>
+                  <w:rFonts w:ascii="Cambria Math" w:hAnsi="Cambria Math" w:cs="Times New Roman"/>
+                  <w:i/>
+                </w:rPr>
+              </m:ctrlPr>
+            </m:dPr>
+            <m:e>
+              <m:func>
+                <m:funcPr>
+                  <m:ctrlPr>
+                    <w:rPr>
+                      <w:rStyle w:val="fontstyle01"/>
+                      <w:rFonts w:ascii="Cambria Math" w:hAnsi="Cambria Math" w:cs="Times New Roman"/>
+                    </w:rPr>
+                  </m:ctrlPr>
+                </m:funcPr>
+                <m:fName>
+                  <m:r>
+                    <m:rPr>
+                      <m:sty m:val="p"/>
+                    </m:rPr>
+                    <w:rPr>
+                      <w:rStyle w:val="fontstyle01"/>
+                      <w:rFonts w:ascii="Cambria Math" w:hAnsi="Cambria Math" w:cs="Times New Roman"/>
+                    </w:rPr>
+                    <m:t>exp</m:t>
+                  </m:r>
+                </m:fName>
+                <m:e>
+                  <m:d>
+                    <m:dPr>
+                      <m:ctrlPr>
+                        <w:rPr>
+                          <w:rStyle w:val="fontstyle01"/>
+                          <w:rFonts w:ascii="Cambria Math" w:hAnsi="Cambria Math" w:cs="Times New Roman"/>
+                          <w:i/>
+                        </w:rPr>
+                      </m:ctrlPr>
+                    </m:dPr>
+                    <m:e>
+                      <m:r>
+                        <w:rPr>
+                          <w:rStyle w:val="fontstyle01"/>
+                          <w:rFonts w:ascii="Cambria Math" w:hAnsi="Cambria Math" w:cs="Times New Roman"/>
+                        </w:rPr>
+                        <m:t>-</m:t>
+                      </m:r>
+                      <m:r>
+                        <w:rPr>
+                          <w:rStyle w:val="fontstyle01"/>
+                          <w:rFonts w:ascii="Cambria Math" w:hAnsi="Cambria Math" w:cs="Times New Roman"/>
+                        </w:rPr>
+                        <m:t>1</m:t>
+                      </m:r>
+                    </m:e>
+                  </m:d>
+                </m:e>
+              </m:func>
+              <m:r>
+                <w:rPr>
+                  <w:rStyle w:val="fontstyle01"/>
+                  <w:rFonts w:ascii="Cambria Math" w:hAnsi="Cambria Math" w:cs="Times New Roman"/>
+                </w:rPr>
+                <m:t>-</m:t>
+              </m:r>
+              <m:r>
+                <m:rPr>
+                  <m:sty m:val="p"/>
+                </m:rPr>
+                <w:rPr>
+                  <w:rStyle w:val="fontstyle01"/>
+                  <w:rFonts w:ascii="Cambria Math" w:hAnsi="Cambria Math" w:cs="Times New Roman"/>
+                </w:rPr>
+                <m:t>exp⁡</m:t>
+              </m:r>
+              <m:r>
+                <w:rPr>
+                  <w:rStyle w:val="fontstyle01"/>
+                  <w:rFonts w:ascii="Cambria Math" w:hAnsi="Cambria Math" w:cs="Times New Roman"/>
+                </w:rPr>
+                <m:t>(1)</m:t>
+              </m:r>
+            </m:e>
+          </m:d>
+        </m:oMath>
+      </m:oMathPara>
+    </w:p>
+    <w:p>
+      <w:pPr>
+        <w:ind w:left="540"/>
+        <w:rPr>
+          <w:rStyle w:val="fontstyle01"/>
+          <w:rFonts w:ascii="Times New Roman" w:hAnsi="Times New Roman" w:cs="Times New Roman"/>
+        </w:rPr>
+      </w:pPr>
+    </w:p>
+    <w:p>
+      <w:pPr>
+        <w:ind w:left="540"/>
+        <w:rPr>
+          <w:rStyle w:val="fontstyle01"/>
+          <w:rFonts w:ascii="Times New Roman" w:hAnsi="Times New Roman" w:cs="Times New Roman"/>
+        </w:rPr>
+      </w:pPr>
+    </w:p>
+    <w:p>
+      <w:pPr>
+        <w:ind w:firstLine="105"/>
+        <w:rPr>
+          <w:rStyle w:val="fontstyle01"/>
+          <w:rFonts w:ascii="Times New Roman" w:hAnsi="Times New Roman" w:cs="Times New Roman"/>
+          <w:b/>
+        </w:rPr>
+      </w:pPr>
+      <w:bookmarkStart w:id="0" w:name="_GoBack"/>
+      <w:r>
+        <w:rPr>
+          <w:rStyle w:val="fontstyle01"/>
+          <w:rFonts w:ascii="Times New Roman" w:hAnsi="Times New Roman" w:cs="Times New Roman"/>
+          <w:b/>
+        </w:rPr>
+        <w:t>3.</w:t>
+      </w:r>
+      <w:r>
+        <w:rPr>
+          <w:rStyle w:val="fontstyle01"/>
+          <w:rFonts w:ascii="Times New Roman" w:hAnsi="Times New Roman" w:cs="Times New Roman"/>
+          <w:b/>
+        </w:rPr>
+        <w:t>4</w:t>
+      </w:r>
+      <w:r>
+        <w:rPr>
+          <w:rStyle w:val="fontstyle01"/>
+          <w:rFonts w:ascii="Times New Roman" w:hAnsi="Times New Roman" w:cs="Times New Roman"/>
+          <w:b/>
+        </w:rPr>
+        <w:t xml:space="preserve"> </w:t>
+      </w:r>
+      <w:r>
+        <w:rPr>
+          <w:rStyle w:val="fontstyle01"/>
+          <w:rFonts w:ascii="Times New Roman" w:hAnsi="Times New Roman" w:cs="Times New Roman"/>
+          <w:b/>
+        </w:rPr>
+        <w:t>Application of Numerical Integration</w:t>
+      </w:r>
+    </w:p>
+    <w:bookmarkEnd w:id="0"/>
+    <w:p>
+      <w:pPr>
+        <w:ind w:firstLine="105"/>
+        <w:jc w:val="center"/>
+        <w:rPr>
+          <w:rStyle w:val="fontstyle01"/>
+          <w:rFonts w:ascii="Times New Roman" w:hAnsi="Times New Roman" w:cs="Times New Roman"/>
+        </w:rPr>
+      </w:pPr>
+      <w:r>
+        <w:rPr>
+          <w:rFonts w:ascii="Times New Roman" w:hAnsi="Times New Roman" w:cs="Times New Roman"/>
+          <w:noProof/>
+        </w:rPr>
+        <w:drawing>
+          <wp:inline distT="0" distB="0" distL="0" distR="0" wp14:anchorId="732FFA5C" wp14:editId="50B971DF">
+            <wp:extent cx="5010150" cy="3981450"/>
+            <wp:effectExtent l="0" t="0" r="0" b="0"/>
+            <wp:docPr id="14" name="Picture 14"/>
+            <wp:cNvGraphicFramePr>
+              <a:graphicFrameLocks xmlns:a="http://schemas.openxmlformats.org/drawingml/2006/main" noChangeAspect="1"/>
+            </wp:cNvGraphicFramePr>
+            <a:graphic xmlns:a="http://schemas.openxmlformats.org/drawingml/2006/main">
+              <a:graphicData uri="http://schemas.openxmlformats.org/drawingml/2006/picture">
+                <pic:pic xmlns:pic="http://schemas.openxmlformats.org/drawingml/2006/picture">
+                  <pic:nvPicPr>
+                    <pic:cNvPr id="1" name=""/>
+                    <pic:cNvPicPr/>
+                  </pic:nvPicPr>
+                  <pic:blipFill>
+                    <a:blip r:embed="rId18"/>
+                    <a:stretch>
+                      <a:fillRect/>
+                    </a:stretch>
+                  </pic:blipFill>
+                  <pic:spPr>
+                    <a:xfrm>
+                      <a:off x="0" y="0"/>
+                      <a:ext cx="5010150" cy="3981450"/>
+                    </a:xfrm>
+                    <a:prstGeom prst="rect">
+                      <a:avLst/>
+                    </a:prstGeom>
+                  </pic:spPr>
+                </pic:pic>
+              </a:graphicData>
+            </a:graphic>
+          </wp:inline>
+        </w:drawing>
+      </w:r>
+    </w:p>
+    <w:p>
+      <w:pPr>
+        <w:ind w:left="540"/>
+        <w:rPr>
+          <w:rStyle w:val="fontstyle01"/>
+          <w:rFonts w:ascii="Times New Roman" w:hAnsi="Times New Roman" w:cs="Times New Roman"/>
+        </w:rPr>
+      </w:pPr>
+    </w:p>
+    <w:p>
+      <w:pPr>
+        <w:ind w:left="540"/>
+        <w:rPr>
+          <w:rStyle w:val="fontstyle01"/>
+          <w:rFonts w:ascii="Times New Roman" w:hAnsi="Times New Roman" w:cs="Times New Roman"/>
+        </w:rPr>
+      </w:pPr>
+      <w:r>
+        <w:rPr>
+          <w:rStyle w:val="fontstyle01"/>
+          <w:rFonts w:ascii="Times New Roman" w:hAnsi="Times New Roman" w:cs="Times New Roman"/>
+        </w:rPr>
+        <w:t>Above graph says that the more time is passed, the more concentration of carbon to the surface is</w:t>
+      </w:r>
+      <w:r>
+        <w:rPr>
+          <w:rStyle w:val="fontstyle01"/>
+          <w:rFonts w:ascii="Times New Roman" w:hAnsi="Times New Roman" w:cs="Times New Roman"/>
+        </w:rPr>
+        <w:t>.</w:t>
+      </w:r>
+    </w:p>
+    <w:p>
+      <w:pPr>
+        <w:ind w:left="540"/>
+        <w:rPr>
+          <w:rStyle w:val="fontstyle01"/>
+          <w:rFonts w:ascii="Times New Roman" w:hAnsi="Times New Roman" w:cs="Times New Roman"/>
+        </w:rPr>
+      </w:pPr>
+    </w:p>
+    <w:p>
+      <w:pPr>
+        <w:ind w:left="540"/>
+        <w:rPr>
+          <w:rStyle w:val="fontstyle01"/>
+          <w:rFonts w:ascii="Times New Roman" w:hAnsi="Times New Roman" w:cs="Times New Roman"/>
         </w:rPr>
       </w:pPr>
     </w:p>
@@ -3636,7 +6182,7 @@
         <w:ind w:left="360"/>
         <w:rPr>
           <w:rStyle w:val="fontstyle01"/>
-          <w:rFonts w:hint="eastAsia"/>
+          <w:rFonts w:ascii="Times New Roman" w:hAnsi="Times New Roman" w:cs="Times New Roman"/>
         </w:rPr>
       </w:pPr>
     </w:p>
@@ -4258,6 +6804,27 @@
     <w:qFormat/>
     <w:rsid w:val="005B6430"/>
   </w:style>
+  <w:style w:type="paragraph" w:styleId="Heading1">
+    <w:name w:val="heading 1"/>
+    <w:basedOn w:val="Normal"/>
+    <w:next w:val="Normal"/>
+    <w:link w:val="Heading1Char"/>
+    <w:uiPriority w:val="9"/>
+    <w:qFormat/>
+    <w:rsid w:val="00AF4461"/>
+    <w:pPr>
+      <w:keepNext/>
+      <w:keepLines/>
+      <w:spacing w:before="240" w:after="0"/>
+      <w:outlineLvl w:val="0"/>
+    </w:pPr>
+    <w:rPr>
+      <w:rFonts w:asciiTheme="majorHAnsi" w:eastAsiaTheme="majorEastAsia" w:hAnsiTheme="majorHAnsi" w:cstheme="majorBidi"/>
+      <w:color w:val="365F91" w:themeColor="accent1" w:themeShade="BF"/>
+      <w:sz w:val="32"/>
+      <w:szCs w:val="32"/>
+    </w:rPr>
+  </w:style>
   <w:style w:type="paragraph" w:styleId="Heading2">
     <w:name w:val="heading 2"/>
     <w:aliases w:val="二级标题"/>
@@ -4450,6 +7017,19 @@
       <w:color w:val="000000"/>
       <w:sz w:val="22"/>
       <w:szCs w:val="22"/>
+    </w:rPr>
+  </w:style>
+  <w:style w:type="character" w:customStyle="1" w:styleId="Heading1Char">
+    <w:name w:val="Heading 1 Char"/>
+    <w:basedOn w:val="DefaultParagraphFont"/>
+    <w:link w:val="Heading1"/>
+    <w:uiPriority w:val="9"/>
+    <w:rsid w:val="00AF4461"/>
+    <w:rPr>
+      <w:rFonts w:asciiTheme="majorHAnsi" w:eastAsiaTheme="majorEastAsia" w:hAnsiTheme="majorHAnsi" w:cstheme="majorBidi"/>
+      <w:color w:val="365F91" w:themeColor="accent1" w:themeShade="BF"/>
+      <w:sz w:val="32"/>
+      <w:szCs w:val="32"/>
     </w:rPr>
   </w:style>
 </w:styles>
